--- a/question record/编码问题.docx
+++ b/question record/编码问题.docx
@@ -1,10 +1,10 @@
 
 <file path=word/document.xml><?xml version="1.0" encoding="utf-8"?>
-<w:document xmlns:wpc="http://schemas.microsoft.com/office/word/2010/wordprocessingCanvas" xmlns:mc="http://schemas.openxmlformats.org/markup-compatibility/2006" xmlns:o="urn:schemas-microsoft-com:office:office" xmlns:r="http://schemas.openxmlformats.org/officeDocument/2006/relationships" xmlns:m="http://schemas.openxmlformats.org/officeDocument/2006/math" xmlns:v="urn:schemas-microsoft-com:vml" xmlns:wp14="http://schemas.microsoft.com/office/word/2010/wordprocessingDrawing" xmlns:wp="http://schemas.openxmlformats.org/drawingml/2006/wordprocessingDrawing" xmlns:w10="urn:schemas-microsoft-com:office:word" xmlns:w="http://schemas.openxmlformats.org/wordprocessingml/2006/main" xmlns:w14="http://schemas.microsoft.com/office/word/2010/wordml" xmlns:wpg="http://schemas.microsoft.com/office/word/2010/wordprocessingGroup" xmlns:wpi="http://schemas.microsoft.com/office/word/2010/wordprocessingInk" xmlns:wne="http://schemas.microsoft.com/office/word/2006/wordml" xmlns:wps="http://schemas.microsoft.com/office/word/2010/wordprocessingShape" mc:Ignorable="w14 wp14">
+<w:document xmlns:wpc="http://schemas.microsoft.com/office/word/2010/wordprocessingCanvas" xmlns:cx="http://schemas.microsoft.com/office/drawing/2014/chartex" xmlns:cx1="http://schemas.microsoft.com/office/drawing/2015/9/8/chartex" xmlns:cx2="http://schemas.microsoft.com/office/drawing/2015/10/21/chartex" xmlns:cx3="http://schemas.microsoft.com/office/drawing/2016/5/9/chartex" xmlns:cx4="http://schemas.microsoft.com/office/drawing/2016/5/10/chartex" xmlns:cx5="http://schemas.microsoft.com/office/drawing/2016/5/11/chartex" xmlns:cx6="http://schemas.microsoft.com/office/drawing/2016/5/12/chartex" xmlns:cx7="http://schemas.microsoft.com/office/drawing/2016/5/13/chartex" xmlns:cx8="http://schemas.microsoft.com/office/drawing/2016/5/14/chartex" xmlns:mc="http://schemas.openxmlformats.org/markup-compatibility/2006" xmlns:aink="http://schemas.microsoft.com/office/drawing/2016/ink" xmlns:am3d="http://schemas.microsoft.com/office/drawing/2017/model3d" xmlns:o="urn:schemas-microsoft-com:office:office" xmlns:r="http://schemas.openxmlformats.org/officeDocument/2006/relationships" xmlns:m="http://schemas.openxmlformats.org/officeDocument/2006/math" xmlns:v="urn:schemas-microsoft-com:vml" xmlns:wp14="http://schemas.microsoft.com/office/word/2010/wordprocessingDrawing" xmlns:wp="http://schemas.openxmlformats.org/drawingml/2006/wordprocessingDrawing" xmlns:w10="urn:schemas-microsoft-com:office:word" xmlns:w="http://schemas.openxmlformats.org/wordprocessingml/2006/main" xmlns:w14="http://schemas.microsoft.com/office/word/2010/wordml" xmlns:w15="http://schemas.microsoft.com/office/word/2012/wordml" xmlns:w16cid="http://schemas.microsoft.com/office/word/2016/wordml/cid" xmlns:w16se="http://schemas.microsoft.com/office/word/2015/wordml/symex" xmlns:wpg="http://schemas.microsoft.com/office/word/2010/wordprocessingGroup" xmlns:wpi="http://schemas.microsoft.com/office/word/2010/wordprocessingInk" xmlns:wne="http://schemas.microsoft.com/office/word/2006/wordml" xmlns:wps="http://schemas.microsoft.com/office/word/2010/wordprocessingShape" mc:Ignorable="w14 w15 w16se w16cid wp14">
   <w:body>
     <w:p>
       <w:pPr>
-        <w:pStyle w:val="ListParagraph"/>
+        <w:pStyle w:val="a3"/>
         <w:numPr>
           <w:ilvl w:val="0"/>
           <w:numId w:val="2"/>
@@ -16,9 +16,11 @@
         </w:rPr>
         <w:t>连接数据库的</w:t>
       </w:r>
+      <w:proofErr w:type="spellStart"/>
       <w:r>
         <w:t>url</w:t>
       </w:r>
+      <w:proofErr w:type="spellEnd"/>
       <w:r>
         <w:rPr>
           <w:rFonts w:hint="eastAsia"/>
@@ -26,8 +28,13 @@
         <w:t>，例如：</w:t>
       </w:r>
       <w:r>
-        <w:t>vector-uat.synnex.org:VW7/hyve_dw</w:t>
-      </w:r>
+        <w:t>vector-uat.synnex.org:VW7/</w:t>
+      </w:r>
+      <w:proofErr w:type="spellStart"/>
+      <w:r>
+        <w:t>hyve_dw</w:t>
+      </w:r>
+      <w:proofErr w:type="spellEnd"/>
       <w:r>
         <w:rPr>
           <w:rFonts w:hint="eastAsia"/>
@@ -43,24 +50,30 @@
         </w:rPr>
         <w:t>就是端口号，端口号可以不是数字。如果强行在端口号输入数字，会报：</w:t>
       </w:r>
-      <w:r>
-        <w:t>java.sql.SQLNonTransientConnectionException: Communications error while establishing connection.</w:t>
+      <w:proofErr w:type="spellStart"/>
+      <w:proofErr w:type="gramStart"/>
+      <w:r>
+        <w:t>java.sql.SQLNonTransientConnectionException</w:t>
+      </w:r>
+      <w:proofErr w:type="spellEnd"/>
+      <w:proofErr w:type="gramEnd"/>
+      <w:r>
+        <w:t>: Communications error while establishing connection.</w:t>
       </w:r>
     </w:p>
     <w:p>
       <w:pPr>
-        <w:pStyle w:val="ListParagraph"/>
+        <w:pStyle w:val="a3"/>
         <w:numPr>
           <w:ilvl w:val="0"/>
           <w:numId w:val="2"/>
         </w:numPr>
-        <w:rPr>
-          <w:rFonts w:hint="eastAsia"/>
-        </w:rPr>
-      </w:pPr>
+      </w:pPr>
+      <w:proofErr w:type="spellStart"/>
       <w:r>
         <w:t>Json</w:t>
       </w:r>
+      <w:proofErr w:type="spellEnd"/>
       <w:r>
         <w:rPr>
           <w:rFonts w:hint="eastAsia"/>
@@ -85,17 +98,32 @@
         </w:rPr>
         <w:t>对象的成员变量的类型，如果</w:t>
       </w:r>
+      <w:proofErr w:type="spellStart"/>
       <w:r>
         <w:t>json</w:t>
       </w:r>
+      <w:proofErr w:type="spellEnd"/>
       <w:r>
         <w:rPr>
           <w:rFonts w:hint="eastAsia"/>
         </w:rPr>
         <w:t>的字段值的格式不是标准格式，那么会报错。比如：</w:t>
       </w:r>
-      <w:r>
-        <w:t xml:space="preserve">json{“date”:”2017/01/01”} </w:t>
+      <w:proofErr w:type="spellStart"/>
+      <w:r>
+        <w:t>json</w:t>
+      </w:r>
+      <w:proofErr w:type="spellEnd"/>
+      <w:r>
+        <w:t>{“date”:</w:t>
+      </w:r>
+      <w:proofErr w:type="gramStart"/>
+      <w:r>
+        <w:t>”</w:t>
+      </w:r>
+      <w:proofErr w:type="gramEnd"/>
+      <w:r>
+        <w:t xml:space="preserve">2017/01/01”} </w:t>
       </w:r>
       <w:r>
         <w:rPr>
@@ -139,8 +167,13 @@
         </w:rPr>
         <w:t>需要加</w:t>
       </w:r>
-      <w:r>
-        <w:t>JsonFormate()</w:t>
+      <w:proofErr w:type="spellStart"/>
+      <w:r>
+        <w:t>JsonFormate</w:t>
+      </w:r>
+      <w:proofErr w:type="spellEnd"/>
+      <w:r>
+        <w:t>()</w:t>
       </w:r>
       <w:r>
         <w:rPr>
@@ -151,7 +184,7 @@
     </w:p>
     <w:p>
       <w:pPr>
-        <w:pStyle w:val="ListParagraph"/>
+        <w:pStyle w:val="a3"/>
         <w:numPr>
           <w:ilvl w:val="0"/>
           <w:numId w:val="2"/>
@@ -170,7 +203,65 @@
         <w:rPr>
           <w:rFonts w:hint="eastAsia"/>
         </w:rPr>
-        <w:t>判断条件中的有几个条件，就有一个圈复杂度。</w:t>
+        <w:t>判断条件中的有几个条件，就有一个</w:t>
+      </w:r>
+      <w:proofErr w:type="gramStart"/>
+      <w:r>
+        <w:rPr>
+          <w:rFonts w:hint="eastAsia"/>
+        </w:rPr>
+        <w:t>圈复杂</w:t>
+      </w:r>
+      <w:proofErr w:type="gramEnd"/>
+      <w:r>
+        <w:rPr>
+          <w:rFonts w:hint="eastAsia"/>
+        </w:rPr>
+        <w:t>度。</w:t>
+      </w:r>
+    </w:p>
+    <w:p>
+      <w:pPr>
+        <w:pStyle w:val="a3"/>
+        <w:numPr>
+          <w:ilvl w:val="0"/>
+          <w:numId w:val="2"/>
+        </w:numPr>
+      </w:pPr>
+      <w:r>
+        <w:t>S</w:t>
+      </w:r>
+      <w:r>
+        <w:rPr>
+          <w:rFonts w:hint="eastAsia"/>
+        </w:rPr>
+        <w:t>pring</w:t>
+      </w:r>
+      <w:r>
+        <w:t xml:space="preserve"> </w:t>
+      </w:r>
+      <w:r>
+        <w:rPr>
+          <w:rFonts w:hint="eastAsia"/>
+        </w:rPr>
+        <w:t>boot</w:t>
+      </w:r>
+      <w:r>
+        <w:t xml:space="preserve"> </w:t>
+      </w:r>
+      <w:proofErr w:type="spellStart"/>
+      <w:r>
+        <w:rPr>
+          <w:rFonts w:hint="eastAsia"/>
+        </w:rPr>
+        <w:t>aop</w:t>
+      </w:r>
+      <w:proofErr w:type="spellEnd"/>
+      <w:r>
+        <w:rPr>
+          <w:rFonts w:hint="eastAsia"/>
+        </w:rPr>
+        <w:t>加切点时，需要具体到方法，不能只具体到类。</w:t>
       </w:r>
       <w:bookmarkStart w:id="0" w:name="_GoBack"/>
       <w:bookmarkEnd w:id="0"/>
@@ -187,8 +278,8 @@
 </file>
 
 <file path=word/numbering.xml><?xml version="1.0" encoding="utf-8"?>
-<w:numbering xmlns:wpc="http://schemas.microsoft.com/office/word/2010/wordprocessingCanvas" xmlns:mc="http://schemas.openxmlformats.org/markup-compatibility/2006" xmlns:o="urn:schemas-microsoft-com:office:office" xmlns:r="http://schemas.openxmlformats.org/officeDocument/2006/relationships" xmlns:m="http://schemas.openxmlformats.org/officeDocument/2006/math" xmlns:v="urn:schemas-microsoft-com:vml" xmlns:wp14="http://schemas.microsoft.com/office/word/2010/wordprocessingDrawing" xmlns:wp="http://schemas.openxmlformats.org/drawingml/2006/wordprocessingDrawing" xmlns:w10="urn:schemas-microsoft-com:office:word" xmlns:w="http://schemas.openxmlformats.org/wordprocessingml/2006/main" xmlns:w14="http://schemas.microsoft.com/office/word/2010/wordml" xmlns:wpg="http://schemas.microsoft.com/office/word/2010/wordprocessingGroup" xmlns:wpi="http://schemas.microsoft.com/office/word/2010/wordprocessingInk" xmlns:wne="http://schemas.microsoft.com/office/word/2006/wordml" xmlns:wps="http://schemas.microsoft.com/office/word/2010/wordprocessingShape" mc:Ignorable="w14 wp14">
-  <w:abstractNum w:abstractNumId="0">
+<w:numbering xmlns:wpc="http://schemas.microsoft.com/office/word/2010/wordprocessingCanvas" xmlns:cx="http://schemas.microsoft.com/office/drawing/2014/chartex" xmlns:cx1="http://schemas.microsoft.com/office/drawing/2015/9/8/chartex" xmlns:cx2="http://schemas.microsoft.com/office/drawing/2015/10/21/chartex" xmlns:cx3="http://schemas.microsoft.com/office/drawing/2016/5/9/chartex" xmlns:cx4="http://schemas.microsoft.com/office/drawing/2016/5/10/chartex" xmlns:cx5="http://schemas.microsoft.com/office/drawing/2016/5/11/chartex" xmlns:cx6="http://schemas.microsoft.com/office/drawing/2016/5/12/chartex" xmlns:cx7="http://schemas.microsoft.com/office/drawing/2016/5/13/chartex" xmlns:cx8="http://schemas.microsoft.com/office/drawing/2016/5/14/chartex" xmlns:mc="http://schemas.openxmlformats.org/markup-compatibility/2006" xmlns:aink="http://schemas.microsoft.com/office/drawing/2016/ink" xmlns:am3d="http://schemas.microsoft.com/office/drawing/2017/model3d" xmlns:o="urn:schemas-microsoft-com:office:office" xmlns:r="http://schemas.openxmlformats.org/officeDocument/2006/relationships" xmlns:m="http://schemas.openxmlformats.org/officeDocument/2006/math" xmlns:v="urn:schemas-microsoft-com:vml" xmlns:wp14="http://schemas.microsoft.com/office/word/2010/wordprocessingDrawing" xmlns:wp="http://schemas.openxmlformats.org/drawingml/2006/wordprocessingDrawing" xmlns:w10="urn:schemas-microsoft-com:office:word" xmlns:w="http://schemas.openxmlformats.org/wordprocessingml/2006/main" xmlns:w14="http://schemas.microsoft.com/office/word/2010/wordml" xmlns:w15="http://schemas.microsoft.com/office/word/2012/wordml" xmlns:w16cid="http://schemas.microsoft.com/office/word/2016/wordml/cid" xmlns:w16se="http://schemas.microsoft.com/office/word/2015/wordml/symex" xmlns:wpg="http://schemas.microsoft.com/office/word/2010/wordprocessingGroup" xmlns:wpi="http://schemas.microsoft.com/office/word/2010/wordprocessingInk" xmlns:wne="http://schemas.microsoft.com/office/word/2006/wordml" xmlns:wps="http://schemas.microsoft.com/office/word/2010/wordprocessingShape" mc:Ignorable="w14 w15 w16se w16cid wp14">
+  <w:abstractNum w:abstractNumId="0" w15:restartNumberingAfterBreak="0">
     <w:nsid w:val="5B895C8D"/>
     <w:multiLevelType w:val="hybridMultilevel"/>
     <w:tmpl w:val="0660F982"/>
@@ -314,7 +405,7 @@
 </file>
 
 <file path=word/styles.xml><?xml version="1.0" encoding="utf-8"?>
-<w:styles xmlns:mc="http://schemas.openxmlformats.org/markup-compatibility/2006" xmlns:r="http://schemas.openxmlformats.org/officeDocument/2006/relationships" xmlns:w="http://schemas.openxmlformats.org/wordprocessingml/2006/main" xmlns:w14="http://schemas.microsoft.com/office/word/2010/wordml" mc:Ignorable="w14">
+<w:styles xmlns:mc="http://schemas.openxmlformats.org/markup-compatibility/2006" xmlns:r="http://schemas.openxmlformats.org/officeDocument/2006/relationships" xmlns:w="http://schemas.openxmlformats.org/wordprocessingml/2006/main" xmlns:w14="http://schemas.microsoft.com/office/word/2010/wordml" xmlns:w15="http://schemas.microsoft.com/office/word/2012/wordml" xmlns:w16cid="http://schemas.microsoft.com/office/word/2016/wordml/cid" xmlns:w16se="http://schemas.microsoft.com/office/word/2015/wordml/symex" mc:Ignorable="w14 w15 w16se w16cid">
   <w:docDefaults>
     <w:rPrDefault>
       <w:rPr>
@@ -330,156 +421,394 @@
       </w:pPr>
     </w:pPrDefault>
   </w:docDefaults>
-  <w:latentStyles w:defLockedState="0" w:defUIPriority="99" w:defSemiHidden="1" w:defUnhideWhenUsed="1" w:defQFormat="0" w:count="267">
-    <w:lsdException w:name="Normal" w:semiHidden="0" w:uiPriority="0" w:unhideWhenUsed="0" w:qFormat="1"/>
-    <w:lsdException w:name="heading 1" w:semiHidden="0" w:uiPriority="9" w:unhideWhenUsed="0" w:qFormat="1"/>
-    <w:lsdException w:name="heading 2" w:uiPriority="9" w:qFormat="1"/>
-    <w:lsdException w:name="heading 3" w:uiPriority="9" w:qFormat="1"/>
-    <w:lsdException w:name="heading 4" w:uiPriority="9" w:qFormat="1"/>
-    <w:lsdException w:name="heading 5" w:uiPriority="9" w:qFormat="1"/>
-    <w:lsdException w:name="heading 6" w:uiPriority="9" w:qFormat="1"/>
-    <w:lsdException w:name="heading 7" w:uiPriority="9" w:qFormat="1"/>
-    <w:lsdException w:name="heading 8" w:uiPriority="9" w:qFormat="1"/>
-    <w:lsdException w:name="heading 9" w:uiPriority="9" w:qFormat="1"/>
-    <w:lsdException w:name="toc 1" w:uiPriority="39"/>
-    <w:lsdException w:name="toc 2" w:uiPriority="39"/>
-    <w:lsdException w:name="toc 3" w:uiPriority="39"/>
-    <w:lsdException w:name="toc 4" w:uiPriority="39"/>
-    <w:lsdException w:name="toc 5" w:uiPriority="39"/>
-    <w:lsdException w:name="toc 6" w:uiPriority="39"/>
-    <w:lsdException w:name="toc 7" w:uiPriority="39"/>
-    <w:lsdException w:name="toc 8" w:uiPriority="39"/>
-    <w:lsdException w:name="toc 9" w:uiPriority="39"/>
-    <w:lsdException w:name="caption" w:uiPriority="35" w:qFormat="1"/>
-    <w:lsdException w:name="Title" w:semiHidden="0" w:uiPriority="10" w:unhideWhenUsed="0" w:qFormat="1"/>
-    <w:lsdException w:name="Default Paragraph Font" w:uiPriority="1"/>
-    <w:lsdException w:name="Subtitle" w:semiHidden="0" w:uiPriority="11" w:unhideWhenUsed="0" w:qFormat="1"/>
-    <w:lsdException w:name="Strong" w:semiHidden="0" w:uiPriority="22" w:unhideWhenUsed="0" w:qFormat="1"/>
-    <w:lsdException w:name="Emphasis" w:semiHidden="0" w:uiPriority="20" w:unhideWhenUsed="0" w:qFormat="1"/>
-    <w:lsdException w:name="Table Grid" w:semiHidden="0" w:uiPriority="59" w:unhideWhenUsed="0"/>
-    <w:lsdException w:name="Placeholder Text" w:unhideWhenUsed="0"/>
-    <w:lsdException w:name="No Spacing" w:semiHidden="0" w:uiPriority="1" w:unhideWhenUsed="0" w:qFormat="1"/>
-    <w:lsdException w:name="Light Shading" w:semiHidden="0" w:uiPriority="60" w:unhideWhenUsed="0"/>
-    <w:lsdException w:name="Light List" w:semiHidden="0" w:uiPriority="61" w:unhideWhenUsed="0"/>
-    <w:lsdException w:name="Light Grid" w:semiHidden="0" w:uiPriority="62" w:unhideWhenUsed="0"/>
-    <w:lsdException w:name="Medium Shading 1" w:semiHidden="0" w:uiPriority="63" w:unhideWhenUsed="0"/>
-    <w:lsdException w:name="Medium Shading 2" w:semiHidden="0" w:uiPriority="64" w:unhideWhenUsed="0"/>
-    <w:lsdException w:name="Medium List 1" w:semiHidden="0" w:uiPriority="65" w:unhideWhenUsed="0"/>
-    <w:lsdException w:name="Medium List 2" w:semiHidden="0" w:uiPriority="66" w:unhideWhenUsed="0"/>
-    <w:lsdException w:name="Medium Grid 1" w:semiHidden="0" w:uiPriority="67" w:unhideWhenUsed="0"/>
-    <w:lsdException w:name="Medium Grid 2" w:semiHidden="0" w:uiPriority="68" w:unhideWhenUsed="0"/>
-    <w:lsdException w:name="Medium Grid 3" w:semiHidden="0" w:uiPriority="69" w:unhideWhenUsed="0"/>
-    <w:lsdException w:name="Dark List" w:semiHidden="0" w:uiPriority="70" w:unhideWhenUsed="0"/>
-    <w:lsdException w:name="Colorful Shading" w:semiHidden="0" w:uiPriority="71" w:unhideWhenUsed="0"/>
-    <w:lsdException w:name="Colorful List" w:semiHidden="0" w:uiPriority="72" w:unhideWhenUsed="0"/>
-    <w:lsdException w:name="Colorful Grid" w:semiHidden="0" w:uiPriority="73" w:unhideWhenUsed="0"/>
-    <w:lsdException w:name="Light Shading Accent 1" w:semiHidden="0" w:uiPriority="60" w:unhideWhenUsed="0"/>
-    <w:lsdException w:name="Light List Accent 1" w:semiHidden="0" w:uiPriority="61" w:unhideWhenUsed="0"/>
-    <w:lsdException w:name="Light Grid Accent 1" w:semiHidden="0" w:uiPriority="62" w:unhideWhenUsed="0"/>
-    <w:lsdException w:name="Medium Shading 1 Accent 1" w:semiHidden="0" w:uiPriority="63" w:unhideWhenUsed="0"/>
-    <w:lsdException w:name="Medium Shading 2 Accent 1" w:semiHidden="0" w:uiPriority="64" w:unhideWhenUsed="0"/>
-    <w:lsdException w:name="Medium List 1 Accent 1" w:semiHidden="0" w:uiPriority="65" w:unhideWhenUsed="0"/>
-    <w:lsdException w:name="Revision" w:unhideWhenUsed="0"/>
-    <w:lsdException w:name="List Paragraph" w:semiHidden="0" w:uiPriority="34" w:unhideWhenUsed="0" w:qFormat="1"/>
-    <w:lsdException w:name="Quote" w:semiHidden="0" w:uiPriority="29" w:unhideWhenUsed="0" w:qFormat="1"/>
-    <w:lsdException w:name="Intense Quote" w:semiHidden="0" w:uiPriority="30" w:unhideWhenUsed="0" w:qFormat="1"/>
-    <w:lsdException w:name="Medium List 2 Accent 1" w:semiHidden="0" w:uiPriority="66" w:unhideWhenUsed="0"/>
-    <w:lsdException w:name="Medium Grid 1 Accent 1" w:semiHidden="0" w:uiPriority="67" w:unhideWhenUsed="0"/>
-    <w:lsdException w:name="Medium Grid 2 Accent 1" w:semiHidden="0" w:uiPriority="68" w:unhideWhenUsed="0"/>
-    <w:lsdException w:name="Medium Grid 3 Accent 1" w:semiHidden="0" w:uiPriority="69" w:unhideWhenUsed="0"/>
-    <w:lsdException w:name="Dark List Accent 1" w:semiHidden="0" w:uiPriority="70" w:unhideWhenUsed="0"/>
-    <w:lsdException w:name="Colorful Shading Accent 1" w:semiHidden="0" w:uiPriority="71" w:unhideWhenUsed="0"/>
-    <w:lsdException w:name="Colorful List Accent 1" w:semiHidden="0" w:uiPriority="72" w:unhideWhenUsed="0"/>
-    <w:lsdException w:name="Colorful Grid Accent 1" w:semiHidden="0" w:uiPriority="73" w:unhideWhenUsed="0"/>
-    <w:lsdException w:name="Light Shading Accent 2" w:semiHidden="0" w:uiPriority="60" w:unhideWhenUsed="0"/>
-    <w:lsdException w:name="Light List Accent 2" w:semiHidden="0" w:uiPriority="61" w:unhideWhenUsed="0"/>
-    <w:lsdException w:name="Light Grid Accent 2" w:semiHidden="0" w:uiPriority="62" w:unhideWhenUsed="0"/>
-    <w:lsdException w:name="Medium Shading 1 Accent 2" w:semiHidden="0" w:uiPriority="63" w:unhideWhenUsed="0"/>
-    <w:lsdException w:name="Medium Shading 2 Accent 2" w:semiHidden="0" w:uiPriority="64" w:unhideWhenUsed="0"/>
-    <w:lsdException w:name="Medium List 1 Accent 2" w:semiHidden="0" w:uiPriority="65" w:unhideWhenUsed="0"/>
-    <w:lsdException w:name="Medium List 2 Accent 2" w:semiHidden="0" w:uiPriority="66" w:unhideWhenUsed="0"/>
-    <w:lsdException w:name="Medium Grid 1 Accent 2" w:semiHidden="0" w:uiPriority="67" w:unhideWhenUsed="0"/>
-    <w:lsdException w:name="Medium Grid 2 Accent 2" w:semiHidden="0" w:uiPriority="68" w:unhideWhenUsed="0"/>
-    <w:lsdException w:name="Medium Grid 3 Accent 2" w:semiHidden="0" w:uiPriority="69" w:unhideWhenUsed="0"/>
-    <w:lsdException w:name="Dark List Accent 2" w:semiHidden="0" w:uiPriority="70" w:unhideWhenUsed="0"/>
-    <w:lsdException w:name="Colorful Shading Accent 2" w:semiHidden="0" w:uiPriority="71" w:unhideWhenUsed="0"/>
-    <w:lsdException w:name="Colorful List Accent 2" w:semiHidden="0" w:uiPriority="72" w:unhideWhenUsed="0"/>
-    <w:lsdException w:name="Colorful Grid Accent 2" w:semiHidden="0" w:uiPriority="73" w:unhideWhenUsed="0"/>
-    <w:lsdException w:name="Light Shading Accent 3" w:semiHidden="0" w:uiPriority="60" w:unhideWhenUsed="0"/>
-    <w:lsdException w:name="Light List Accent 3" w:semiHidden="0" w:uiPriority="61" w:unhideWhenUsed="0"/>
-    <w:lsdException w:name="Light Grid Accent 3" w:semiHidden="0" w:uiPriority="62" w:unhideWhenUsed="0"/>
-    <w:lsdException w:name="Medium Shading 1 Accent 3" w:semiHidden="0" w:uiPriority="63" w:unhideWhenUsed="0"/>
-    <w:lsdException w:name="Medium Shading 2 Accent 3" w:semiHidden="0" w:uiPriority="64" w:unhideWhenUsed="0"/>
-    <w:lsdException w:name="Medium List 1 Accent 3" w:semiHidden="0" w:uiPriority="65" w:unhideWhenUsed="0"/>
-    <w:lsdException w:name="Medium List 2 Accent 3" w:semiHidden="0" w:uiPriority="66" w:unhideWhenUsed="0"/>
-    <w:lsdException w:name="Medium Grid 1 Accent 3" w:semiHidden="0" w:uiPriority="67" w:unhideWhenUsed="0"/>
-    <w:lsdException w:name="Medium Grid 2 Accent 3" w:semiHidden="0" w:uiPriority="68" w:unhideWhenUsed="0"/>
-    <w:lsdException w:name="Medium Grid 3 Accent 3" w:semiHidden="0" w:uiPriority="69" w:unhideWhenUsed="0"/>
-    <w:lsdException w:name="Dark List Accent 3" w:semiHidden="0" w:uiPriority="70" w:unhideWhenUsed="0"/>
-    <w:lsdException w:name="Colorful Shading Accent 3" w:semiHidden="0" w:uiPriority="71" w:unhideWhenUsed="0"/>
-    <w:lsdException w:name="Colorful List Accent 3" w:semiHidden="0" w:uiPriority="72" w:unhideWhenUsed="0"/>
-    <w:lsdException w:name="Colorful Grid Accent 3" w:semiHidden="0" w:uiPriority="73" w:unhideWhenUsed="0"/>
-    <w:lsdException w:name="Light Shading Accent 4" w:semiHidden="0" w:uiPriority="60" w:unhideWhenUsed="0"/>
-    <w:lsdException w:name="Light List Accent 4" w:semiHidden="0" w:uiPriority="61" w:unhideWhenUsed="0"/>
-    <w:lsdException w:name="Light Grid Accent 4" w:semiHidden="0" w:uiPriority="62" w:unhideWhenUsed="0"/>
-    <w:lsdException w:name="Medium Shading 1 Accent 4" w:semiHidden="0" w:uiPriority="63" w:unhideWhenUsed="0"/>
-    <w:lsdException w:name="Medium Shading 2 Accent 4" w:semiHidden="0" w:uiPriority="64" w:unhideWhenUsed="0"/>
-    <w:lsdException w:name="Medium List 1 Accent 4" w:semiHidden="0" w:uiPriority="65" w:unhideWhenUsed="0"/>
-    <w:lsdException w:name="Medium List 2 Accent 4" w:semiHidden="0" w:uiPriority="66" w:unhideWhenUsed="0"/>
-    <w:lsdException w:name="Medium Grid 1 Accent 4" w:semiHidden="0" w:uiPriority="67" w:unhideWhenUsed="0"/>
-    <w:lsdException w:name="Medium Grid 2 Accent 4" w:semiHidden="0" w:uiPriority="68" w:unhideWhenUsed="0"/>
-    <w:lsdException w:name="Medium Grid 3 Accent 4" w:semiHidden="0" w:uiPriority="69" w:unhideWhenUsed="0"/>
-    <w:lsdException w:name="Dark List Accent 4" w:semiHidden="0" w:uiPriority="70" w:unhideWhenUsed="0"/>
-    <w:lsdException w:name="Colorful Shading Accent 4" w:semiHidden="0" w:uiPriority="71" w:unhideWhenUsed="0"/>
-    <w:lsdException w:name="Colorful List Accent 4" w:semiHidden="0" w:uiPriority="72" w:unhideWhenUsed="0"/>
-    <w:lsdException w:name="Colorful Grid Accent 4" w:semiHidden="0" w:uiPriority="73" w:unhideWhenUsed="0"/>
-    <w:lsdException w:name="Light Shading Accent 5" w:semiHidden="0" w:uiPriority="60" w:unhideWhenUsed="0"/>
-    <w:lsdException w:name="Light List Accent 5" w:semiHidden="0" w:uiPriority="61" w:unhideWhenUsed="0"/>
-    <w:lsdException w:name="Light Grid Accent 5" w:semiHidden="0" w:uiPriority="62" w:unhideWhenUsed="0"/>
-    <w:lsdException w:name="Medium Shading 1 Accent 5" w:semiHidden="0" w:uiPriority="63" w:unhideWhenUsed="0"/>
-    <w:lsdException w:name="Medium Shading 2 Accent 5" w:semiHidden="0" w:uiPriority="64" w:unhideWhenUsed="0"/>
-    <w:lsdException w:name="Medium List 1 Accent 5" w:semiHidden="0" w:uiPriority="65" w:unhideWhenUsed="0"/>
-    <w:lsdException w:name="Medium List 2 Accent 5" w:semiHidden="0" w:uiPriority="66" w:unhideWhenUsed="0"/>
-    <w:lsdException w:name="Medium Grid 1 Accent 5" w:semiHidden="0" w:uiPriority="67" w:unhideWhenUsed="0"/>
-    <w:lsdException w:name="Medium Grid 2 Accent 5" w:semiHidden="0" w:uiPriority="68" w:unhideWhenUsed="0"/>
-    <w:lsdException w:name="Medium Grid 3 Accent 5" w:semiHidden="0" w:uiPriority="69" w:unhideWhenUsed="0"/>
-    <w:lsdException w:name="Dark List Accent 5" w:semiHidden="0" w:uiPriority="70" w:unhideWhenUsed="0"/>
-    <w:lsdException w:name="Colorful Shading Accent 5" w:semiHidden="0" w:uiPriority="71" w:unhideWhenUsed="0"/>
-    <w:lsdException w:name="Colorful List Accent 5" w:semiHidden="0" w:uiPriority="72" w:unhideWhenUsed="0"/>
-    <w:lsdException w:name="Colorful Grid Accent 5" w:semiHidden="0" w:uiPriority="73" w:unhideWhenUsed="0"/>
-    <w:lsdException w:name="Light Shading Accent 6" w:semiHidden="0" w:uiPriority="60" w:unhideWhenUsed="0"/>
-    <w:lsdException w:name="Light List Accent 6" w:semiHidden="0" w:uiPriority="61" w:unhideWhenUsed="0"/>
-    <w:lsdException w:name="Light Grid Accent 6" w:semiHidden="0" w:uiPriority="62" w:unhideWhenUsed="0"/>
-    <w:lsdException w:name="Medium Shading 1 Accent 6" w:semiHidden="0" w:uiPriority="63" w:unhideWhenUsed="0"/>
-    <w:lsdException w:name="Medium Shading 2 Accent 6" w:semiHidden="0" w:uiPriority="64" w:unhideWhenUsed="0"/>
-    <w:lsdException w:name="Medium List 1 Accent 6" w:semiHidden="0" w:uiPriority="65" w:unhideWhenUsed="0"/>
-    <w:lsdException w:name="Medium List 2 Accent 6" w:semiHidden="0" w:uiPriority="66" w:unhideWhenUsed="0"/>
-    <w:lsdException w:name="Medium Grid 1 Accent 6" w:semiHidden="0" w:uiPriority="67" w:unhideWhenUsed="0"/>
-    <w:lsdException w:name="Medium Grid 2 Accent 6" w:semiHidden="0" w:uiPriority="68" w:unhideWhenUsed="0"/>
-    <w:lsdException w:name="Medium Grid 3 Accent 6" w:semiHidden="0" w:uiPriority="69" w:unhideWhenUsed="0"/>
-    <w:lsdException w:name="Dark List Accent 6" w:semiHidden="0" w:uiPriority="70" w:unhideWhenUsed="0"/>
-    <w:lsdException w:name="Colorful Shading Accent 6" w:semiHidden="0" w:uiPriority="71" w:unhideWhenUsed="0"/>
-    <w:lsdException w:name="Colorful List Accent 6" w:semiHidden="0" w:uiPriority="72" w:unhideWhenUsed="0"/>
-    <w:lsdException w:name="Colorful Grid Accent 6" w:semiHidden="0" w:uiPriority="73" w:unhideWhenUsed="0"/>
-    <w:lsdException w:name="Subtle Emphasis" w:semiHidden="0" w:uiPriority="19" w:unhideWhenUsed="0" w:qFormat="1"/>
-    <w:lsdException w:name="Intense Emphasis" w:semiHidden="0" w:uiPriority="21" w:unhideWhenUsed="0" w:qFormat="1"/>
-    <w:lsdException w:name="Subtle Reference" w:semiHidden="0" w:uiPriority="31" w:unhideWhenUsed="0" w:qFormat="1"/>
-    <w:lsdException w:name="Intense Reference" w:semiHidden="0" w:uiPriority="32" w:unhideWhenUsed="0" w:qFormat="1"/>
-    <w:lsdException w:name="Book Title" w:semiHidden="0" w:uiPriority="33" w:unhideWhenUsed="0" w:qFormat="1"/>
-    <w:lsdException w:name="Bibliography" w:uiPriority="37"/>
-    <w:lsdException w:name="TOC Heading" w:uiPriority="39" w:qFormat="1"/>
+  <w:latentStyles w:defLockedState="0" w:defUIPriority="99" w:defSemiHidden="0" w:defUnhideWhenUsed="0" w:defQFormat="0" w:count="375">
+    <w:lsdException w:name="Normal" w:uiPriority="0" w:qFormat="1"/>
+    <w:lsdException w:name="heading 1" w:uiPriority="9" w:qFormat="1"/>
+    <w:lsdException w:name="heading 2" w:semiHidden="1" w:uiPriority="9" w:unhideWhenUsed="1" w:qFormat="1"/>
+    <w:lsdException w:name="heading 3" w:semiHidden="1" w:uiPriority="9" w:unhideWhenUsed="1" w:qFormat="1"/>
+    <w:lsdException w:name="heading 4" w:semiHidden="1" w:uiPriority="9" w:unhideWhenUsed="1" w:qFormat="1"/>
+    <w:lsdException w:name="heading 5" w:semiHidden="1" w:uiPriority="9" w:unhideWhenUsed="1" w:qFormat="1"/>
+    <w:lsdException w:name="heading 6" w:semiHidden="1" w:uiPriority="9" w:unhideWhenUsed="1" w:qFormat="1"/>
+    <w:lsdException w:name="heading 7" w:semiHidden="1" w:uiPriority="9" w:unhideWhenUsed="1" w:qFormat="1"/>
+    <w:lsdException w:name="heading 8" w:semiHidden="1" w:uiPriority="9" w:unhideWhenUsed="1" w:qFormat="1"/>
+    <w:lsdException w:name="heading 9" w:semiHidden="1" w:uiPriority="9" w:unhideWhenUsed="1" w:qFormat="1"/>
+    <w:lsdException w:name="index 1" w:semiHidden="1" w:unhideWhenUsed="1"/>
+    <w:lsdException w:name="index 2" w:semiHidden="1" w:unhideWhenUsed="1"/>
+    <w:lsdException w:name="index 3" w:semiHidden="1" w:unhideWhenUsed="1"/>
+    <w:lsdException w:name="index 4" w:semiHidden="1" w:unhideWhenUsed="1"/>
+    <w:lsdException w:name="index 5" w:semiHidden="1" w:unhideWhenUsed="1"/>
+    <w:lsdException w:name="index 6" w:semiHidden="1" w:unhideWhenUsed="1"/>
+    <w:lsdException w:name="index 7" w:semiHidden="1" w:unhideWhenUsed="1"/>
+    <w:lsdException w:name="index 8" w:semiHidden="1" w:unhideWhenUsed="1"/>
+    <w:lsdException w:name="index 9" w:semiHidden="1" w:unhideWhenUsed="1"/>
+    <w:lsdException w:name="toc 1" w:semiHidden="1" w:uiPriority="39" w:unhideWhenUsed="1"/>
+    <w:lsdException w:name="toc 2" w:semiHidden="1" w:uiPriority="39" w:unhideWhenUsed="1"/>
+    <w:lsdException w:name="toc 3" w:semiHidden="1" w:uiPriority="39" w:unhideWhenUsed="1"/>
+    <w:lsdException w:name="toc 4" w:semiHidden="1" w:uiPriority="39" w:unhideWhenUsed="1"/>
+    <w:lsdException w:name="toc 5" w:semiHidden="1" w:uiPriority="39" w:unhideWhenUsed="1"/>
+    <w:lsdException w:name="toc 6" w:semiHidden="1" w:uiPriority="39" w:unhideWhenUsed="1"/>
+    <w:lsdException w:name="toc 7" w:semiHidden="1" w:uiPriority="39" w:unhideWhenUsed="1"/>
+    <w:lsdException w:name="toc 8" w:semiHidden="1" w:uiPriority="39" w:unhideWhenUsed="1"/>
+    <w:lsdException w:name="toc 9" w:semiHidden="1" w:uiPriority="39" w:unhideWhenUsed="1"/>
+    <w:lsdException w:name="Normal Indent" w:semiHidden="1" w:unhideWhenUsed="1"/>
+    <w:lsdException w:name="footnote text" w:semiHidden="1" w:unhideWhenUsed="1"/>
+    <w:lsdException w:name="annotation text" w:semiHidden="1" w:unhideWhenUsed="1"/>
+    <w:lsdException w:name="header" w:semiHidden="1" w:unhideWhenUsed="1"/>
+    <w:lsdException w:name="footer" w:semiHidden="1" w:unhideWhenUsed="1"/>
+    <w:lsdException w:name="index heading" w:semiHidden="1" w:unhideWhenUsed="1"/>
+    <w:lsdException w:name="caption" w:semiHidden="1" w:uiPriority="35" w:unhideWhenUsed="1" w:qFormat="1"/>
+    <w:lsdException w:name="table of figures" w:semiHidden="1" w:unhideWhenUsed="1"/>
+    <w:lsdException w:name="envelope address" w:semiHidden="1" w:unhideWhenUsed="1"/>
+    <w:lsdException w:name="envelope return" w:semiHidden="1" w:unhideWhenUsed="1"/>
+    <w:lsdException w:name="footnote reference" w:semiHidden="1" w:unhideWhenUsed="1"/>
+    <w:lsdException w:name="annotation reference" w:semiHidden="1" w:unhideWhenUsed="1"/>
+    <w:lsdException w:name="line number" w:semiHidden="1" w:unhideWhenUsed="1"/>
+    <w:lsdException w:name="page number" w:semiHidden="1" w:unhideWhenUsed="1"/>
+    <w:lsdException w:name="endnote reference" w:semiHidden="1" w:unhideWhenUsed="1"/>
+    <w:lsdException w:name="endnote text" w:semiHidden="1" w:unhideWhenUsed="1"/>
+    <w:lsdException w:name="table of authorities" w:semiHidden="1" w:unhideWhenUsed="1"/>
+    <w:lsdException w:name="macro" w:semiHidden="1" w:unhideWhenUsed="1"/>
+    <w:lsdException w:name="toa heading" w:semiHidden="1" w:unhideWhenUsed="1"/>
+    <w:lsdException w:name="List" w:semiHidden="1" w:unhideWhenUsed="1"/>
+    <w:lsdException w:name="List Bullet" w:semiHidden="1" w:unhideWhenUsed="1"/>
+    <w:lsdException w:name="List Number" w:semiHidden="1" w:unhideWhenUsed="1"/>
+    <w:lsdException w:name="List 2" w:semiHidden="1" w:unhideWhenUsed="1"/>
+    <w:lsdException w:name="List 3" w:semiHidden="1" w:unhideWhenUsed="1"/>
+    <w:lsdException w:name="List 4" w:semiHidden="1" w:unhideWhenUsed="1"/>
+    <w:lsdException w:name="List 5" w:semiHidden="1" w:unhideWhenUsed="1"/>
+    <w:lsdException w:name="List Bullet 2" w:semiHidden="1" w:unhideWhenUsed="1"/>
+    <w:lsdException w:name="List Bullet 3" w:semiHidden="1" w:unhideWhenUsed="1"/>
+    <w:lsdException w:name="List Bullet 4" w:semiHidden="1" w:unhideWhenUsed="1"/>
+    <w:lsdException w:name="List Bullet 5" w:semiHidden="1" w:unhideWhenUsed="1"/>
+    <w:lsdException w:name="List Number 2" w:semiHidden="1" w:unhideWhenUsed="1"/>
+    <w:lsdException w:name="List Number 3" w:semiHidden="1" w:unhideWhenUsed="1"/>
+    <w:lsdException w:name="List Number 4" w:semiHidden="1" w:unhideWhenUsed="1"/>
+    <w:lsdException w:name="List Number 5" w:semiHidden="1" w:unhideWhenUsed="1"/>
+    <w:lsdException w:name="Title" w:uiPriority="10" w:qFormat="1"/>
+    <w:lsdException w:name="Closing" w:semiHidden="1" w:unhideWhenUsed="1"/>
+    <w:lsdException w:name="Signature" w:semiHidden="1" w:unhideWhenUsed="1"/>
+    <w:lsdException w:name="Default Paragraph Font" w:semiHidden="1" w:uiPriority="1" w:unhideWhenUsed="1"/>
+    <w:lsdException w:name="Body Text" w:semiHidden="1" w:unhideWhenUsed="1"/>
+    <w:lsdException w:name="Body Text Indent" w:semiHidden="1" w:unhideWhenUsed="1"/>
+    <w:lsdException w:name="List Continue" w:semiHidden="1" w:unhideWhenUsed="1"/>
+    <w:lsdException w:name="List Continue 2" w:semiHidden="1" w:unhideWhenUsed="1"/>
+    <w:lsdException w:name="List Continue 3" w:semiHidden="1" w:unhideWhenUsed="1"/>
+    <w:lsdException w:name="List Continue 4" w:semiHidden="1" w:unhideWhenUsed="1"/>
+    <w:lsdException w:name="List Continue 5" w:semiHidden="1" w:unhideWhenUsed="1"/>
+    <w:lsdException w:name="Message Header" w:semiHidden="1" w:unhideWhenUsed="1"/>
+    <w:lsdException w:name="Subtitle" w:uiPriority="11" w:qFormat="1"/>
+    <w:lsdException w:name="Salutation" w:semiHidden="1" w:unhideWhenUsed="1"/>
+    <w:lsdException w:name="Date" w:semiHidden="1" w:unhideWhenUsed="1"/>
+    <w:lsdException w:name="Body Text First Indent" w:semiHidden="1" w:unhideWhenUsed="1"/>
+    <w:lsdException w:name="Body Text First Indent 2" w:semiHidden="1" w:unhideWhenUsed="1"/>
+    <w:lsdException w:name="Note Heading" w:semiHidden="1" w:unhideWhenUsed="1"/>
+    <w:lsdException w:name="Body Text 2" w:semiHidden="1" w:unhideWhenUsed="1"/>
+    <w:lsdException w:name="Body Text 3" w:semiHidden="1" w:unhideWhenUsed="1"/>
+    <w:lsdException w:name="Body Text Indent 2" w:semiHidden="1" w:unhideWhenUsed="1"/>
+    <w:lsdException w:name="Body Text Indent 3" w:semiHidden="1" w:unhideWhenUsed="1"/>
+    <w:lsdException w:name="Block Text" w:semiHidden="1" w:unhideWhenUsed="1"/>
+    <w:lsdException w:name="Hyperlink" w:semiHidden="1" w:unhideWhenUsed="1"/>
+    <w:lsdException w:name="FollowedHyperlink" w:semiHidden="1" w:unhideWhenUsed="1"/>
+    <w:lsdException w:name="Strong" w:uiPriority="22" w:qFormat="1"/>
+    <w:lsdException w:name="Emphasis" w:uiPriority="20" w:qFormat="1"/>
+    <w:lsdException w:name="Document Map" w:semiHidden="1" w:unhideWhenUsed="1"/>
+    <w:lsdException w:name="Plain Text" w:semiHidden="1" w:unhideWhenUsed="1"/>
+    <w:lsdException w:name="E-mail Signature" w:semiHidden="1" w:unhideWhenUsed="1"/>
+    <w:lsdException w:name="HTML Top of Form" w:semiHidden="1" w:unhideWhenUsed="1"/>
+    <w:lsdException w:name="HTML Bottom of Form" w:semiHidden="1" w:unhideWhenUsed="1"/>
+    <w:lsdException w:name="Normal (Web)" w:semiHidden="1" w:unhideWhenUsed="1"/>
+    <w:lsdException w:name="HTML Acronym" w:semiHidden="1" w:unhideWhenUsed="1"/>
+    <w:lsdException w:name="HTML Address" w:semiHidden="1" w:unhideWhenUsed="1"/>
+    <w:lsdException w:name="HTML Cite" w:semiHidden="1" w:unhideWhenUsed="1"/>
+    <w:lsdException w:name="HTML Code" w:semiHidden="1" w:unhideWhenUsed="1"/>
+    <w:lsdException w:name="HTML Definition" w:semiHidden="1" w:unhideWhenUsed="1"/>
+    <w:lsdException w:name="HTML Keyboard" w:semiHidden="1" w:unhideWhenUsed="1"/>
+    <w:lsdException w:name="HTML Preformatted" w:semiHidden="1" w:unhideWhenUsed="1"/>
+    <w:lsdException w:name="HTML Sample" w:semiHidden="1" w:unhideWhenUsed="1"/>
+    <w:lsdException w:name="HTML Typewriter" w:semiHidden="1" w:unhideWhenUsed="1"/>
+    <w:lsdException w:name="HTML Variable" w:semiHidden="1" w:unhideWhenUsed="1"/>
+    <w:lsdException w:name="Normal Table" w:semiHidden="1" w:unhideWhenUsed="1"/>
+    <w:lsdException w:name="annotation subject" w:semiHidden="1" w:unhideWhenUsed="1"/>
+    <w:lsdException w:name="No List" w:semiHidden="1" w:unhideWhenUsed="1"/>
+    <w:lsdException w:name="Outline List 1" w:semiHidden="1" w:unhideWhenUsed="1"/>
+    <w:lsdException w:name="Outline List 2" w:semiHidden="1" w:unhideWhenUsed="1"/>
+    <w:lsdException w:name="Outline List 3" w:semiHidden="1" w:unhideWhenUsed="1"/>
+    <w:lsdException w:name="Table Simple 1" w:semiHidden="1" w:unhideWhenUsed="1"/>
+    <w:lsdException w:name="Table Simple 2" w:semiHidden="1" w:unhideWhenUsed="1"/>
+    <w:lsdException w:name="Table Simple 3" w:semiHidden="1" w:unhideWhenUsed="1"/>
+    <w:lsdException w:name="Table Classic 1" w:semiHidden="1" w:unhideWhenUsed="1"/>
+    <w:lsdException w:name="Table Classic 2" w:semiHidden="1" w:unhideWhenUsed="1"/>
+    <w:lsdException w:name="Table Classic 3" w:semiHidden="1" w:unhideWhenUsed="1"/>
+    <w:lsdException w:name="Table Classic 4" w:semiHidden="1" w:unhideWhenUsed="1"/>
+    <w:lsdException w:name="Table Colorful 1" w:semiHidden="1" w:unhideWhenUsed="1"/>
+    <w:lsdException w:name="Table Colorful 2" w:semiHidden="1" w:unhideWhenUsed="1"/>
+    <w:lsdException w:name="Table Colorful 3" w:semiHidden="1" w:unhideWhenUsed="1"/>
+    <w:lsdException w:name="Table Columns 1" w:semiHidden="1" w:unhideWhenUsed="1"/>
+    <w:lsdException w:name="Table Columns 2" w:semiHidden="1" w:unhideWhenUsed="1"/>
+    <w:lsdException w:name="Table Columns 3" w:semiHidden="1" w:unhideWhenUsed="1"/>
+    <w:lsdException w:name="Table Columns 4" w:semiHidden="1" w:unhideWhenUsed="1"/>
+    <w:lsdException w:name="Table Columns 5" w:semiHidden="1" w:unhideWhenUsed="1"/>
+    <w:lsdException w:name="Table Grid 1" w:semiHidden="1" w:unhideWhenUsed="1"/>
+    <w:lsdException w:name="Table Grid 2" w:semiHidden="1" w:unhideWhenUsed="1"/>
+    <w:lsdException w:name="Table Grid 3" w:semiHidden="1" w:unhideWhenUsed="1"/>
+    <w:lsdException w:name="Table Grid 4" w:semiHidden="1" w:unhideWhenUsed="1"/>
+    <w:lsdException w:name="Table Grid 5" w:semiHidden="1" w:unhideWhenUsed="1"/>
+    <w:lsdException w:name="Table Grid 6" w:semiHidden="1" w:unhideWhenUsed="1"/>
+    <w:lsdException w:name="Table Grid 7" w:semiHidden="1" w:unhideWhenUsed="1"/>
+    <w:lsdException w:name="Table Grid 8" w:semiHidden="1" w:unhideWhenUsed="1"/>
+    <w:lsdException w:name="Table List 1" w:semiHidden="1" w:unhideWhenUsed="1"/>
+    <w:lsdException w:name="Table List 2" w:semiHidden="1" w:unhideWhenUsed="1"/>
+    <w:lsdException w:name="Table List 3" w:semiHidden="1" w:unhideWhenUsed="1"/>
+    <w:lsdException w:name="Table List 4" w:semiHidden="1" w:unhideWhenUsed="1"/>
+    <w:lsdException w:name="Table List 5" w:semiHidden="1" w:unhideWhenUsed="1"/>
+    <w:lsdException w:name="Table List 6" w:semiHidden="1" w:unhideWhenUsed="1"/>
+    <w:lsdException w:name="Table List 7" w:semiHidden="1" w:unhideWhenUsed="1"/>
+    <w:lsdException w:name="Table List 8" w:semiHidden="1" w:unhideWhenUsed="1"/>
+    <w:lsdException w:name="Table 3D effects 1" w:semiHidden="1" w:unhideWhenUsed="1"/>
+    <w:lsdException w:name="Table 3D effects 2" w:semiHidden="1" w:unhideWhenUsed="1"/>
+    <w:lsdException w:name="Table 3D effects 3" w:semiHidden="1" w:unhideWhenUsed="1"/>
+    <w:lsdException w:name="Table Contemporary" w:semiHidden="1" w:unhideWhenUsed="1"/>
+    <w:lsdException w:name="Table Elegant" w:semiHidden="1" w:unhideWhenUsed="1"/>
+    <w:lsdException w:name="Table Professional" w:semiHidden="1" w:unhideWhenUsed="1"/>
+    <w:lsdException w:name="Table Subtle 1" w:semiHidden="1" w:unhideWhenUsed="1"/>
+    <w:lsdException w:name="Table Subtle 2" w:semiHidden="1" w:unhideWhenUsed="1"/>
+    <w:lsdException w:name="Table Web 1" w:semiHidden="1" w:unhideWhenUsed="1"/>
+    <w:lsdException w:name="Table Web 2" w:semiHidden="1" w:unhideWhenUsed="1"/>
+    <w:lsdException w:name="Table Web 3" w:semiHidden="1" w:unhideWhenUsed="1"/>
+    <w:lsdException w:name="Balloon Text" w:semiHidden="1" w:unhideWhenUsed="1"/>
+    <w:lsdException w:name="Table Grid" w:semiHidden="1" w:uiPriority="59" w:unhideWhenUsed="1"/>
+    <w:lsdException w:name="Table Theme" w:semiHidden="1" w:unhideWhenUsed="1"/>
+    <w:lsdException w:name="Placeholder Text" w:semiHidden="1"/>
+    <w:lsdException w:name="No Spacing" w:uiPriority="1" w:qFormat="1"/>
+    <w:lsdException w:name="Light Shading" w:uiPriority="60"/>
+    <w:lsdException w:name="Light List" w:uiPriority="61"/>
+    <w:lsdException w:name="Light Grid" w:uiPriority="62"/>
+    <w:lsdException w:name="Medium Shading 1" w:uiPriority="63"/>
+    <w:lsdException w:name="Medium Shading 2" w:uiPriority="64"/>
+    <w:lsdException w:name="Medium List 1" w:uiPriority="65"/>
+    <w:lsdException w:name="Medium List 2" w:uiPriority="66"/>
+    <w:lsdException w:name="Medium Grid 1" w:uiPriority="67"/>
+    <w:lsdException w:name="Medium Grid 2" w:uiPriority="68"/>
+    <w:lsdException w:name="Medium Grid 3" w:uiPriority="69"/>
+    <w:lsdException w:name="Dark List" w:uiPriority="70"/>
+    <w:lsdException w:name="Colorful Shading" w:uiPriority="71"/>
+    <w:lsdException w:name="Colorful List" w:uiPriority="72"/>
+    <w:lsdException w:name="Colorful Grid" w:uiPriority="73"/>
+    <w:lsdException w:name="Light Shading Accent 1" w:uiPriority="60"/>
+    <w:lsdException w:name="Light List Accent 1" w:uiPriority="61"/>
+    <w:lsdException w:name="Light Grid Accent 1" w:uiPriority="62"/>
+    <w:lsdException w:name="Medium Shading 1 Accent 1" w:uiPriority="63"/>
+    <w:lsdException w:name="Medium Shading 2 Accent 1" w:uiPriority="64"/>
+    <w:lsdException w:name="Medium List 1 Accent 1" w:uiPriority="65"/>
+    <w:lsdException w:name="Revision" w:semiHidden="1"/>
+    <w:lsdException w:name="List Paragraph" w:uiPriority="34" w:qFormat="1"/>
+    <w:lsdException w:name="Quote" w:uiPriority="29" w:qFormat="1"/>
+    <w:lsdException w:name="Intense Quote" w:uiPriority="30" w:qFormat="1"/>
+    <w:lsdException w:name="Medium List 2 Accent 1" w:uiPriority="66"/>
+    <w:lsdException w:name="Medium Grid 1 Accent 1" w:uiPriority="67"/>
+    <w:lsdException w:name="Medium Grid 2 Accent 1" w:uiPriority="68"/>
+    <w:lsdException w:name="Medium Grid 3 Accent 1" w:uiPriority="69"/>
+    <w:lsdException w:name="Dark List Accent 1" w:uiPriority="70"/>
+    <w:lsdException w:name="Colorful Shading Accent 1" w:uiPriority="71"/>
+    <w:lsdException w:name="Colorful List Accent 1" w:uiPriority="72"/>
+    <w:lsdException w:name="Colorful Grid Accent 1" w:uiPriority="73"/>
+    <w:lsdException w:name="Light Shading Accent 2" w:uiPriority="60"/>
+    <w:lsdException w:name="Light List Accent 2" w:uiPriority="61"/>
+    <w:lsdException w:name="Light Grid Accent 2" w:uiPriority="62"/>
+    <w:lsdException w:name="Medium Shading 1 Accent 2" w:uiPriority="63"/>
+    <w:lsdException w:name="Medium Shading 2 Accent 2" w:uiPriority="64"/>
+    <w:lsdException w:name="Medium List 1 Accent 2" w:uiPriority="65"/>
+    <w:lsdException w:name="Medium List 2 Accent 2" w:uiPriority="66"/>
+    <w:lsdException w:name="Medium Grid 1 Accent 2" w:uiPriority="67"/>
+    <w:lsdException w:name="Medium Grid 2 Accent 2" w:uiPriority="68"/>
+    <w:lsdException w:name="Medium Grid 3 Accent 2" w:uiPriority="69"/>
+    <w:lsdException w:name="Dark List Accent 2" w:uiPriority="70"/>
+    <w:lsdException w:name="Colorful Shading Accent 2" w:uiPriority="71"/>
+    <w:lsdException w:name="Colorful List Accent 2" w:uiPriority="72"/>
+    <w:lsdException w:name="Colorful Grid Accent 2" w:uiPriority="73"/>
+    <w:lsdException w:name="Light Shading Accent 3" w:uiPriority="60"/>
+    <w:lsdException w:name="Light List Accent 3" w:uiPriority="61"/>
+    <w:lsdException w:name="Light Grid Accent 3" w:uiPriority="62"/>
+    <w:lsdException w:name="Medium Shading 1 Accent 3" w:uiPriority="63"/>
+    <w:lsdException w:name="Medium Shading 2 Accent 3" w:uiPriority="64"/>
+    <w:lsdException w:name="Medium List 1 Accent 3" w:uiPriority="65"/>
+    <w:lsdException w:name="Medium List 2 Accent 3" w:uiPriority="66"/>
+    <w:lsdException w:name="Medium Grid 1 Accent 3" w:uiPriority="67"/>
+    <w:lsdException w:name="Medium Grid 2 Accent 3" w:uiPriority="68"/>
+    <w:lsdException w:name="Medium Grid 3 Accent 3" w:uiPriority="69"/>
+    <w:lsdException w:name="Dark List Accent 3" w:uiPriority="70"/>
+    <w:lsdException w:name="Colorful Shading Accent 3" w:uiPriority="71"/>
+    <w:lsdException w:name="Colorful List Accent 3" w:uiPriority="72"/>
+    <w:lsdException w:name="Colorful Grid Accent 3" w:uiPriority="73"/>
+    <w:lsdException w:name="Light Shading Accent 4" w:uiPriority="60"/>
+    <w:lsdException w:name="Light List Accent 4" w:uiPriority="61"/>
+    <w:lsdException w:name="Light Grid Accent 4" w:uiPriority="62"/>
+    <w:lsdException w:name="Medium Shading 1 Accent 4" w:uiPriority="63"/>
+    <w:lsdException w:name="Medium Shading 2 Accent 4" w:uiPriority="64"/>
+    <w:lsdException w:name="Medium List 1 Accent 4" w:uiPriority="65"/>
+    <w:lsdException w:name="Medium List 2 Accent 4" w:uiPriority="66"/>
+    <w:lsdException w:name="Medium Grid 1 Accent 4" w:uiPriority="67"/>
+    <w:lsdException w:name="Medium Grid 2 Accent 4" w:uiPriority="68"/>
+    <w:lsdException w:name="Medium Grid 3 Accent 4" w:uiPriority="69"/>
+    <w:lsdException w:name="Dark List Accent 4" w:uiPriority="70"/>
+    <w:lsdException w:name="Colorful Shading Accent 4" w:uiPriority="71"/>
+    <w:lsdException w:name="Colorful List Accent 4" w:uiPriority="72"/>
+    <w:lsdException w:name="Colorful Grid Accent 4" w:uiPriority="73"/>
+    <w:lsdException w:name="Light Shading Accent 5" w:uiPriority="60"/>
+    <w:lsdException w:name="Light List Accent 5" w:uiPriority="61"/>
+    <w:lsdException w:name="Light Grid Accent 5" w:uiPriority="62"/>
+    <w:lsdException w:name="Medium Shading 1 Accent 5" w:uiPriority="63"/>
+    <w:lsdException w:name="Medium Shading 2 Accent 5" w:uiPriority="64"/>
+    <w:lsdException w:name="Medium List 1 Accent 5" w:uiPriority="65"/>
+    <w:lsdException w:name="Medium List 2 Accent 5" w:uiPriority="66"/>
+    <w:lsdException w:name="Medium Grid 1 Accent 5" w:uiPriority="67"/>
+    <w:lsdException w:name="Medium Grid 2 Accent 5" w:uiPriority="68"/>
+    <w:lsdException w:name="Medium Grid 3 Accent 5" w:uiPriority="69"/>
+    <w:lsdException w:name="Dark List Accent 5" w:uiPriority="70"/>
+    <w:lsdException w:name="Colorful Shading Accent 5" w:uiPriority="71"/>
+    <w:lsdException w:name="Colorful List Accent 5" w:uiPriority="72"/>
+    <w:lsdException w:name="Colorful Grid Accent 5" w:uiPriority="73"/>
+    <w:lsdException w:name="Light Shading Accent 6" w:uiPriority="60"/>
+    <w:lsdException w:name="Light List Accent 6" w:uiPriority="61"/>
+    <w:lsdException w:name="Light Grid Accent 6" w:uiPriority="62"/>
+    <w:lsdException w:name="Medium Shading 1 Accent 6" w:uiPriority="63"/>
+    <w:lsdException w:name="Medium Shading 2 Accent 6" w:uiPriority="64"/>
+    <w:lsdException w:name="Medium List 1 Accent 6" w:uiPriority="65"/>
+    <w:lsdException w:name="Medium List 2 Accent 6" w:uiPriority="66"/>
+    <w:lsdException w:name="Medium Grid 1 Accent 6" w:uiPriority="67"/>
+    <w:lsdException w:name="Medium Grid 2 Accent 6" w:uiPriority="68"/>
+    <w:lsdException w:name="Medium Grid 3 Accent 6" w:uiPriority="69"/>
+    <w:lsdException w:name="Dark List Accent 6" w:uiPriority="70"/>
+    <w:lsdException w:name="Colorful Shading Accent 6" w:uiPriority="71"/>
+    <w:lsdException w:name="Colorful List Accent 6" w:uiPriority="72"/>
+    <w:lsdException w:name="Colorful Grid Accent 6" w:uiPriority="73"/>
+    <w:lsdException w:name="Subtle Emphasis" w:uiPriority="19" w:qFormat="1"/>
+    <w:lsdException w:name="Intense Emphasis" w:uiPriority="21" w:qFormat="1"/>
+    <w:lsdException w:name="Subtle Reference" w:uiPriority="31" w:qFormat="1"/>
+    <w:lsdException w:name="Intense Reference" w:uiPriority="32" w:qFormat="1"/>
+    <w:lsdException w:name="Book Title" w:uiPriority="33" w:qFormat="1"/>
+    <w:lsdException w:name="Bibliography" w:semiHidden="1" w:uiPriority="37" w:unhideWhenUsed="1"/>
+    <w:lsdException w:name="TOC Heading" w:semiHidden="1" w:uiPriority="39" w:unhideWhenUsed="1" w:qFormat="1"/>
+    <w:lsdException w:name="Plain Table 1" w:uiPriority="41"/>
+    <w:lsdException w:name="Plain Table 2" w:uiPriority="42"/>
+    <w:lsdException w:name="Plain Table 3" w:uiPriority="43"/>
+    <w:lsdException w:name="Plain Table 4" w:uiPriority="44"/>
+    <w:lsdException w:name="Plain Table 5" w:uiPriority="45"/>
+    <w:lsdException w:name="Grid Table Light" w:uiPriority="40"/>
+    <w:lsdException w:name="Grid Table 1 Light" w:uiPriority="46"/>
+    <w:lsdException w:name="Grid Table 2" w:uiPriority="47"/>
+    <w:lsdException w:name="Grid Table 3" w:uiPriority="48"/>
+    <w:lsdException w:name="Grid Table 4" w:uiPriority="49"/>
+    <w:lsdException w:name="Grid Table 5 Dark" w:uiPriority="50"/>
+    <w:lsdException w:name="Grid Table 6 Colorful" w:uiPriority="51"/>
+    <w:lsdException w:name="Grid Table 7 Colorful" w:uiPriority="52"/>
+    <w:lsdException w:name="Grid Table 1 Light Accent 1" w:uiPriority="46"/>
+    <w:lsdException w:name="Grid Table 2 Accent 1" w:uiPriority="47"/>
+    <w:lsdException w:name="Grid Table 3 Accent 1" w:uiPriority="48"/>
+    <w:lsdException w:name="Grid Table 4 Accent 1" w:uiPriority="49"/>
+    <w:lsdException w:name="Grid Table 5 Dark Accent 1" w:uiPriority="50"/>
+    <w:lsdException w:name="Grid Table 6 Colorful Accent 1" w:uiPriority="51"/>
+    <w:lsdException w:name="Grid Table 7 Colorful Accent 1" w:uiPriority="52"/>
+    <w:lsdException w:name="Grid Table 1 Light Accent 2" w:uiPriority="46"/>
+    <w:lsdException w:name="Grid Table 2 Accent 2" w:uiPriority="47"/>
+    <w:lsdException w:name="Grid Table 3 Accent 2" w:uiPriority="48"/>
+    <w:lsdException w:name="Grid Table 4 Accent 2" w:uiPriority="49"/>
+    <w:lsdException w:name="Grid Table 5 Dark Accent 2" w:uiPriority="50"/>
+    <w:lsdException w:name="Grid Table 6 Colorful Accent 2" w:uiPriority="51"/>
+    <w:lsdException w:name="Grid Table 7 Colorful Accent 2" w:uiPriority="52"/>
+    <w:lsdException w:name="Grid Table 1 Light Accent 3" w:uiPriority="46"/>
+    <w:lsdException w:name="Grid Table 2 Accent 3" w:uiPriority="47"/>
+    <w:lsdException w:name="Grid Table 3 Accent 3" w:uiPriority="48"/>
+    <w:lsdException w:name="Grid Table 4 Accent 3" w:uiPriority="49"/>
+    <w:lsdException w:name="Grid Table 5 Dark Accent 3" w:uiPriority="50"/>
+    <w:lsdException w:name="Grid Table 6 Colorful Accent 3" w:uiPriority="51"/>
+    <w:lsdException w:name="Grid Table 7 Colorful Accent 3" w:uiPriority="52"/>
+    <w:lsdException w:name="Grid Table 1 Light Accent 4" w:uiPriority="46"/>
+    <w:lsdException w:name="Grid Table 2 Accent 4" w:uiPriority="47"/>
+    <w:lsdException w:name="Grid Table 3 Accent 4" w:uiPriority="48"/>
+    <w:lsdException w:name="Grid Table 4 Accent 4" w:uiPriority="49"/>
+    <w:lsdException w:name="Grid Table 5 Dark Accent 4" w:uiPriority="50"/>
+    <w:lsdException w:name="Grid Table 6 Colorful Accent 4" w:uiPriority="51"/>
+    <w:lsdException w:name="Grid Table 7 Colorful Accent 4" w:uiPriority="52"/>
+    <w:lsdException w:name="Grid Table 1 Light Accent 5" w:uiPriority="46"/>
+    <w:lsdException w:name="Grid Table 2 Accent 5" w:uiPriority="47"/>
+    <w:lsdException w:name="Grid Table 3 Accent 5" w:uiPriority="48"/>
+    <w:lsdException w:name="Grid Table 4 Accent 5" w:uiPriority="49"/>
+    <w:lsdException w:name="Grid Table 5 Dark Accent 5" w:uiPriority="50"/>
+    <w:lsdException w:name="Grid Table 6 Colorful Accent 5" w:uiPriority="51"/>
+    <w:lsdException w:name="Grid Table 7 Colorful Accent 5" w:uiPriority="52"/>
+    <w:lsdException w:name="Grid Table 1 Light Accent 6" w:uiPriority="46"/>
+    <w:lsdException w:name="Grid Table 2 Accent 6" w:uiPriority="47"/>
+    <w:lsdException w:name="Grid Table 3 Accent 6" w:uiPriority="48"/>
+    <w:lsdException w:name="Grid Table 4 Accent 6" w:uiPriority="49"/>
+    <w:lsdException w:name="Grid Table 5 Dark Accent 6" w:uiPriority="50"/>
+    <w:lsdException w:name="Grid Table 6 Colorful Accent 6" w:uiPriority="51"/>
+    <w:lsdException w:name="Grid Table 7 Colorful Accent 6" w:uiPriority="52"/>
+    <w:lsdException w:name="List Table 1 Light" w:uiPriority="46"/>
+    <w:lsdException w:name="List Table 2" w:uiPriority="47"/>
+    <w:lsdException w:name="List Table 3" w:uiPriority="48"/>
+    <w:lsdException w:name="List Table 4" w:uiPriority="49"/>
+    <w:lsdException w:name="List Table 5 Dark" w:uiPriority="50"/>
+    <w:lsdException w:name="List Table 6 Colorful" w:uiPriority="51"/>
+    <w:lsdException w:name="List Table 7 Colorful" w:uiPriority="52"/>
+    <w:lsdException w:name="List Table 1 Light Accent 1" w:uiPriority="46"/>
+    <w:lsdException w:name="List Table 2 Accent 1" w:uiPriority="47"/>
+    <w:lsdException w:name="List Table 3 Accent 1" w:uiPriority="48"/>
+    <w:lsdException w:name="List Table 4 Accent 1" w:uiPriority="49"/>
+    <w:lsdException w:name="List Table 5 Dark Accent 1" w:uiPriority="50"/>
+    <w:lsdException w:name="List Table 6 Colorful Accent 1" w:uiPriority="51"/>
+    <w:lsdException w:name="List Table 7 Colorful Accent 1" w:uiPriority="52"/>
+    <w:lsdException w:name="List Table 1 Light Accent 2" w:uiPriority="46"/>
+    <w:lsdException w:name="List Table 2 Accent 2" w:uiPriority="47"/>
+    <w:lsdException w:name="List Table 3 Accent 2" w:uiPriority="48"/>
+    <w:lsdException w:name="List Table 4 Accent 2" w:uiPriority="49"/>
+    <w:lsdException w:name="List Table 5 Dark Accent 2" w:uiPriority="50"/>
+    <w:lsdException w:name="List Table 6 Colorful Accent 2" w:uiPriority="51"/>
+    <w:lsdException w:name="List Table 7 Colorful Accent 2" w:uiPriority="52"/>
+    <w:lsdException w:name="List Table 1 Light Accent 3" w:uiPriority="46"/>
+    <w:lsdException w:name="List Table 2 Accent 3" w:uiPriority="47"/>
+    <w:lsdException w:name="List Table 3 Accent 3" w:uiPriority="48"/>
+    <w:lsdException w:name="List Table 4 Accent 3" w:uiPriority="49"/>
+    <w:lsdException w:name="List Table 5 Dark Accent 3" w:uiPriority="50"/>
+    <w:lsdException w:name="List Table 6 Colorful Accent 3" w:uiPriority="51"/>
+    <w:lsdException w:name="List Table 7 Colorful Accent 3" w:uiPriority="52"/>
+    <w:lsdException w:name="List Table 1 Light Accent 4" w:uiPriority="46"/>
+    <w:lsdException w:name="List Table 2 Accent 4" w:uiPriority="47"/>
+    <w:lsdException w:name="List Table 3 Accent 4" w:uiPriority="48"/>
+    <w:lsdException w:name="List Table 4 Accent 4" w:uiPriority="49"/>
+    <w:lsdException w:name="List Table 5 Dark Accent 4" w:uiPriority="50"/>
+    <w:lsdException w:name="List Table 6 Colorful Accent 4" w:uiPriority="51"/>
+    <w:lsdException w:name="List Table 7 Colorful Accent 4" w:uiPriority="52"/>
+    <w:lsdException w:name="List Table 1 Light Accent 5" w:uiPriority="46"/>
+    <w:lsdException w:name="List Table 2 Accent 5" w:uiPriority="47"/>
+    <w:lsdException w:name="List Table 3 Accent 5" w:uiPriority="48"/>
+    <w:lsdException w:name="List Table 4 Accent 5" w:uiPriority="49"/>
+    <w:lsdException w:name="List Table 5 Dark Accent 5" w:uiPriority="50"/>
+    <w:lsdException w:name="List Table 6 Colorful Accent 5" w:uiPriority="51"/>
+    <w:lsdException w:name="List Table 7 Colorful Accent 5" w:uiPriority="52"/>
+    <w:lsdException w:name="List Table 1 Light Accent 6" w:uiPriority="46"/>
+    <w:lsdException w:name="List Table 2 Accent 6" w:uiPriority="47"/>
+    <w:lsdException w:name="List Table 3 Accent 6" w:uiPriority="48"/>
+    <w:lsdException w:name="List Table 4 Accent 6" w:uiPriority="49"/>
+    <w:lsdException w:name="List Table 5 Dark Accent 6" w:uiPriority="50"/>
+    <w:lsdException w:name="List Table 6 Colorful Accent 6" w:uiPriority="51"/>
+    <w:lsdException w:name="List Table 7 Colorful Accent 6" w:uiPriority="52"/>
+    <w:lsdException w:name="Mention" w:semiHidden="1" w:unhideWhenUsed="1"/>
+    <w:lsdException w:name="Smart Hyperlink" w:semiHidden="1" w:unhideWhenUsed="1"/>
+    <w:lsdException w:name="Hashtag" w:semiHidden="1" w:unhideWhenUsed="1"/>
+    <w:lsdException w:name="Unresolved Mention" w:semiHidden="1" w:unhideWhenUsed="1"/>
   </w:latentStyles>
-  <w:style w:type="paragraph" w:default="1" w:styleId="Normal">
+  <w:style w:type="paragraph" w:default="1" w:styleId="a">
     <w:name w:val="Normal"/>
     <w:qFormat/>
   </w:style>
-  <w:style w:type="character" w:default="1" w:styleId="DefaultParagraphFont">
+  <w:style w:type="character" w:default="1" w:styleId="a0">
     <w:name w:val="Default Paragraph Font"/>
     <w:uiPriority w:val="1"/>
     <w:semiHidden/>
     <w:unhideWhenUsed/>
   </w:style>
-  <w:style w:type="table" w:default="1" w:styleId="TableNormal">
+  <w:style w:type="table" w:default="1" w:styleId="a1">
     <w:name w:val="Normal Table"/>
     <w:uiPriority w:val="99"/>
     <w:semiHidden/>
@@ -494,216 +823,15 @@
       </w:tblCellMar>
     </w:tblPr>
   </w:style>
-  <w:style w:type="numbering" w:default="1" w:styleId="NoList">
+  <w:style w:type="numbering" w:default="1" w:styleId="a2">
     <w:name w:val="No List"/>
     <w:uiPriority w:val="99"/>
     <w:semiHidden/>
     <w:unhideWhenUsed/>
   </w:style>
-  <w:style w:type="paragraph" w:styleId="ListParagraph">
+  <w:style w:type="paragraph" w:styleId="a3">
     <w:name w:val="List Paragraph"/>
-    <w:basedOn w:val="Normal"/>
-    <w:uiPriority w:val="34"/>
-    <w:qFormat/>
-    <w:rsid w:val="00982D4F"/>
-    <w:pPr>
-      <w:ind w:left="720"/>
-      <w:contextualSpacing/>
-    </w:pPr>
-  </w:style>
-</w:styles>
-</file>
-
-<file path=word/stylesWithEffects.xml><?xml version="1.0" encoding="utf-8"?>
-<w:styles xmlns:wpc="http://schemas.microsoft.com/office/word/2010/wordprocessingCanvas" xmlns:mc="http://schemas.openxmlformats.org/markup-compatibility/2006" xmlns:o="urn:schemas-microsoft-com:office:office" xmlns:r="http://schemas.openxmlformats.org/officeDocument/2006/relationships" xmlns:m="http://schemas.openxmlformats.org/officeDocument/2006/math" xmlns:v="urn:schemas-microsoft-com:vml" xmlns:wp14="http://schemas.microsoft.com/office/word/2010/wordprocessingDrawing" xmlns:wp="http://schemas.openxmlformats.org/drawingml/2006/wordprocessingDrawing" xmlns:w10="urn:schemas-microsoft-com:office:word" xmlns:w="http://schemas.openxmlformats.org/wordprocessingml/2006/main" xmlns:w14="http://schemas.microsoft.com/office/word/2010/wordml" xmlns:wpg="http://schemas.microsoft.com/office/word/2010/wordprocessingGroup" xmlns:wpi="http://schemas.microsoft.com/office/word/2010/wordprocessingInk" xmlns:wne="http://schemas.microsoft.com/office/word/2006/wordml" xmlns:wps="http://schemas.microsoft.com/office/word/2010/wordprocessingShape" mc:Ignorable="w14 wp14">
-  <w:docDefaults>
-    <w:rPrDefault>
-      <w:rPr>
-        <w:rFonts w:asciiTheme="minorHAnsi" w:eastAsiaTheme="minorEastAsia" w:hAnsiTheme="minorHAnsi" w:cstheme="minorBidi"/>
-        <w:sz w:val="22"/>
-        <w:szCs w:val="22"/>
-        <w:lang w:val="en-US" w:eastAsia="zh-CN" w:bidi="ar-SA"/>
-      </w:rPr>
-    </w:rPrDefault>
-    <w:pPrDefault>
-      <w:pPr>
-        <w:spacing w:after="200" w:line="276" w:lineRule="auto"/>
-      </w:pPr>
-    </w:pPrDefault>
-  </w:docDefaults>
-  <w:latentStyles w:defLockedState="0" w:defUIPriority="99" w:defSemiHidden="1" w:defUnhideWhenUsed="1" w:defQFormat="0" w:count="267">
-    <w:lsdException w:name="Normal" w:semiHidden="0" w:uiPriority="0" w:unhideWhenUsed="0" w:qFormat="1"/>
-    <w:lsdException w:name="heading 1" w:semiHidden="0" w:uiPriority="9" w:unhideWhenUsed="0" w:qFormat="1"/>
-    <w:lsdException w:name="heading 2" w:uiPriority="9" w:qFormat="1"/>
-    <w:lsdException w:name="heading 3" w:uiPriority="9" w:qFormat="1"/>
-    <w:lsdException w:name="heading 4" w:uiPriority="9" w:qFormat="1"/>
-    <w:lsdException w:name="heading 5" w:uiPriority="9" w:qFormat="1"/>
-    <w:lsdException w:name="heading 6" w:uiPriority="9" w:qFormat="1"/>
-    <w:lsdException w:name="heading 7" w:uiPriority="9" w:qFormat="1"/>
-    <w:lsdException w:name="heading 8" w:uiPriority="9" w:qFormat="1"/>
-    <w:lsdException w:name="heading 9" w:uiPriority="9" w:qFormat="1"/>
-    <w:lsdException w:name="toc 1" w:uiPriority="39"/>
-    <w:lsdException w:name="toc 2" w:uiPriority="39"/>
-    <w:lsdException w:name="toc 3" w:uiPriority="39"/>
-    <w:lsdException w:name="toc 4" w:uiPriority="39"/>
-    <w:lsdException w:name="toc 5" w:uiPriority="39"/>
-    <w:lsdException w:name="toc 6" w:uiPriority="39"/>
-    <w:lsdException w:name="toc 7" w:uiPriority="39"/>
-    <w:lsdException w:name="toc 8" w:uiPriority="39"/>
-    <w:lsdException w:name="toc 9" w:uiPriority="39"/>
-    <w:lsdException w:name="caption" w:uiPriority="35" w:qFormat="1"/>
-    <w:lsdException w:name="Title" w:semiHidden="0" w:uiPriority="10" w:unhideWhenUsed="0" w:qFormat="1"/>
-    <w:lsdException w:name="Default Paragraph Font" w:uiPriority="1"/>
-    <w:lsdException w:name="Subtitle" w:semiHidden="0" w:uiPriority="11" w:unhideWhenUsed="0" w:qFormat="1"/>
-    <w:lsdException w:name="Strong" w:semiHidden="0" w:uiPriority="22" w:unhideWhenUsed="0" w:qFormat="1"/>
-    <w:lsdException w:name="Emphasis" w:semiHidden="0" w:uiPriority="20" w:unhideWhenUsed="0" w:qFormat="1"/>
-    <w:lsdException w:name="Table Grid" w:semiHidden="0" w:uiPriority="59" w:unhideWhenUsed="0"/>
-    <w:lsdException w:name="Placeholder Text" w:unhideWhenUsed="0"/>
-    <w:lsdException w:name="No Spacing" w:semiHidden="0" w:uiPriority="1" w:unhideWhenUsed="0" w:qFormat="1"/>
-    <w:lsdException w:name="Light Shading" w:semiHidden="0" w:uiPriority="60" w:unhideWhenUsed="0"/>
-    <w:lsdException w:name="Light List" w:semiHidden="0" w:uiPriority="61" w:unhideWhenUsed="0"/>
-    <w:lsdException w:name="Light Grid" w:semiHidden="0" w:uiPriority="62" w:unhideWhenUsed="0"/>
-    <w:lsdException w:name="Medium Shading 1" w:semiHidden="0" w:uiPriority="63" w:unhideWhenUsed="0"/>
-    <w:lsdException w:name="Medium Shading 2" w:semiHidden="0" w:uiPriority="64" w:unhideWhenUsed="0"/>
-    <w:lsdException w:name="Medium List 1" w:semiHidden="0" w:uiPriority="65" w:unhideWhenUsed="0"/>
-    <w:lsdException w:name="Medium List 2" w:semiHidden="0" w:uiPriority="66" w:unhideWhenUsed="0"/>
-    <w:lsdException w:name="Medium Grid 1" w:semiHidden="0" w:uiPriority="67" w:unhideWhenUsed="0"/>
-    <w:lsdException w:name="Medium Grid 2" w:semiHidden="0" w:uiPriority="68" w:unhideWhenUsed="0"/>
-    <w:lsdException w:name="Medium Grid 3" w:semiHidden="0" w:uiPriority="69" w:unhideWhenUsed="0"/>
-    <w:lsdException w:name="Dark List" w:semiHidden="0" w:uiPriority="70" w:unhideWhenUsed="0"/>
-    <w:lsdException w:name="Colorful Shading" w:semiHidden="0" w:uiPriority="71" w:unhideWhenUsed="0"/>
-    <w:lsdException w:name="Colorful List" w:semiHidden="0" w:uiPriority="72" w:unhideWhenUsed="0"/>
-    <w:lsdException w:name="Colorful Grid" w:semiHidden="0" w:uiPriority="73" w:unhideWhenUsed="0"/>
-    <w:lsdException w:name="Light Shading Accent 1" w:semiHidden="0" w:uiPriority="60" w:unhideWhenUsed="0"/>
-    <w:lsdException w:name="Light List Accent 1" w:semiHidden="0" w:uiPriority="61" w:unhideWhenUsed="0"/>
-    <w:lsdException w:name="Light Grid Accent 1" w:semiHidden="0" w:uiPriority="62" w:unhideWhenUsed="0"/>
-    <w:lsdException w:name="Medium Shading 1 Accent 1" w:semiHidden="0" w:uiPriority="63" w:unhideWhenUsed="0"/>
-    <w:lsdException w:name="Medium Shading 2 Accent 1" w:semiHidden="0" w:uiPriority="64" w:unhideWhenUsed="0"/>
-    <w:lsdException w:name="Medium List 1 Accent 1" w:semiHidden="0" w:uiPriority="65" w:unhideWhenUsed="0"/>
-    <w:lsdException w:name="Revision" w:unhideWhenUsed="0"/>
-    <w:lsdException w:name="List Paragraph" w:semiHidden="0" w:uiPriority="34" w:unhideWhenUsed="0" w:qFormat="1"/>
-    <w:lsdException w:name="Quote" w:semiHidden="0" w:uiPriority="29" w:unhideWhenUsed="0" w:qFormat="1"/>
-    <w:lsdException w:name="Intense Quote" w:semiHidden="0" w:uiPriority="30" w:unhideWhenUsed="0" w:qFormat="1"/>
-    <w:lsdException w:name="Medium List 2 Accent 1" w:semiHidden="0" w:uiPriority="66" w:unhideWhenUsed="0"/>
-    <w:lsdException w:name="Medium Grid 1 Accent 1" w:semiHidden="0" w:uiPriority="67" w:unhideWhenUsed="0"/>
-    <w:lsdException w:name="Medium Grid 2 Accent 1" w:semiHidden="0" w:uiPriority="68" w:unhideWhenUsed="0"/>
-    <w:lsdException w:name="Medium Grid 3 Accent 1" w:semiHidden="0" w:uiPriority="69" w:unhideWhenUsed="0"/>
-    <w:lsdException w:name="Dark List Accent 1" w:semiHidden="0" w:uiPriority="70" w:unhideWhenUsed="0"/>
-    <w:lsdException w:name="Colorful Shading Accent 1" w:semiHidden="0" w:uiPriority="71" w:unhideWhenUsed="0"/>
-    <w:lsdException w:name="Colorful List Accent 1" w:semiHidden="0" w:uiPriority="72" w:unhideWhenUsed="0"/>
-    <w:lsdException w:name="Colorful Grid Accent 1" w:semiHidden="0" w:uiPriority="73" w:unhideWhenUsed="0"/>
-    <w:lsdException w:name="Light Shading Accent 2" w:semiHidden="0" w:uiPriority="60" w:unhideWhenUsed="0"/>
-    <w:lsdException w:name="Light List Accent 2" w:semiHidden="0" w:uiPriority="61" w:unhideWhenUsed="0"/>
-    <w:lsdException w:name="Light Grid Accent 2" w:semiHidden="0" w:uiPriority="62" w:unhideWhenUsed="0"/>
-    <w:lsdException w:name="Medium Shading 1 Accent 2" w:semiHidden="0" w:uiPriority="63" w:unhideWhenUsed="0"/>
-    <w:lsdException w:name="Medium Shading 2 Accent 2" w:semiHidden="0" w:uiPriority="64" w:unhideWhenUsed="0"/>
-    <w:lsdException w:name="Medium List 1 Accent 2" w:semiHidden="0" w:uiPriority="65" w:unhideWhenUsed="0"/>
-    <w:lsdException w:name="Medium List 2 Accent 2" w:semiHidden="0" w:uiPriority="66" w:unhideWhenUsed="0"/>
-    <w:lsdException w:name="Medium Grid 1 Accent 2" w:semiHidden="0" w:uiPriority="67" w:unhideWhenUsed="0"/>
-    <w:lsdException w:name="Medium Grid 2 Accent 2" w:semiHidden="0" w:uiPriority="68" w:unhideWhenUsed="0"/>
-    <w:lsdException w:name="Medium Grid 3 Accent 2" w:semiHidden="0" w:uiPriority="69" w:unhideWhenUsed="0"/>
-    <w:lsdException w:name="Dark List Accent 2" w:semiHidden="0" w:uiPriority="70" w:unhideWhenUsed="0"/>
-    <w:lsdException w:name="Colorful Shading Accent 2" w:semiHidden="0" w:uiPriority="71" w:unhideWhenUsed="0"/>
-    <w:lsdException w:name="Colorful List Accent 2" w:semiHidden="0" w:uiPriority="72" w:unhideWhenUsed="0"/>
-    <w:lsdException w:name="Colorful Grid Accent 2" w:semiHidden="0" w:uiPriority="73" w:unhideWhenUsed="0"/>
-    <w:lsdException w:name="Light Shading Accent 3" w:semiHidden="0" w:uiPriority="60" w:unhideWhenUsed="0"/>
-    <w:lsdException w:name="Light List Accent 3" w:semiHidden="0" w:uiPriority="61" w:unhideWhenUsed="0"/>
-    <w:lsdException w:name="Light Grid Accent 3" w:semiHidden="0" w:uiPriority="62" w:unhideWhenUsed="0"/>
-    <w:lsdException w:name="Medium Shading 1 Accent 3" w:semiHidden="0" w:uiPriority="63" w:unhideWhenUsed="0"/>
-    <w:lsdException w:name="Medium Shading 2 Accent 3" w:semiHidden="0" w:uiPriority="64" w:unhideWhenUsed="0"/>
-    <w:lsdException w:name="Medium List 1 Accent 3" w:semiHidden="0" w:uiPriority="65" w:unhideWhenUsed="0"/>
-    <w:lsdException w:name="Medium List 2 Accent 3" w:semiHidden="0" w:uiPriority="66" w:unhideWhenUsed="0"/>
-    <w:lsdException w:name="Medium Grid 1 Accent 3" w:semiHidden="0" w:uiPriority="67" w:unhideWhenUsed="0"/>
-    <w:lsdException w:name="Medium Grid 2 Accent 3" w:semiHidden="0" w:uiPriority="68" w:unhideWhenUsed="0"/>
-    <w:lsdException w:name="Medium Grid 3 Accent 3" w:semiHidden="0" w:uiPriority="69" w:unhideWhenUsed="0"/>
-    <w:lsdException w:name="Dark List Accent 3" w:semiHidden="0" w:uiPriority="70" w:unhideWhenUsed="0"/>
-    <w:lsdException w:name="Colorful Shading Accent 3" w:semiHidden="0" w:uiPriority="71" w:unhideWhenUsed="0"/>
-    <w:lsdException w:name="Colorful List Accent 3" w:semiHidden="0" w:uiPriority="72" w:unhideWhenUsed="0"/>
-    <w:lsdException w:name="Colorful Grid Accent 3" w:semiHidden="0" w:uiPriority="73" w:unhideWhenUsed="0"/>
-    <w:lsdException w:name="Light Shading Accent 4" w:semiHidden="0" w:uiPriority="60" w:unhideWhenUsed="0"/>
-    <w:lsdException w:name="Light List Accent 4" w:semiHidden="0" w:uiPriority="61" w:unhideWhenUsed="0"/>
-    <w:lsdException w:name="Light Grid Accent 4" w:semiHidden="0" w:uiPriority="62" w:unhideWhenUsed="0"/>
-    <w:lsdException w:name="Medium Shading 1 Accent 4" w:semiHidden="0" w:uiPriority="63" w:unhideWhenUsed="0"/>
-    <w:lsdException w:name="Medium Shading 2 Accent 4" w:semiHidden="0" w:uiPriority="64" w:unhideWhenUsed="0"/>
-    <w:lsdException w:name="Medium List 1 Accent 4" w:semiHidden="0" w:uiPriority="65" w:unhideWhenUsed="0"/>
-    <w:lsdException w:name="Medium List 2 Accent 4" w:semiHidden="0" w:uiPriority="66" w:unhideWhenUsed="0"/>
-    <w:lsdException w:name="Medium Grid 1 Accent 4" w:semiHidden="0" w:uiPriority="67" w:unhideWhenUsed="0"/>
-    <w:lsdException w:name="Medium Grid 2 Accent 4" w:semiHidden="0" w:uiPriority="68" w:unhideWhenUsed="0"/>
-    <w:lsdException w:name="Medium Grid 3 Accent 4" w:semiHidden="0" w:uiPriority="69" w:unhideWhenUsed="0"/>
-    <w:lsdException w:name="Dark List Accent 4" w:semiHidden="0" w:uiPriority="70" w:unhideWhenUsed="0"/>
-    <w:lsdException w:name="Colorful Shading Accent 4" w:semiHidden="0" w:uiPriority="71" w:unhideWhenUsed="0"/>
-    <w:lsdException w:name="Colorful List Accent 4" w:semiHidden="0" w:uiPriority="72" w:unhideWhenUsed="0"/>
-    <w:lsdException w:name="Colorful Grid Accent 4" w:semiHidden="0" w:uiPriority="73" w:unhideWhenUsed="0"/>
-    <w:lsdException w:name="Light Shading Accent 5" w:semiHidden="0" w:uiPriority="60" w:unhideWhenUsed="0"/>
-    <w:lsdException w:name="Light List Accent 5" w:semiHidden="0" w:uiPriority="61" w:unhideWhenUsed="0"/>
-    <w:lsdException w:name="Light Grid Accent 5" w:semiHidden="0" w:uiPriority="62" w:unhideWhenUsed="0"/>
-    <w:lsdException w:name="Medium Shading 1 Accent 5" w:semiHidden="0" w:uiPriority="63" w:unhideWhenUsed="0"/>
-    <w:lsdException w:name="Medium Shading 2 Accent 5" w:semiHidden="0" w:uiPriority="64" w:unhideWhenUsed="0"/>
-    <w:lsdException w:name="Medium List 1 Accent 5" w:semiHidden="0" w:uiPriority="65" w:unhideWhenUsed="0"/>
-    <w:lsdException w:name="Medium List 2 Accent 5" w:semiHidden="0" w:uiPriority="66" w:unhideWhenUsed="0"/>
-    <w:lsdException w:name="Medium Grid 1 Accent 5" w:semiHidden="0" w:uiPriority="67" w:unhideWhenUsed="0"/>
-    <w:lsdException w:name="Medium Grid 2 Accent 5" w:semiHidden="0" w:uiPriority="68" w:unhideWhenUsed="0"/>
-    <w:lsdException w:name="Medium Grid 3 Accent 5" w:semiHidden="0" w:uiPriority="69" w:unhideWhenUsed="0"/>
-    <w:lsdException w:name="Dark List Accent 5" w:semiHidden="0" w:uiPriority="70" w:unhideWhenUsed="0"/>
-    <w:lsdException w:name="Colorful Shading Accent 5" w:semiHidden="0" w:uiPriority="71" w:unhideWhenUsed="0"/>
-    <w:lsdException w:name="Colorful List Accent 5" w:semiHidden="0" w:uiPriority="72" w:unhideWhenUsed="0"/>
-    <w:lsdException w:name="Colorful Grid Accent 5" w:semiHidden="0" w:uiPriority="73" w:unhideWhenUsed="0"/>
-    <w:lsdException w:name="Light Shading Accent 6" w:semiHidden="0" w:uiPriority="60" w:unhideWhenUsed="0"/>
-    <w:lsdException w:name="Light List Accent 6" w:semiHidden="0" w:uiPriority="61" w:unhideWhenUsed="0"/>
-    <w:lsdException w:name="Light Grid Accent 6" w:semiHidden="0" w:uiPriority="62" w:unhideWhenUsed="0"/>
-    <w:lsdException w:name="Medium Shading 1 Accent 6" w:semiHidden="0" w:uiPriority="63" w:unhideWhenUsed="0"/>
-    <w:lsdException w:name="Medium Shading 2 Accent 6" w:semiHidden="0" w:uiPriority="64" w:unhideWhenUsed="0"/>
-    <w:lsdException w:name="Medium List 1 Accent 6" w:semiHidden="0" w:uiPriority="65" w:unhideWhenUsed="0"/>
-    <w:lsdException w:name="Medium List 2 Accent 6" w:semiHidden="0" w:uiPriority="66" w:unhideWhenUsed="0"/>
-    <w:lsdException w:name="Medium Grid 1 Accent 6" w:semiHidden="0" w:uiPriority="67" w:unhideWhenUsed="0"/>
-    <w:lsdException w:name="Medium Grid 2 Accent 6" w:semiHidden="0" w:uiPriority="68" w:unhideWhenUsed="0"/>
-    <w:lsdException w:name="Medium Grid 3 Accent 6" w:semiHidden="0" w:uiPriority="69" w:unhideWhenUsed="0"/>
-    <w:lsdException w:name="Dark List Accent 6" w:semiHidden="0" w:uiPriority="70" w:unhideWhenUsed="0"/>
-    <w:lsdException w:name="Colorful Shading Accent 6" w:semiHidden="0" w:uiPriority="71" w:unhideWhenUsed="0"/>
-    <w:lsdException w:name="Colorful List Accent 6" w:semiHidden="0" w:uiPriority="72" w:unhideWhenUsed="0"/>
-    <w:lsdException w:name="Colorful Grid Accent 6" w:semiHidden="0" w:uiPriority="73" w:unhideWhenUsed="0"/>
-    <w:lsdException w:name="Subtle Emphasis" w:semiHidden="0" w:uiPriority="19" w:unhideWhenUsed="0" w:qFormat="1"/>
-    <w:lsdException w:name="Intense Emphasis" w:semiHidden="0" w:uiPriority="21" w:unhideWhenUsed="0" w:qFormat="1"/>
-    <w:lsdException w:name="Subtle Reference" w:semiHidden="0" w:uiPriority="31" w:unhideWhenUsed="0" w:qFormat="1"/>
-    <w:lsdException w:name="Intense Reference" w:semiHidden="0" w:uiPriority="32" w:unhideWhenUsed="0" w:qFormat="1"/>
-    <w:lsdException w:name="Book Title" w:semiHidden="0" w:uiPriority="33" w:unhideWhenUsed="0" w:qFormat="1"/>
-    <w:lsdException w:name="Bibliography" w:uiPriority="37"/>
-    <w:lsdException w:name="TOC Heading" w:uiPriority="39" w:qFormat="1"/>
-  </w:latentStyles>
-  <w:style w:type="paragraph" w:default="1" w:styleId="Normal">
-    <w:name w:val="Normal"/>
-    <w:qFormat/>
-  </w:style>
-  <w:style w:type="character" w:default="1" w:styleId="DefaultParagraphFont">
-    <w:name w:val="Default Paragraph Font"/>
-    <w:uiPriority w:val="1"/>
-    <w:semiHidden/>
-    <w:unhideWhenUsed/>
-  </w:style>
-  <w:style w:type="table" w:default="1" w:styleId="TableNormal">
-    <w:name w:val="Normal Table"/>
-    <w:uiPriority w:val="99"/>
-    <w:semiHidden/>
-    <w:unhideWhenUsed/>
-    <w:tblPr>
-      <w:tblInd w:w="0" w:type="dxa"/>
-      <w:tblCellMar>
-        <w:top w:w="0" w:type="dxa"/>
-        <w:left w:w="108" w:type="dxa"/>
-        <w:bottom w:w="0" w:type="dxa"/>
-        <w:right w:w="108" w:type="dxa"/>
-      </w:tblCellMar>
-    </w:tblPr>
-  </w:style>
-  <w:style w:type="numbering" w:default="1" w:styleId="NoList">
-    <w:name w:val="No List"/>
-    <w:uiPriority w:val="99"/>
-    <w:semiHidden/>
-    <w:unhideWhenUsed/>
-  </w:style>
-  <w:style w:type="paragraph" w:styleId="ListParagraph">
-    <w:name w:val="List Paragraph"/>
-    <w:basedOn w:val="Normal"/>
+    <w:basedOn w:val="a"/>
     <w:uiPriority w:val="34"/>
     <w:qFormat/>
     <w:rsid w:val="00982D4F"/>

--- a/question record/编码问题.docx
+++ b/question record/编码问题.docx
@@ -54,9 +54,6 @@
           <w:ilvl w:val="0"/>
           <w:numId w:val="2"/>
         </w:numPr>
-        <w:rPr>
-          <w:rFonts w:hint="eastAsia"/>
-        </w:rPr>
       </w:pPr>
       <w:r>
         <w:t>Json</w:t>
@@ -156,6 +153,9 @@
           <w:ilvl w:val="0"/>
           <w:numId w:val="2"/>
         </w:numPr>
+        <w:rPr>
+          <w:rFonts w:hint="eastAsia"/>
+        </w:rPr>
       </w:pPr>
       <w:r>
         <w:t>I</w:t>
@@ -171,6 +171,87 @@
           <w:rFonts w:hint="eastAsia"/>
         </w:rPr>
         <w:t>判断条件中的有几个条件，就有一个圈复杂度。</w:t>
+      </w:r>
+    </w:p>
+    <w:p>
+      <w:pPr>
+        <w:pStyle w:val="ListParagraph"/>
+        <w:numPr>
+          <w:ilvl w:val="0"/>
+          <w:numId w:val="2"/>
+        </w:numPr>
+        <w:rPr>
+          <w:rFonts w:hint="eastAsia"/>
+        </w:rPr>
+      </w:pPr>
+      <w:r>
+        <w:t>W</w:t>
+      </w:r>
+      <w:r>
+        <w:rPr>
+          <w:rFonts w:hint="eastAsia"/>
+        </w:rPr>
+        <w:t>eb</w:t>
+      </w:r>
+      <w:r>
+        <w:rPr>
+          <w:rFonts w:hint="eastAsia"/>
+        </w:rPr>
+        <w:t>项目没启动服务的话，是不会加载</w:t>
+      </w:r>
+      <w:r>
+        <w:rPr>
+          <w:rFonts w:hint="eastAsia"/>
+        </w:rPr>
+        <w:t>web.xml</w:t>
+      </w:r>
+      <w:r>
+        <w:rPr>
+          <w:rFonts w:hint="eastAsia"/>
+        </w:rPr>
+        <w:t>的</w:t>
+      </w:r>
+    </w:p>
+    <w:p>
+      <w:pPr>
+        <w:pStyle w:val="ListParagraph"/>
+        <w:numPr>
+          <w:ilvl w:val="0"/>
+          <w:numId w:val="2"/>
+        </w:numPr>
+      </w:pPr>
+      <w:r>
+        <w:t>H</w:t>
+      </w:r>
+      <w:r>
+        <w:rPr>
+          <w:rFonts w:hint="eastAsia"/>
+        </w:rPr>
+        <w:t>ibernate</w:t>
+      </w:r>
+      <w:r>
+        <w:rPr>
+          <w:rFonts w:hint="eastAsia"/>
+        </w:rPr>
+        <w:t>的</w:t>
+      </w:r>
+      <w:r>
+        <w:rPr>
+          <w:rFonts w:hint="eastAsia"/>
+        </w:rPr>
+        <w:t>hbm</w:t>
+      </w:r>
+      <w:r>
+        <w:rPr>
+          <w:rFonts w:hint="eastAsia"/>
+        </w:rPr>
+        <w:t>文件</w:t>
+      </w:r>
+      <w:r>
+        <w:rPr>
+          <w:rFonts w:hint="eastAsia"/>
+        </w:rPr>
+        <w:t>，需要把主键放在最前面</w:t>
       </w:r>
       <w:bookmarkStart w:id="0" w:name="_GoBack"/>
       <w:bookmarkEnd w:id="0"/>

--- a/question record/编码问题.docx
+++ b/question record/编码问题.docx
@@ -211,8 +211,6 @@
         </w:rPr>
         <w:t>。</w:t>
       </w:r>
-      <w:bookmarkStart w:id="0" w:name="_GoBack"/>
-      <w:bookmarkEnd w:id="0"/>
     </w:p>
     <w:p>
       <w:pPr>
@@ -221,9 +219,6 @@
           <w:ilvl w:val="0"/>
           <w:numId w:val="2"/>
         </w:numPr>
-        <w:rPr>
-          <w:rFonts w:hint="eastAsia"/>
-        </w:rPr>
       </w:pPr>
       <w:r>
         <w:t>H</w:t>
@@ -272,6 +267,9 @@
           <w:ilvl w:val="0"/>
           <w:numId w:val="2"/>
         </w:numPr>
+        <w:rPr>
+          <w:rFonts w:hint="eastAsia"/>
+        </w:rPr>
       </w:pPr>
       <w:r>
         <w:rPr>
@@ -297,6 +295,44 @@
         </w:rPr>
         <w:t>的版本问题要兼容适配。</w:t>
       </w:r>
+    </w:p>
+    <w:p>
+      <w:pPr>
+        <w:pStyle w:val="ListParagraph"/>
+        <w:numPr>
+          <w:ilvl w:val="0"/>
+          <w:numId w:val="2"/>
+        </w:numPr>
+      </w:pPr>
+      <w:r>
+        <w:t>E</w:t>
+      </w:r>
+      <w:r>
+        <w:rPr>
+          <w:rFonts w:hint="eastAsia"/>
+        </w:rPr>
+        <w:t>clipse java</w:t>
+      </w:r>
+      <w:r>
+        <w:rPr>
+          <w:rFonts w:hint="eastAsia"/>
+        </w:rPr>
+        <w:t>文件打不开，</w:t>
+      </w:r>
+      <w:r>
+        <w:rPr>
+          <w:rFonts w:hint="eastAsia"/>
+        </w:rPr>
+        <w:t>clean</w:t>
+      </w:r>
+      <w:r>
+        <w:rPr>
+          <w:rFonts w:hint="eastAsia"/>
+        </w:rPr>
+        <w:t>一下当前工程。</w:t>
+      </w:r>
+      <w:bookmarkStart w:id="0" w:name="_GoBack"/>
+      <w:bookmarkEnd w:id="0"/>
     </w:p>
     <w:p/>
     <w:sectPr>

--- a/question record/编码问题.docx
+++ b/question record/编码问题.docx
@@ -267,9 +267,6 @@
           <w:ilvl w:val="0"/>
           <w:numId w:val="2"/>
         </w:numPr>
-        <w:rPr>
-          <w:rFonts w:hint="eastAsia"/>
-        </w:rPr>
       </w:pPr>
       <w:r>
         <w:rPr>
@@ -303,6 +300,9 @@
           <w:ilvl w:val="0"/>
           <w:numId w:val="2"/>
         </w:numPr>
+        <w:rPr>
+          <w:rFonts w:hint="eastAsia"/>
+        </w:rPr>
       </w:pPr>
       <w:r>
         <w:t>E</w:t>
@@ -330,6 +330,42 @@
           <w:rFonts w:hint="eastAsia"/>
         </w:rPr>
         <w:t>一下当前工程。</w:t>
+      </w:r>
+    </w:p>
+    <w:p>
+      <w:pPr>
+        <w:pStyle w:val="ListParagraph"/>
+        <w:numPr>
+          <w:ilvl w:val="0"/>
+          <w:numId w:val="2"/>
+        </w:numPr>
+      </w:pPr>
+      <w:r>
+        <w:t>S</w:t>
+      </w:r>
+      <w:r>
+        <w:rPr>
+          <w:rFonts w:hint="eastAsia"/>
+        </w:rPr>
+        <w:t xml:space="preserve">pring data jpa </w:t>
+      </w:r>
+      <w:r>
+        <w:rPr>
+          <w:rFonts w:hint="eastAsia"/>
+        </w:rPr>
+        <w:t>中使用的自定义</w:t>
+      </w:r>
+      <w:r>
+        <w:rPr>
+          <w:rFonts w:hint="eastAsia"/>
+        </w:rPr>
+        <w:t>sql</w:t>
+      </w:r>
+      <w:r>
+        <w:rPr>
+          <w:rFonts w:hint="eastAsia"/>
+        </w:rPr>
+        <w:t>语句是表名字段名，不是类名属性名。</w:t>
       </w:r>
       <w:bookmarkStart w:id="0" w:name="_GoBack"/>
       <w:bookmarkEnd w:id="0"/>

--- a/question record/编码问题.docx
+++ b/question record/编码问题.docx
@@ -300,9 +300,6 @@
           <w:ilvl w:val="0"/>
           <w:numId w:val="2"/>
         </w:numPr>
-        <w:rPr>
-          <w:rFonts w:hint="eastAsia"/>
-        </w:rPr>
       </w:pPr>
       <w:r>
         <w:t>E</w:t>
@@ -339,6 +336,9 @@
           <w:ilvl w:val="0"/>
           <w:numId w:val="2"/>
         </w:numPr>
+        <w:rPr>
+          <w:rFonts w:hint="eastAsia"/>
+        </w:rPr>
       </w:pPr>
       <w:r>
         <w:t>S</w:t>
@@ -366,6 +366,21 @@
           <w:rFonts w:hint="eastAsia"/>
         </w:rPr>
         <w:t>语句是表名字段名，不是类名属性名。</w:t>
+      </w:r>
+    </w:p>
+    <w:p>
+      <w:pPr>
+        <w:pStyle w:val="ListParagraph"/>
+        <w:numPr>
+          <w:ilvl w:val="0"/>
+          <w:numId w:val="2"/>
+        </w:numPr>
+      </w:pPr>
+      <w:r>
+        <w:rPr>
+          <w:rFonts w:hint="eastAsia"/>
+        </w:rPr>
+        <w:t>前后端编码不同一，可能出现前后端交互时，中文乱码问题。</w:t>
       </w:r>
       <w:bookmarkStart w:id="0" w:name="_GoBack"/>
       <w:bookmarkEnd w:id="0"/>

--- a/question record/编码问题.docx
+++ b/question record/编码问题.docx
@@ -336,9 +336,6 @@
           <w:ilvl w:val="0"/>
           <w:numId w:val="2"/>
         </w:numPr>
-        <w:rPr>
-          <w:rFonts w:hint="eastAsia"/>
-        </w:rPr>
       </w:pPr>
       <w:r>
         <w:t>S</w:t>
@@ -375,12 +372,78 @@
           <w:ilvl w:val="0"/>
           <w:numId w:val="2"/>
         </w:numPr>
+        <w:rPr>
+          <w:rFonts w:hint="eastAsia"/>
+        </w:rPr>
       </w:pPr>
       <w:r>
         <w:rPr>
           <w:rFonts w:hint="eastAsia"/>
         </w:rPr>
         <w:t>前后端编码不同一，可能出现前后端交互时，中文乱码问题。</w:t>
+      </w:r>
+    </w:p>
+    <w:p>
+      <w:pPr>
+        <w:pStyle w:val="ListParagraph"/>
+        <w:numPr>
+          <w:ilvl w:val="0"/>
+          <w:numId w:val="2"/>
+        </w:numPr>
+      </w:pPr>
+      <w:r>
+        <w:rPr>
+          <w:rFonts w:hint="eastAsia"/>
+        </w:rPr>
+        <w:t>数据库的</w:t>
+      </w:r>
+      <w:r>
+        <w:rPr>
+          <w:rFonts w:hint="eastAsia"/>
+        </w:rPr>
+        <w:t>float</w:t>
+      </w:r>
+      <w:r>
+        <w:rPr>
+          <w:rFonts w:hint="eastAsia"/>
+        </w:rPr>
+        <w:t>，</w:t>
+      </w:r>
+      <w:r>
+        <w:rPr>
+          <w:rFonts w:hint="eastAsia"/>
+        </w:rPr>
+        <w:t>double</w:t>
+      </w:r>
+      <w:r>
+        <w:rPr>
+          <w:rFonts w:hint="eastAsia"/>
+        </w:rPr>
+        <w:t>字段需要为其设置小数点后位数，在</w:t>
+      </w:r>
+      <w:r>
+        <w:rPr>
+          <w:rFonts w:hint="eastAsia"/>
+        </w:rPr>
+        <w:t>navicat</w:t>
+      </w:r>
+      <w:r>
+        <w:rPr>
+          <w:rFonts w:hint="eastAsia"/>
+        </w:rPr>
+        <w:t>里面有一个</w:t>
+      </w:r>
+      <w:r>
+        <w:rPr>
+          <w:rFonts w:hint="eastAsia"/>
+        </w:rPr>
+        <w:t>decimals</w:t>
+      </w:r>
+      <w:r>
+        <w:rPr>
+          <w:rFonts w:hint="eastAsia"/>
+        </w:rPr>
+        <w:t>选项。不设置的话，保存在数据库中小数就会被舍掉。</w:t>
       </w:r>
       <w:bookmarkStart w:id="0" w:name="_GoBack"/>
       <w:bookmarkEnd w:id="0"/>

--- a/question record/编码问题.docx
+++ b/question record/编码问题.docx
@@ -372,9 +372,6 @@
           <w:ilvl w:val="0"/>
           <w:numId w:val="2"/>
         </w:numPr>
-        <w:rPr>
-          <w:rFonts w:hint="eastAsia"/>
-        </w:rPr>
       </w:pPr>
       <w:r>
         <w:rPr>
@@ -390,6 +387,9 @@
           <w:ilvl w:val="0"/>
           <w:numId w:val="2"/>
         </w:numPr>
+        <w:rPr>
+          <w:rFonts w:hint="eastAsia"/>
+        </w:rPr>
       </w:pPr>
       <w:r>
         <w:rPr>
@@ -444,6 +444,141 @@
           <w:rFonts w:hint="eastAsia"/>
         </w:rPr>
         <w:t>选项。不设置的话，保存在数据库中小数就会被舍掉。</w:t>
+      </w:r>
+    </w:p>
+    <w:p>
+      <w:pPr>
+        <w:pStyle w:val="ListParagraph"/>
+        <w:numPr>
+          <w:ilvl w:val="0"/>
+          <w:numId w:val="2"/>
+        </w:numPr>
+      </w:pPr>
+      <w:r>
+        <w:rPr>
+          <w:rFonts w:hint="eastAsia"/>
+        </w:rPr>
+        <w:t>[[ ]]</w:t>
+      </w:r>
+      <w:r>
+        <w:rPr>
+          <w:rFonts w:hint="eastAsia"/>
+        </w:rPr>
+        <w:t>在</w:t>
+      </w:r>
+      <w:r>
+        <w:t>T</w:t>
+      </w:r>
+      <w:r>
+        <w:rPr>
+          <w:rFonts w:hint="eastAsia"/>
+        </w:rPr>
+        <w:t>hymleaf</w:t>
+      </w:r>
+      <w:r>
+        <w:rPr>
+          <w:rFonts w:hint="eastAsia"/>
+        </w:rPr>
+        <w:t>模板内被认为是内联</w:t>
+      </w:r>
+      <w:r>
+        <w:rPr>
+          <w:rFonts w:hint="eastAsia"/>
+        </w:rPr>
+        <w:t>表达式</w:t>
+      </w:r>
+      <w:r>
+        <w:rPr>
+          <w:rFonts w:hint="eastAsia"/>
+        </w:rPr>
+        <w:t>，若</w:t>
+      </w:r>
+      <w:r>
+        <w:rPr>
+          <w:rFonts w:hint="eastAsia"/>
+        </w:rPr>
+        <w:t>easy ui</w:t>
+      </w:r>
+      <w:r>
+        <w:rPr>
+          <w:rFonts w:hint="eastAsia"/>
+        </w:rPr>
+        <w:t>等要使用</w:t>
+      </w:r>
+      <w:r>
+        <w:rPr>
+          <w:rFonts w:hint="eastAsia"/>
+        </w:rPr>
+        <w:t>[[ ]],</w:t>
+      </w:r>
+      <w:r>
+        <w:rPr>
+          <w:rFonts w:hint="eastAsia"/>
+        </w:rPr>
+        <w:t>在</w:t>
+      </w:r>
+      <w:r>
+        <w:rPr>
+          <w:rFonts w:hint="eastAsia"/>
+        </w:rPr>
+        <w:t>[[</w:t>
+      </w:r>
+      <w:r>
+        <w:rPr>
+          <w:rFonts w:hint="eastAsia"/>
+        </w:rPr>
+        <w:t>或者</w:t>
+      </w:r>
+      <w:r>
+        <w:rPr>
+          <w:rFonts w:hint="eastAsia"/>
+        </w:rPr>
+        <w:t>]]</w:t>
+      </w:r>
+      <w:r>
+        <w:rPr>
+          <w:rFonts w:hint="eastAsia"/>
+        </w:rPr>
+        <w:t>中加其它</w:t>
+      </w:r>
+      <w:r>
+        <w:rPr>
+          <w:rFonts w:hint="eastAsia"/>
+        </w:rPr>
+        <w:t>字符例如换行，空格。</w:t>
+      </w:r>
+      <w:r>
+        <w:rPr>
+          <w:rFonts w:hint="eastAsia"/>
+        </w:rPr>
+        <w:t>[[ ]]</w:t>
+      </w:r>
+      <w:r>
+        <w:rPr>
+          <w:rFonts w:hint="eastAsia"/>
+        </w:rPr>
+        <w:t>就不会被</w:t>
+      </w:r>
+      <w:r>
+        <w:t>T</w:t>
+      </w:r>
+      <w:r>
+        <w:rPr>
+          <w:rFonts w:hint="eastAsia"/>
+        </w:rPr>
+        <w:t>hymleaf</w:t>
+      </w:r>
+      <w:r>
+        <w:rPr>
+          <w:rFonts w:hint="eastAsia"/>
+        </w:rPr>
+        <w:t>认为是内联表达式了</w:t>
+      </w:r>
+      <w:r>
+        <w:rPr>
+          <w:rFonts w:hint="eastAsia"/>
+        </w:rPr>
+        <w:t>。</w:t>
       </w:r>
       <w:bookmarkStart w:id="0" w:name="_GoBack"/>
       <w:bookmarkEnd w:id="0"/>

--- a/question record/编码问题.docx
+++ b/question record/编码问题.docx
@@ -387,9 +387,6 @@
           <w:ilvl w:val="0"/>
           <w:numId w:val="2"/>
         </w:numPr>
-        <w:rPr>
-          <w:rFonts w:hint="eastAsia"/>
-        </w:rPr>
       </w:pPr>
       <w:r>
         <w:rPr>
@@ -453,6 +450,9 @@
           <w:ilvl w:val="0"/>
           <w:numId w:val="2"/>
         </w:numPr>
+        <w:rPr>
+          <w:rFonts w:hint="eastAsia"/>
+        </w:rPr>
       </w:pPr>
       <w:r>
         <w:rPr>
@@ -573,6 +573,72 @@
           <w:rFonts w:hint="eastAsia"/>
         </w:rPr>
         <w:t>认为是内联表达式了</w:t>
+      </w:r>
+      <w:r>
+        <w:rPr>
+          <w:rFonts w:hint="eastAsia"/>
+        </w:rPr>
+        <w:t>。</w:t>
+      </w:r>
+    </w:p>
+    <w:p>
+      <w:pPr>
+        <w:pStyle w:val="ListParagraph"/>
+        <w:numPr>
+          <w:ilvl w:val="0"/>
+          <w:numId w:val="2"/>
+        </w:numPr>
+      </w:pPr>
+      <w:r>
+        <w:t>J</w:t>
+      </w:r>
+      <w:r>
+        <w:rPr>
+          <w:rFonts w:hint="eastAsia"/>
+        </w:rPr>
+        <w:t>sp</w:t>
+      </w:r>
+      <w:r>
+        <w:rPr>
+          <w:rFonts w:hint="eastAsia"/>
+        </w:rPr>
+        <w:t>页面中，最好把</w:t>
+      </w:r>
+      <w:r>
+        <w:rPr>
+          <w:rFonts w:hint="eastAsia"/>
+        </w:rPr>
+        <w:t>js</w:t>
+      </w:r>
+      <w:r>
+        <w:rPr>
+          <w:rFonts w:hint="eastAsia"/>
+        </w:rPr>
+        <w:t>放在</w:t>
+      </w:r>
+      <w:r>
+        <w:rPr>
+          <w:rFonts w:hint="eastAsia"/>
+        </w:rPr>
+        <w:t>html</w:t>
+      </w:r>
+      <w:r>
+        <w:rPr>
+          <w:rFonts w:hint="eastAsia"/>
+        </w:rPr>
+        <w:t>代码的下面，不然可能找不到</w:t>
+      </w:r>
+      <w:r>
+        <w:rPr>
+          <w:rFonts w:hint="eastAsia"/>
+        </w:rPr>
+        <w:t>html</w:t>
+      </w:r>
+      <w:r>
+        <w:rPr>
+          <w:rFonts w:hint="eastAsia"/>
+        </w:rPr>
+        <w:t>的标签</w:t>
       </w:r>
       <w:r>
         <w:rPr>

--- a/question record/编码问题.docx
+++ b/question record/编码问题.docx
@@ -450,9 +450,6 @@
           <w:ilvl w:val="0"/>
           <w:numId w:val="2"/>
         </w:numPr>
-        <w:rPr>
-          <w:rFonts w:hint="eastAsia"/>
-        </w:rPr>
       </w:pPr>
       <w:r>
         <w:rPr>
@@ -588,6 +585,9 @@
           <w:ilvl w:val="0"/>
           <w:numId w:val="2"/>
         </w:numPr>
+        <w:rPr>
+          <w:rFonts w:hint="eastAsia"/>
+        </w:rPr>
       </w:pPr>
       <w:r>
         <w:t>J</w:t>
@@ -645,6 +645,39 @@
           <w:rFonts w:hint="eastAsia"/>
         </w:rPr>
         <w:t>。</w:t>
+      </w:r>
+    </w:p>
+    <w:p>
+      <w:pPr>
+        <w:pStyle w:val="ListParagraph"/>
+        <w:numPr>
+          <w:ilvl w:val="0"/>
+          <w:numId w:val="2"/>
+        </w:numPr>
+      </w:pPr>
+      <w:r>
+        <w:rPr>
+          <w:rFonts w:hint="eastAsia"/>
+        </w:rPr>
+        <w:t>jQuery</w:t>
+      </w:r>
+      <w:r>
+        <w:rPr>
+          <w:rFonts w:hint="eastAsia"/>
+        </w:rPr>
+        <w:t>中获取元素，若有特殊字符，则需要去转义或者用原生</w:t>
+      </w:r>
+      <w:r>
+        <w:rPr>
+          <w:rFonts w:hint="eastAsia"/>
+        </w:rPr>
+        <w:t>js</w:t>
+      </w:r>
+      <w:r>
+        <w:rPr>
+          <w:rFonts w:hint="eastAsia"/>
+        </w:rPr>
+        <w:t>的方法。</w:t>
       </w:r>
       <w:bookmarkStart w:id="0" w:name="_GoBack"/>
       <w:bookmarkEnd w:id="0"/>

--- a/question record/编码问题.docx
+++ b/question record/编码问题.docx
@@ -585,9 +585,6 @@
           <w:ilvl w:val="0"/>
           <w:numId w:val="2"/>
         </w:numPr>
-        <w:rPr>
-          <w:rFonts w:hint="eastAsia"/>
-        </w:rPr>
       </w:pPr>
       <w:r>
         <w:t>J</w:t>
@@ -654,6 +651,9 @@
           <w:ilvl w:val="0"/>
           <w:numId w:val="2"/>
         </w:numPr>
+        <w:rPr>
+          <w:rFonts w:hint="eastAsia"/>
+        </w:rPr>
       </w:pPr>
       <w:r>
         <w:rPr>
@@ -678,6 +678,69 @@
           <w:rFonts w:hint="eastAsia"/>
         </w:rPr>
         <w:t>的方法。</w:t>
+      </w:r>
+    </w:p>
+    <w:p>
+      <w:pPr>
+        <w:pStyle w:val="ListParagraph"/>
+        <w:numPr>
+          <w:ilvl w:val="0"/>
+          <w:numId w:val="2"/>
+        </w:numPr>
+      </w:pPr>
+      <w:r>
+        <w:rPr>
+          <w:rFonts w:hint="eastAsia"/>
+        </w:rPr>
+        <w:t>python</w:t>
+      </w:r>
+      <w:r>
+        <w:rPr>
+          <w:rFonts w:hint="eastAsia"/>
+        </w:rPr>
+        <w:t>的</w:t>
+      </w:r>
+      <w:r>
+        <w:rPr>
+          <w:rFonts w:hint="eastAsia"/>
+        </w:rPr>
+        <w:t>selenium</w:t>
+      </w:r>
+      <w:r>
+        <w:rPr>
+          <w:rFonts w:hint="eastAsia"/>
+        </w:rPr>
+        <w:t>执行</w:t>
+      </w:r>
+      <w:r>
+        <w:rPr>
+          <w:rFonts w:hint="eastAsia"/>
+        </w:rPr>
+        <w:t>js</w:t>
+      </w:r>
+      <w:r>
+        <w:rPr>
+          <w:rFonts w:hint="eastAsia"/>
+        </w:rPr>
+        <w:t>代码时，也需要切换到相应的</w:t>
+      </w:r>
+      <w:r>
+        <w:rPr>
+          <w:rFonts w:hint="eastAsia"/>
+        </w:rPr>
+        <w:t>iframe</w:t>
+      </w:r>
+      <w:r>
+        <w:rPr>
+          <w:rFonts w:hint="eastAsia"/>
+        </w:rPr>
+        <w:t>里面去</w:t>
+      </w:r>
+      <w:r>
+        <w:rPr>
+          <w:rFonts w:hint="eastAsia"/>
+        </w:rPr>
+        <w:t>。</w:t>
       </w:r>
       <w:bookmarkStart w:id="0" w:name="_GoBack"/>
       <w:bookmarkEnd w:id="0"/>

--- a/question record/编码问题.docx
+++ b/question record/编码问题.docx
@@ -1,10 +1,10 @@
 
 <file path=word/document.xml><?xml version="1.0" encoding="utf-8"?>
-<w:document xmlns:wpc="http://schemas.microsoft.com/office/word/2010/wordprocessingCanvas" xmlns:mc="http://schemas.openxmlformats.org/markup-compatibility/2006" xmlns:o="urn:schemas-microsoft-com:office:office" xmlns:r="http://schemas.openxmlformats.org/officeDocument/2006/relationships" xmlns:m="http://schemas.openxmlformats.org/officeDocument/2006/math" xmlns:v="urn:schemas-microsoft-com:vml" xmlns:wp14="http://schemas.microsoft.com/office/word/2010/wordprocessingDrawing" xmlns:wp="http://schemas.openxmlformats.org/drawingml/2006/wordprocessingDrawing" xmlns:w10="urn:schemas-microsoft-com:office:word" xmlns:w="http://schemas.openxmlformats.org/wordprocessingml/2006/main" xmlns:w14="http://schemas.microsoft.com/office/word/2010/wordml" xmlns:wpg="http://schemas.microsoft.com/office/word/2010/wordprocessingGroup" xmlns:wpi="http://schemas.microsoft.com/office/word/2010/wordprocessingInk" xmlns:wne="http://schemas.microsoft.com/office/word/2006/wordml" xmlns:wps="http://schemas.microsoft.com/office/word/2010/wordprocessingShape" mc:Ignorable="w14 wp14">
+<w:document xmlns:wpc="http://schemas.microsoft.com/office/word/2010/wordprocessingCanvas" xmlns:cx="http://schemas.microsoft.com/office/drawing/2014/chartex" xmlns:cx1="http://schemas.microsoft.com/office/drawing/2015/9/8/chartex" xmlns:cx2="http://schemas.microsoft.com/office/drawing/2015/10/21/chartex" xmlns:cx3="http://schemas.microsoft.com/office/drawing/2016/5/9/chartex" xmlns:cx4="http://schemas.microsoft.com/office/drawing/2016/5/10/chartex" xmlns:cx5="http://schemas.microsoft.com/office/drawing/2016/5/11/chartex" xmlns:cx6="http://schemas.microsoft.com/office/drawing/2016/5/12/chartex" xmlns:cx7="http://schemas.microsoft.com/office/drawing/2016/5/13/chartex" xmlns:cx8="http://schemas.microsoft.com/office/drawing/2016/5/14/chartex" xmlns:mc="http://schemas.openxmlformats.org/markup-compatibility/2006" xmlns:aink="http://schemas.microsoft.com/office/drawing/2016/ink" xmlns:am3d="http://schemas.microsoft.com/office/drawing/2017/model3d" xmlns:o="urn:schemas-microsoft-com:office:office" xmlns:r="http://schemas.openxmlformats.org/officeDocument/2006/relationships" xmlns:m="http://schemas.openxmlformats.org/officeDocument/2006/math" xmlns:v="urn:schemas-microsoft-com:vml" xmlns:wp14="http://schemas.microsoft.com/office/word/2010/wordprocessingDrawing" xmlns:wp="http://schemas.openxmlformats.org/drawingml/2006/wordprocessingDrawing" xmlns:w10="urn:schemas-microsoft-com:office:word" xmlns:w="http://schemas.openxmlformats.org/wordprocessingml/2006/main" xmlns:w14="http://schemas.microsoft.com/office/word/2010/wordml" xmlns:w15="http://schemas.microsoft.com/office/word/2012/wordml" xmlns:w16cid="http://schemas.microsoft.com/office/word/2016/wordml/cid" xmlns:w16se="http://schemas.microsoft.com/office/word/2015/wordml/symex" xmlns:wpg="http://schemas.microsoft.com/office/word/2010/wordprocessingGroup" xmlns:wpi="http://schemas.microsoft.com/office/word/2010/wordprocessingInk" xmlns:wne="http://schemas.microsoft.com/office/word/2006/wordml" xmlns:wps="http://schemas.microsoft.com/office/word/2010/wordprocessingShape" mc:Ignorable="w14 w15 w16se w16cid wp14">
   <w:body>
     <w:p>
       <w:pPr>
-        <w:pStyle w:val="ListParagraph"/>
+        <w:pStyle w:val="a3"/>
         <w:numPr>
           <w:ilvl w:val="0"/>
           <w:numId w:val="2"/>
@@ -16,18 +16,30 @@
         </w:rPr>
         <w:t>连接数据库的</w:t>
       </w:r>
+      <w:proofErr w:type="spellStart"/>
       <w:r>
         <w:t>url</w:t>
       </w:r>
+      <w:proofErr w:type="spellEnd"/>
       <w:r>
         <w:rPr>
           <w:rFonts w:hint="eastAsia"/>
         </w:rPr>
         <w:t>，例如：</w:t>
       </w:r>
-      <w:r>
-        <w:t>vector-uat.synnex.org:VW7/hyve_dw</w:t>
-      </w:r>
+      <w:proofErr w:type="gramStart"/>
+      <w:r>
+        <w:t>vector-uat.synnex.org:VW</w:t>
+      </w:r>
+      <w:proofErr w:type="gramEnd"/>
+      <w:r>
+        <w:t>7/</w:t>
+      </w:r>
+      <w:proofErr w:type="spellStart"/>
+      <w:r>
+        <w:t>hyve_dw</w:t>
+      </w:r>
+      <w:proofErr w:type="spellEnd"/>
       <w:r>
         <w:rPr>
           <w:rFonts w:hint="eastAsia"/>
@@ -43,13 +55,18 @@
         </w:rPr>
         <w:t>就是端口号，端口号可以不是数字。如果强行在端口号输入数字，会报：</w:t>
       </w:r>
-      <w:r>
-        <w:t>java.sql.SQLNonTransientConnectionException: Communications error while establishing connection.</w:t>
+      <w:proofErr w:type="spellStart"/>
+      <w:r>
+        <w:t>java.sql.SQLNonTransientConnectionException</w:t>
+      </w:r>
+      <w:proofErr w:type="spellEnd"/>
+      <w:r>
+        <w:t>: Communications error while establishing connection.</w:t>
       </w:r>
     </w:p>
     <w:p>
       <w:pPr>
-        <w:pStyle w:val="ListParagraph"/>
+        <w:pStyle w:val="a3"/>
         <w:numPr>
           <w:ilvl w:val="0"/>
           <w:numId w:val="2"/>
@@ -121,6 +138,7 @@
       <w:r>
         <w:t>date</w:t>
       </w:r>
+      <w:proofErr w:type="gramStart"/>
       <w:r>
         <w:rPr>
           <w:rFonts w:hint="eastAsia"/>
@@ -136,8 +154,14 @@
         </w:rPr>
         <w:t>需要加</w:t>
       </w:r>
-      <w:r>
-        <w:t>JsonFormate()</w:t>
+      <w:proofErr w:type="spellStart"/>
+      <w:proofErr w:type="gramEnd"/>
+      <w:r>
+        <w:t>JsonFormate</w:t>
+      </w:r>
+      <w:proofErr w:type="spellEnd"/>
+      <w:r>
+        <w:t>()</w:t>
       </w:r>
       <w:r>
         <w:rPr>
@@ -148,7 +172,7 @@
     </w:p>
     <w:p>
       <w:pPr>
-        <w:pStyle w:val="ListParagraph"/>
+        <w:pStyle w:val="a3"/>
         <w:numPr>
           <w:ilvl w:val="0"/>
           <w:numId w:val="2"/>
@@ -172,7 +196,7 @@
     </w:p>
     <w:p>
       <w:pPr>
-        <w:pStyle w:val="ListParagraph"/>
+        <w:pStyle w:val="a3"/>
         <w:numPr>
           <w:ilvl w:val="0"/>
           <w:numId w:val="2"/>
@@ -214,7 +238,7 @@
     </w:p>
     <w:p>
       <w:pPr>
-        <w:pStyle w:val="ListParagraph"/>
+        <w:pStyle w:val="a3"/>
         <w:numPr>
           <w:ilvl w:val="0"/>
           <w:numId w:val="2"/>
@@ -235,12 +259,14 @@
         </w:rPr>
         <w:t>的</w:t>
       </w:r>
+      <w:proofErr w:type="spellStart"/>
       <w:r>
         <w:rPr>
           <w:rFonts w:hint="eastAsia"/>
         </w:rPr>
         <w:t>hbm</w:t>
       </w:r>
+      <w:proofErr w:type="spellEnd"/>
       <w:r>
         <w:rPr>
           <w:rFonts w:hint="eastAsia"/>
@@ -262,7 +288,7 @@
     </w:p>
     <w:p>
       <w:pPr>
-        <w:pStyle w:val="ListParagraph"/>
+        <w:pStyle w:val="a3"/>
         <w:numPr>
           <w:ilvl w:val="0"/>
           <w:numId w:val="2"/>
@@ -295,7 +321,7 @@
     </w:p>
     <w:p>
       <w:pPr>
-        <w:pStyle w:val="ListParagraph"/>
+        <w:pStyle w:val="a3"/>
         <w:numPr>
           <w:ilvl w:val="0"/>
           <w:numId w:val="2"/>
@@ -331,7 +357,7 @@
     </w:p>
     <w:p>
       <w:pPr>
-        <w:pStyle w:val="ListParagraph"/>
+        <w:pStyle w:val="a3"/>
         <w:numPr>
           <w:ilvl w:val="0"/>
           <w:numId w:val="2"/>
@@ -344,7 +370,21 @@
         <w:rPr>
           <w:rFonts w:hint="eastAsia"/>
         </w:rPr>
-        <w:t xml:space="preserve">pring data jpa </w:t>
+        <w:t xml:space="preserve">pring data </w:t>
+      </w:r>
+      <w:proofErr w:type="spellStart"/>
+      <w:r>
+        <w:rPr>
+          <w:rFonts w:hint="eastAsia"/>
+        </w:rPr>
+        <w:t>jpa</w:t>
+      </w:r>
+      <w:proofErr w:type="spellEnd"/>
+      <w:r>
+        <w:rPr>
+          <w:rFonts w:hint="eastAsia"/>
+        </w:rPr>
+        <w:t xml:space="preserve"> </w:t>
       </w:r>
       <w:r>
         <w:rPr>
@@ -352,12 +392,14 @@
         </w:rPr>
         <w:t>中使用的自定义</w:t>
       </w:r>
+      <w:proofErr w:type="spellStart"/>
       <w:r>
         <w:rPr>
           <w:rFonts w:hint="eastAsia"/>
         </w:rPr>
         <w:t>sql</w:t>
       </w:r>
+      <w:proofErr w:type="spellEnd"/>
       <w:r>
         <w:rPr>
           <w:rFonts w:hint="eastAsia"/>
@@ -367,7 +409,7 @@
     </w:p>
     <w:p>
       <w:pPr>
-        <w:pStyle w:val="ListParagraph"/>
+        <w:pStyle w:val="a3"/>
         <w:numPr>
           <w:ilvl w:val="0"/>
           <w:numId w:val="2"/>
@@ -377,12 +419,26 @@
         <w:rPr>
           <w:rFonts w:hint="eastAsia"/>
         </w:rPr>
-        <w:t>前后端编码不同一，可能出现前后端交互时，中文乱码问题。</w:t>
+        <w:t>前后端编码不同</w:t>
+      </w:r>
+      <w:proofErr w:type="gramStart"/>
+      <w:r>
+        <w:rPr>
+          <w:rFonts w:hint="eastAsia"/>
+        </w:rPr>
+        <w:t>一</w:t>
+      </w:r>
+      <w:proofErr w:type="gramEnd"/>
+      <w:r>
+        <w:rPr>
+          <w:rFonts w:hint="eastAsia"/>
+        </w:rPr>
+        <w:t>，可能出现前后端交互时，中文乱码问题。</w:t>
       </w:r>
     </w:p>
     <w:p>
       <w:pPr>
-        <w:pStyle w:val="ListParagraph"/>
+        <w:pStyle w:val="a3"/>
         <w:numPr>
           <w:ilvl w:val="0"/>
           <w:numId w:val="2"/>
@@ -418,12 +474,14 @@
         </w:rPr>
         <w:t>字段需要为其设置小数点后位数，在</w:t>
       </w:r>
+      <w:proofErr w:type="spellStart"/>
       <w:r>
         <w:rPr>
           <w:rFonts w:hint="eastAsia"/>
         </w:rPr>
         <w:t>navicat</w:t>
       </w:r>
+      <w:proofErr w:type="spellEnd"/>
       <w:r>
         <w:rPr>
           <w:rFonts w:hint="eastAsia"/>
@@ -445,7 +503,7 @@
     </w:p>
     <w:p>
       <w:pPr>
-        <w:pStyle w:val="ListParagraph"/>
+        <w:pStyle w:val="a3"/>
         <w:numPr>
           <w:ilvl w:val="0"/>
           <w:numId w:val="2"/>
@@ -455,14 +513,126 @@
         <w:rPr>
           <w:rFonts w:hint="eastAsia"/>
         </w:rPr>
+        <w:t>[</w:t>
+      </w:r>
+      <w:proofErr w:type="gramStart"/>
+      <w:r>
+        <w:rPr>
+          <w:rFonts w:hint="eastAsia"/>
+        </w:rPr>
+        <w:t>[ ]]</w:t>
+      </w:r>
+      <w:r>
+        <w:rPr>
+          <w:rFonts w:hint="eastAsia"/>
+        </w:rPr>
+        <w:t>在</w:t>
+      </w:r>
+      <w:proofErr w:type="spellStart"/>
+      <w:proofErr w:type="gramEnd"/>
+      <w:r>
+        <w:t>T</w:t>
+      </w:r>
+      <w:r>
+        <w:rPr>
+          <w:rFonts w:hint="eastAsia"/>
+        </w:rPr>
+        <w:t>hymleaf</w:t>
+      </w:r>
+      <w:proofErr w:type="spellEnd"/>
+      <w:r>
+        <w:rPr>
+          <w:rFonts w:hint="eastAsia"/>
+        </w:rPr>
+        <w:t>模板内被认为是内联</w:t>
+      </w:r>
+      <w:r>
+        <w:rPr>
+          <w:rFonts w:hint="eastAsia"/>
+        </w:rPr>
+        <w:t>表达式</w:t>
+      </w:r>
+      <w:r>
+        <w:rPr>
+          <w:rFonts w:hint="eastAsia"/>
+        </w:rPr>
+        <w:t>，若</w:t>
+      </w:r>
+      <w:r>
+        <w:rPr>
+          <w:rFonts w:hint="eastAsia"/>
+        </w:rPr>
+        <w:t xml:space="preserve">easy </w:t>
+      </w:r>
+      <w:proofErr w:type="spellStart"/>
+      <w:r>
+        <w:rPr>
+          <w:rFonts w:hint="eastAsia"/>
+        </w:rPr>
+        <w:t>ui</w:t>
+      </w:r>
+      <w:proofErr w:type="spellEnd"/>
+      <w:r>
+        <w:rPr>
+          <w:rFonts w:hint="eastAsia"/>
+        </w:rPr>
+        <w:t>等要使用</w:t>
+      </w:r>
+      <w:r>
+        <w:rPr>
+          <w:rFonts w:hint="eastAsia"/>
+        </w:rPr>
+        <w:t>[[ ]],</w:t>
+      </w:r>
+      <w:r>
+        <w:rPr>
+          <w:rFonts w:hint="eastAsia"/>
+        </w:rPr>
+        <w:t>在</w:t>
+      </w:r>
+      <w:r>
+        <w:rPr>
+          <w:rFonts w:hint="eastAsia"/>
+        </w:rPr>
+        <w:t>[[</w:t>
+      </w:r>
+      <w:r>
+        <w:rPr>
+          <w:rFonts w:hint="eastAsia"/>
+        </w:rPr>
+        <w:t>或者</w:t>
+      </w:r>
+      <w:r>
+        <w:rPr>
+          <w:rFonts w:hint="eastAsia"/>
+        </w:rPr>
+        <w:t>]]</w:t>
+      </w:r>
+      <w:r>
+        <w:rPr>
+          <w:rFonts w:hint="eastAsia"/>
+        </w:rPr>
+        <w:t>中加其它</w:t>
+      </w:r>
+      <w:r>
+        <w:rPr>
+          <w:rFonts w:hint="eastAsia"/>
+        </w:rPr>
+        <w:t>字符例如换行，空格。</w:t>
+      </w:r>
+      <w:r>
+        <w:rPr>
+          <w:rFonts w:hint="eastAsia"/>
+        </w:rPr>
         <w:t>[[ ]]</w:t>
       </w:r>
       <w:r>
         <w:rPr>
           <w:rFonts w:hint="eastAsia"/>
         </w:rPr>
-        <w:t>在</w:t>
-      </w:r>
+        <w:t>就不会被</w:t>
+      </w:r>
+      <w:proofErr w:type="spellStart"/>
       <w:r>
         <w:t>T</w:t>
       </w:r>
@@ -472,99 +642,7 @@
         </w:rPr>
         <w:t>hymleaf</w:t>
       </w:r>
-      <w:r>
-        <w:rPr>
-          <w:rFonts w:hint="eastAsia"/>
-        </w:rPr>
-        <w:t>模板内被认为是内联</w:t>
-      </w:r>
-      <w:r>
-        <w:rPr>
-          <w:rFonts w:hint="eastAsia"/>
-        </w:rPr>
-        <w:t>表达式</w:t>
-      </w:r>
-      <w:r>
-        <w:rPr>
-          <w:rFonts w:hint="eastAsia"/>
-        </w:rPr>
-        <w:t>，若</w:t>
-      </w:r>
-      <w:r>
-        <w:rPr>
-          <w:rFonts w:hint="eastAsia"/>
-        </w:rPr>
-        <w:t>easy ui</w:t>
-      </w:r>
-      <w:r>
-        <w:rPr>
-          <w:rFonts w:hint="eastAsia"/>
-        </w:rPr>
-        <w:t>等要使用</w:t>
-      </w:r>
-      <w:r>
-        <w:rPr>
-          <w:rFonts w:hint="eastAsia"/>
-        </w:rPr>
-        <w:t>[[ ]],</w:t>
-      </w:r>
-      <w:r>
-        <w:rPr>
-          <w:rFonts w:hint="eastAsia"/>
-        </w:rPr>
-        <w:t>在</w:t>
-      </w:r>
-      <w:r>
-        <w:rPr>
-          <w:rFonts w:hint="eastAsia"/>
-        </w:rPr>
-        <w:t>[[</w:t>
-      </w:r>
-      <w:r>
-        <w:rPr>
-          <w:rFonts w:hint="eastAsia"/>
-        </w:rPr>
-        <w:t>或者</w:t>
-      </w:r>
-      <w:r>
-        <w:rPr>
-          <w:rFonts w:hint="eastAsia"/>
-        </w:rPr>
-        <w:t>]]</w:t>
-      </w:r>
-      <w:r>
-        <w:rPr>
-          <w:rFonts w:hint="eastAsia"/>
-        </w:rPr>
-        <w:t>中加其它</w:t>
-      </w:r>
-      <w:r>
-        <w:rPr>
-          <w:rFonts w:hint="eastAsia"/>
-        </w:rPr>
-        <w:t>字符例如换行，空格。</w:t>
-      </w:r>
-      <w:r>
-        <w:rPr>
-          <w:rFonts w:hint="eastAsia"/>
-        </w:rPr>
-        <w:t>[[ ]]</w:t>
-      </w:r>
-      <w:r>
-        <w:rPr>
-          <w:rFonts w:hint="eastAsia"/>
-        </w:rPr>
-        <w:t>就不会被</w:t>
-      </w:r>
-      <w:r>
-        <w:t>T</w:t>
-      </w:r>
-      <w:r>
-        <w:rPr>
-          <w:rFonts w:hint="eastAsia"/>
-        </w:rPr>
-        <w:t>hymleaf</w:t>
-      </w:r>
+      <w:proofErr w:type="spellEnd"/>
       <w:r>
         <w:rPr>
           <w:rFonts w:hint="eastAsia"/>
@@ -580,12 +658,13 @@
     </w:p>
     <w:p>
       <w:pPr>
-        <w:pStyle w:val="ListParagraph"/>
+        <w:pStyle w:val="a3"/>
         <w:numPr>
           <w:ilvl w:val="0"/>
           <w:numId w:val="2"/>
         </w:numPr>
       </w:pPr>
+      <w:proofErr w:type="spellStart"/>
       <w:r>
         <w:t>J</w:t>
       </w:r>
@@ -595,18 +674,21 @@
         </w:rPr>
         <w:t>sp</w:t>
       </w:r>
+      <w:proofErr w:type="spellEnd"/>
       <w:r>
         <w:rPr>
           <w:rFonts w:hint="eastAsia"/>
         </w:rPr>
         <w:t>页面中，最好把</w:t>
       </w:r>
+      <w:proofErr w:type="spellStart"/>
       <w:r>
         <w:rPr>
           <w:rFonts w:hint="eastAsia"/>
         </w:rPr>
         <w:t>js</w:t>
       </w:r>
+      <w:proofErr w:type="spellEnd"/>
       <w:r>
         <w:rPr>
           <w:rFonts w:hint="eastAsia"/>
@@ -646,14 +728,11 @@
     </w:p>
     <w:p>
       <w:pPr>
-        <w:pStyle w:val="ListParagraph"/>
+        <w:pStyle w:val="a3"/>
         <w:numPr>
           <w:ilvl w:val="0"/>
           <w:numId w:val="2"/>
         </w:numPr>
-        <w:rPr>
-          <w:rFonts w:hint="eastAsia"/>
-        </w:rPr>
       </w:pPr>
       <w:r>
         <w:rPr>
@@ -667,12 +746,14 @@
         </w:rPr>
         <w:t>中获取元素，若有特殊字符，则需要去转义或者用原生</w:t>
       </w:r>
+      <w:proofErr w:type="spellStart"/>
       <w:r>
         <w:rPr>
           <w:rFonts w:hint="eastAsia"/>
         </w:rPr>
         <w:t>js</w:t>
       </w:r>
+      <w:proofErr w:type="spellEnd"/>
       <w:r>
         <w:rPr>
           <w:rFonts w:hint="eastAsia"/>
@@ -682,7 +763,7 @@
     </w:p>
     <w:p>
       <w:pPr>
-        <w:pStyle w:val="ListParagraph"/>
+        <w:pStyle w:val="a3"/>
         <w:numPr>
           <w:ilvl w:val="0"/>
           <w:numId w:val="2"/>
@@ -712,12 +793,14 @@
         </w:rPr>
         <w:t>执行</w:t>
       </w:r>
+      <w:proofErr w:type="spellStart"/>
       <w:r>
         <w:rPr>
           <w:rFonts w:hint="eastAsia"/>
         </w:rPr>
         <w:t>js</w:t>
       </w:r>
+      <w:proofErr w:type="spellEnd"/>
       <w:r>
         <w:rPr>
           <w:rFonts w:hint="eastAsia"/>
@@ -741,9 +824,62 @@
           <w:rFonts w:hint="eastAsia"/>
         </w:rPr>
         <w:t>。</w:t>
+      </w:r>
+    </w:p>
+    <w:p>
+      <w:pPr>
+        <w:pStyle w:val="a3"/>
+        <w:numPr>
+          <w:ilvl w:val="0"/>
+          <w:numId w:val="2"/>
+        </w:numPr>
+      </w:pPr>
+      <w:hyperlink r:id="rId5" w:history="1">
+        <w:r>
+          <w:rPr>
+            <w:rStyle w:val="a4"/>
+          </w:rPr>
+          <w:t>org.springframework.transaction.annotation</w:t>
+        </w:r>
+        <w:r>
+          <w:rPr>
+            <w:rStyle w:val="a4"/>
+            <w:rFonts w:hint="eastAsia"/>
+          </w:rPr>
+          <w:t>包的</w:t>
+        </w:r>
+        <w:r>
+          <w:rPr>
+            <w:rStyle w:val="a4"/>
+          </w:rPr>
+          <w:t>@Transactional</w:t>
+        </w:r>
+      </w:hyperlink>
+      <w:r>
+        <w:rPr>
+          <w:rFonts w:hint="eastAsia"/>
+        </w:rPr>
+        <w:t>默认只回滚</w:t>
+      </w:r>
+      <w:r>
+        <w:rPr>
+          <w:rFonts w:hint="eastAsia"/>
+        </w:rPr>
+        <w:t>unchecked</w:t>
+      </w:r>
+      <w:r>
+        <w:rPr>
+          <w:rFonts w:hint="eastAsia"/>
+        </w:rPr>
+        <w:t>异常</w:t>
       </w:r>
       <w:bookmarkStart w:id="0" w:name="_GoBack"/>
       <w:bookmarkEnd w:id="0"/>
+    </w:p>
+    <w:p>
+      <w:pPr>
+        <w:pStyle w:val="a3"/>
+      </w:pPr>
     </w:p>
     <w:p/>
     <w:sectPr>
@@ -757,8 +893,8 @@
 </file>
 
 <file path=word/numbering.xml><?xml version="1.0" encoding="utf-8"?>
-<w:numbering xmlns:wpc="http://schemas.microsoft.com/office/word/2010/wordprocessingCanvas" xmlns:mc="http://schemas.openxmlformats.org/markup-compatibility/2006" xmlns:o="urn:schemas-microsoft-com:office:office" xmlns:r="http://schemas.openxmlformats.org/officeDocument/2006/relationships" xmlns:m="http://schemas.openxmlformats.org/officeDocument/2006/math" xmlns:v="urn:schemas-microsoft-com:vml" xmlns:wp14="http://schemas.microsoft.com/office/word/2010/wordprocessingDrawing" xmlns:wp="http://schemas.openxmlformats.org/drawingml/2006/wordprocessingDrawing" xmlns:w10="urn:schemas-microsoft-com:office:word" xmlns:w="http://schemas.openxmlformats.org/wordprocessingml/2006/main" xmlns:w14="http://schemas.microsoft.com/office/word/2010/wordml" xmlns:wpg="http://schemas.microsoft.com/office/word/2010/wordprocessingGroup" xmlns:wpi="http://schemas.microsoft.com/office/word/2010/wordprocessingInk" xmlns:wne="http://schemas.microsoft.com/office/word/2006/wordml" xmlns:wps="http://schemas.microsoft.com/office/word/2010/wordprocessingShape" mc:Ignorable="w14 wp14">
-  <w:abstractNum w:abstractNumId="0">
+<w:numbering xmlns:wpc="http://schemas.microsoft.com/office/word/2010/wordprocessingCanvas" xmlns:cx="http://schemas.microsoft.com/office/drawing/2014/chartex" xmlns:cx1="http://schemas.microsoft.com/office/drawing/2015/9/8/chartex" xmlns:cx2="http://schemas.microsoft.com/office/drawing/2015/10/21/chartex" xmlns:cx3="http://schemas.microsoft.com/office/drawing/2016/5/9/chartex" xmlns:cx4="http://schemas.microsoft.com/office/drawing/2016/5/10/chartex" xmlns:cx5="http://schemas.microsoft.com/office/drawing/2016/5/11/chartex" xmlns:cx6="http://schemas.microsoft.com/office/drawing/2016/5/12/chartex" xmlns:cx7="http://schemas.microsoft.com/office/drawing/2016/5/13/chartex" xmlns:cx8="http://schemas.microsoft.com/office/drawing/2016/5/14/chartex" xmlns:mc="http://schemas.openxmlformats.org/markup-compatibility/2006" xmlns:aink="http://schemas.microsoft.com/office/drawing/2016/ink" xmlns:am3d="http://schemas.microsoft.com/office/drawing/2017/model3d" xmlns:o="urn:schemas-microsoft-com:office:office" xmlns:r="http://schemas.openxmlformats.org/officeDocument/2006/relationships" xmlns:m="http://schemas.openxmlformats.org/officeDocument/2006/math" xmlns:v="urn:schemas-microsoft-com:vml" xmlns:wp14="http://schemas.microsoft.com/office/word/2010/wordprocessingDrawing" xmlns:wp="http://schemas.openxmlformats.org/drawingml/2006/wordprocessingDrawing" xmlns:w10="urn:schemas-microsoft-com:office:word" xmlns:w="http://schemas.openxmlformats.org/wordprocessingml/2006/main" xmlns:w14="http://schemas.microsoft.com/office/word/2010/wordml" xmlns:w15="http://schemas.microsoft.com/office/word/2012/wordml" xmlns:w16cid="http://schemas.microsoft.com/office/word/2016/wordml/cid" xmlns:w16se="http://schemas.microsoft.com/office/word/2015/wordml/symex" xmlns:wpg="http://schemas.microsoft.com/office/word/2010/wordprocessingGroup" xmlns:wpi="http://schemas.microsoft.com/office/word/2010/wordprocessingInk" xmlns:wne="http://schemas.microsoft.com/office/word/2006/wordml" xmlns:wps="http://schemas.microsoft.com/office/word/2010/wordprocessingShape" mc:Ignorable="w14 w15 w16se w16cid wp14">
+  <w:abstractNum w:abstractNumId="0" w15:restartNumberingAfterBreak="0">
     <w:nsid w:val="5B895C8D"/>
     <w:multiLevelType w:val="hybridMultilevel"/>
     <w:tmpl w:val="0660F982"/>
@@ -884,7 +1020,7 @@
 </file>
 
 <file path=word/styles.xml><?xml version="1.0" encoding="utf-8"?>
-<w:styles xmlns:mc="http://schemas.openxmlformats.org/markup-compatibility/2006" xmlns:r="http://schemas.openxmlformats.org/officeDocument/2006/relationships" xmlns:w="http://schemas.openxmlformats.org/wordprocessingml/2006/main" xmlns:w14="http://schemas.microsoft.com/office/word/2010/wordml" mc:Ignorable="w14">
+<w:styles xmlns:mc="http://schemas.openxmlformats.org/markup-compatibility/2006" xmlns:r="http://schemas.openxmlformats.org/officeDocument/2006/relationships" xmlns:w="http://schemas.openxmlformats.org/wordprocessingml/2006/main" xmlns:w14="http://schemas.microsoft.com/office/word/2010/wordml" xmlns:w15="http://schemas.microsoft.com/office/word/2012/wordml" xmlns:w16cid="http://schemas.microsoft.com/office/word/2016/wordml/cid" xmlns:w16se="http://schemas.microsoft.com/office/word/2015/wordml/symex" mc:Ignorable="w14 w15 w16se w16cid">
   <w:docDefaults>
     <w:rPrDefault>
       <w:rPr>
@@ -900,156 +1036,394 @@
       </w:pPr>
     </w:pPrDefault>
   </w:docDefaults>
-  <w:latentStyles w:defLockedState="0" w:defUIPriority="99" w:defSemiHidden="1" w:defUnhideWhenUsed="1" w:defQFormat="0" w:count="267">
-    <w:lsdException w:name="Normal" w:semiHidden="0" w:uiPriority="0" w:unhideWhenUsed="0" w:qFormat="1"/>
-    <w:lsdException w:name="heading 1" w:semiHidden="0" w:uiPriority="9" w:unhideWhenUsed="0" w:qFormat="1"/>
-    <w:lsdException w:name="heading 2" w:uiPriority="9" w:qFormat="1"/>
-    <w:lsdException w:name="heading 3" w:uiPriority="9" w:qFormat="1"/>
-    <w:lsdException w:name="heading 4" w:uiPriority="9" w:qFormat="1"/>
-    <w:lsdException w:name="heading 5" w:uiPriority="9" w:qFormat="1"/>
-    <w:lsdException w:name="heading 6" w:uiPriority="9" w:qFormat="1"/>
-    <w:lsdException w:name="heading 7" w:uiPriority="9" w:qFormat="1"/>
-    <w:lsdException w:name="heading 8" w:uiPriority="9" w:qFormat="1"/>
-    <w:lsdException w:name="heading 9" w:uiPriority="9" w:qFormat="1"/>
-    <w:lsdException w:name="toc 1" w:uiPriority="39"/>
-    <w:lsdException w:name="toc 2" w:uiPriority="39"/>
-    <w:lsdException w:name="toc 3" w:uiPriority="39"/>
-    <w:lsdException w:name="toc 4" w:uiPriority="39"/>
-    <w:lsdException w:name="toc 5" w:uiPriority="39"/>
-    <w:lsdException w:name="toc 6" w:uiPriority="39"/>
-    <w:lsdException w:name="toc 7" w:uiPriority="39"/>
-    <w:lsdException w:name="toc 8" w:uiPriority="39"/>
-    <w:lsdException w:name="toc 9" w:uiPriority="39"/>
-    <w:lsdException w:name="caption" w:uiPriority="35" w:qFormat="1"/>
-    <w:lsdException w:name="Title" w:semiHidden="0" w:uiPriority="10" w:unhideWhenUsed="0" w:qFormat="1"/>
-    <w:lsdException w:name="Default Paragraph Font" w:uiPriority="1"/>
-    <w:lsdException w:name="Subtitle" w:semiHidden="0" w:uiPriority="11" w:unhideWhenUsed="0" w:qFormat="1"/>
-    <w:lsdException w:name="Strong" w:semiHidden="0" w:uiPriority="22" w:unhideWhenUsed="0" w:qFormat="1"/>
-    <w:lsdException w:name="Emphasis" w:semiHidden="0" w:uiPriority="20" w:unhideWhenUsed="0" w:qFormat="1"/>
-    <w:lsdException w:name="Table Grid" w:semiHidden="0" w:uiPriority="59" w:unhideWhenUsed="0"/>
-    <w:lsdException w:name="Placeholder Text" w:unhideWhenUsed="0"/>
-    <w:lsdException w:name="No Spacing" w:semiHidden="0" w:uiPriority="1" w:unhideWhenUsed="0" w:qFormat="1"/>
-    <w:lsdException w:name="Light Shading" w:semiHidden="0" w:uiPriority="60" w:unhideWhenUsed="0"/>
-    <w:lsdException w:name="Light List" w:semiHidden="0" w:uiPriority="61" w:unhideWhenUsed="0"/>
-    <w:lsdException w:name="Light Grid" w:semiHidden="0" w:uiPriority="62" w:unhideWhenUsed="0"/>
-    <w:lsdException w:name="Medium Shading 1" w:semiHidden="0" w:uiPriority="63" w:unhideWhenUsed="0"/>
-    <w:lsdException w:name="Medium Shading 2" w:semiHidden="0" w:uiPriority="64" w:unhideWhenUsed="0"/>
-    <w:lsdException w:name="Medium List 1" w:semiHidden="0" w:uiPriority="65" w:unhideWhenUsed="0"/>
-    <w:lsdException w:name="Medium List 2" w:semiHidden="0" w:uiPriority="66" w:unhideWhenUsed="0"/>
-    <w:lsdException w:name="Medium Grid 1" w:semiHidden="0" w:uiPriority="67" w:unhideWhenUsed="0"/>
-    <w:lsdException w:name="Medium Grid 2" w:semiHidden="0" w:uiPriority="68" w:unhideWhenUsed="0"/>
-    <w:lsdException w:name="Medium Grid 3" w:semiHidden="0" w:uiPriority="69" w:unhideWhenUsed="0"/>
-    <w:lsdException w:name="Dark List" w:semiHidden="0" w:uiPriority="70" w:unhideWhenUsed="0"/>
-    <w:lsdException w:name="Colorful Shading" w:semiHidden="0" w:uiPriority="71" w:unhideWhenUsed="0"/>
-    <w:lsdException w:name="Colorful List" w:semiHidden="0" w:uiPriority="72" w:unhideWhenUsed="0"/>
-    <w:lsdException w:name="Colorful Grid" w:semiHidden="0" w:uiPriority="73" w:unhideWhenUsed="0"/>
-    <w:lsdException w:name="Light Shading Accent 1" w:semiHidden="0" w:uiPriority="60" w:unhideWhenUsed="0"/>
-    <w:lsdException w:name="Light List Accent 1" w:semiHidden="0" w:uiPriority="61" w:unhideWhenUsed="0"/>
-    <w:lsdException w:name="Light Grid Accent 1" w:semiHidden="0" w:uiPriority="62" w:unhideWhenUsed="0"/>
-    <w:lsdException w:name="Medium Shading 1 Accent 1" w:semiHidden="0" w:uiPriority="63" w:unhideWhenUsed="0"/>
-    <w:lsdException w:name="Medium Shading 2 Accent 1" w:semiHidden="0" w:uiPriority="64" w:unhideWhenUsed="0"/>
-    <w:lsdException w:name="Medium List 1 Accent 1" w:semiHidden="0" w:uiPriority="65" w:unhideWhenUsed="0"/>
-    <w:lsdException w:name="Revision" w:unhideWhenUsed="0"/>
-    <w:lsdException w:name="List Paragraph" w:semiHidden="0" w:uiPriority="34" w:unhideWhenUsed="0" w:qFormat="1"/>
-    <w:lsdException w:name="Quote" w:semiHidden="0" w:uiPriority="29" w:unhideWhenUsed="0" w:qFormat="1"/>
-    <w:lsdException w:name="Intense Quote" w:semiHidden="0" w:uiPriority="30" w:unhideWhenUsed="0" w:qFormat="1"/>
-    <w:lsdException w:name="Medium List 2 Accent 1" w:semiHidden="0" w:uiPriority="66" w:unhideWhenUsed="0"/>
-    <w:lsdException w:name="Medium Grid 1 Accent 1" w:semiHidden="0" w:uiPriority="67" w:unhideWhenUsed="0"/>
-    <w:lsdException w:name="Medium Grid 2 Accent 1" w:semiHidden="0" w:uiPriority="68" w:unhideWhenUsed="0"/>
-    <w:lsdException w:name="Medium Grid 3 Accent 1" w:semiHidden="0" w:uiPriority="69" w:unhideWhenUsed="0"/>
-    <w:lsdException w:name="Dark List Accent 1" w:semiHidden="0" w:uiPriority="70" w:unhideWhenUsed="0"/>
-    <w:lsdException w:name="Colorful Shading Accent 1" w:semiHidden="0" w:uiPriority="71" w:unhideWhenUsed="0"/>
-    <w:lsdException w:name="Colorful List Accent 1" w:semiHidden="0" w:uiPriority="72" w:unhideWhenUsed="0"/>
-    <w:lsdException w:name="Colorful Grid Accent 1" w:semiHidden="0" w:uiPriority="73" w:unhideWhenUsed="0"/>
-    <w:lsdException w:name="Light Shading Accent 2" w:semiHidden="0" w:uiPriority="60" w:unhideWhenUsed="0"/>
-    <w:lsdException w:name="Light List Accent 2" w:semiHidden="0" w:uiPriority="61" w:unhideWhenUsed="0"/>
-    <w:lsdException w:name="Light Grid Accent 2" w:semiHidden="0" w:uiPriority="62" w:unhideWhenUsed="0"/>
-    <w:lsdException w:name="Medium Shading 1 Accent 2" w:semiHidden="0" w:uiPriority="63" w:unhideWhenUsed="0"/>
-    <w:lsdException w:name="Medium Shading 2 Accent 2" w:semiHidden="0" w:uiPriority="64" w:unhideWhenUsed="0"/>
-    <w:lsdException w:name="Medium List 1 Accent 2" w:semiHidden="0" w:uiPriority="65" w:unhideWhenUsed="0"/>
-    <w:lsdException w:name="Medium List 2 Accent 2" w:semiHidden="0" w:uiPriority="66" w:unhideWhenUsed="0"/>
-    <w:lsdException w:name="Medium Grid 1 Accent 2" w:semiHidden="0" w:uiPriority="67" w:unhideWhenUsed="0"/>
-    <w:lsdException w:name="Medium Grid 2 Accent 2" w:semiHidden="0" w:uiPriority="68" w:unhideWhenUsed="0"/>
-    <w:lsdException w:name="Medium Grid 3 Accent 2" w:semiHidden="0" w:uiPriority="69" w:unhideWhenUsed="0"/>
-    <w:lsdException w:name="Dark List Accent 2" w:semiHidden="0" w:uiPriority="70" w:unhideWhenUsed="0"/>
-    <w:lsdException w:name="Colorful Shading Accent 2" w:semiHidden="0" w:uiPriority="71" w:unhideWhenUsed="0"/>
-    <w:lsdException w:name="Colorful List Accent 2" w:semiHidden="0" w:uiPriority="72" w:unhideWhenUsed="0"/>
-    <w:lsdException w:name="Colorful Grid Accent 2" w:semiHidden="0" w:uiPriority="73" w:unhideWhenUsed="0"/>
-    <w:lsdException w:name="Light Shading Accent 3" w:semiHidden="0" w:uiPriority="60" w:unhideWhenUsed="0"/>
-    <w:lsdException w:name="Light List Accent 3" w:semiHidden="0" w:uiPriority="61" w:unhideWhenUsed="0"/>
-    <w:lsdException w:name="Light Grid Accent 3" w:semiHidden="0" w:uiPriority="62" w:unhideWhenUsed="0"/>
-    <w:lsdException w:name="Medium Shading 1 Accent 3" w:semiHidden="0" w:uiPriority="63" w:unhideWhenUsed="0"/>
-    <w:lsdException w:name="Medium Shading 2 Accent 3" w:semiHidden="0" w:uiPriority="64" w:unhideWhenUsed="0"/>
-    <w:lsdException w:name="Medium List 1 Accent 3" w:semiHidden="0" w:uiPriority="65" w:unhideWhenUsed="0"/>
-    <w:lsdException w:name="Medium List 2 Accent 3" w:semiHidden="0" w:uiPriority="66" w:unhideWhenUsed="0"/>
-    <w:lsdException w:name="Medium Grid 1 Accent 3" w:semiHidden="0" w:uiPriority="67" w:unhideWhenUsed="0"/>
-    <w:lsdException w:name="Medium Grid 2 Accent 3" w:semiHidden="0" w:uiPriority="68" w:unhideWhenUsed="0"/>
-    <w:lsdException w:name="Medium Grid 3 Accent 3" w:semiHidden="0" w:uiPriority="69" w:unhideWhenUsed="0"/>
-    <w:lsdException w:name="Dark List Accent 3" w:semiHidden="0" w:uiPriority="70" w:unhideWhenUsed="0"/>
-    <w:lsdException w:name="Colorful Shading Accent 3" w:semiHidden="0" w:uiPriority="71" w:unhideWhenUsed="0"/>
-    <w:lsdException w:name="Colorful List Accent 3" w:semiHidden="0" w:uiPriority="72" w:unhideWhenUsed="0"/>
-    <w:lsdException w:name="Colorful Grid Accent 3" w:semiHidden="0" w:uiPriority="73" w:unhideWhenUsed="0"/>
-    <w:lsdException w:name="Light Shading Accent 4" w:semiHidden="0" w:uiPriority="60" w:unhideWhenUsed="0"/>
-    <w:lsdException w:name="Light List Accent 4" w:semiHidden="0" w:uiPriority="61" w:unhideWhenUsed="0"/>
-    <w:lsdException w:name="Light Grid Accent 4" w:semiHidden="0" w:uiPriority="62" w:unhideWhenUsed="0"/>
-    <w:lsdException w:name="Medium Shading 1 Accent 4" w:semiHidden="0" w:uiPriority="63" w:unhideWhenUsed="0"/>
-    <w:lsdException w:name="Medium Shading 2 Accent 4" w:semiHidden="0" w:uiPriority="64" w:unhideWhenUsed="0"/>
-    <w:lsdException w:name="Medium List 1 Accent 4" w:semiHidden="0" w:uiPriority="65" w:unhideWhenUsed="0"/>
-    <w:lsdException w:name="Medium List 2 Accent 4" w:semiHidden="0" w:uiPriority="66" w:unhideWhenUsed="0"/>
-    <w:lsdException w:name="Medium Grid 1 Accent 4" w:semiHidden="0" w:uiPriority="67" w:unhideWhenUsed="0"/>
-    <w:lsdException w:name="Medium Grid 2 Accent 4" w:semiHidden="0" w:uiPriority="68" w:unhideWhenUsed="0"/>
-    <w:lsdException w:name="Medium Grid 3 Accent 4" w:semiHidden="0" w:uiPriority="69" w:unhideWhenUsed="0"/>
-    <w:lsdException w:name="Dark List Accent 4" w:semiHidden="0" w:uiPriority="70" w:unhideWhenUsed="0"/>
-    <w:lsdException w:name="Colorful Shading Accent 4" w:semiHidden="0" w:uiPriority="71" w:unhideWhenUsed="0"/>
-    <w:lsdException w:name="Colorful List Accent 4" w:semiHidden="0" w:uiPriority="72" w:unhideWhenUsed="0"/>
-    <w:lsdException w:name="Colorful Grid Accent 4" w:semiHidden="0" w:uiPriority="73" w:unhideWhenUsed="0"/>
-    <w:lsdException w:name="Light Shading Accent 5" w:semiHidden="0" w:uiPriority="60" w:unhideWhenUsed="0"/>
-    <w:lsdException w:name="Light List Accent 5" w:semiHidden="0" w:uiPriority="61" w:unhideWhenUsed="0"/>
-    <w:lsdException w:name="Light Grid Accent 5" w:semiHidden="0" w:uiPriority="62" w:unhideWhenUsed="0"/>
-    <w:lsdException w:name="Medium Shading 1 Accent 5" w:semiHidden="0" w:uiPriority="63" w:unhideWhenUsed="0"/>
-    <w:lsdException w:name="Medium Shading 2 Accent 5" w:semiHidden="0" w:uiPriority="64" w:unhideWhenUsed="0"/>
-    <w:lsdException w:name="Medium List 1 Accent 5" w:semiHidden="0" w:uiPriority="65" w:unhideWhenUsed="0"/>
-    <w:lsdException w:name="Medium List 2 Accent 5" w:semiHidden="0" w:uiPriority="66" w:unhideWhenUsed="0"/>
-    <w:lsdException w:name="Medium Grid 1 Accent 5" w:semiHidden="0" w:uiPriority="67" w:unhideWhenUsed="0"/>
-    <w:lsdException w:name="Medium Grid 2 Accent 5" w:semiHidden="0" w:uiPriority="68" w:unhideWhenUsed="0"/>
-    <w:lsdException w:name="Medium Grid 3 Accent 5" w:semiHidden="0" w:uiPriority="69" w:unhideWhenUsed="0"/>
-    <w:lsdException w:name="Dark List Accent 5" w:semiHidden="0" w:uiPriority="70" w:unhideWhenUsed="0"/>
-    <w:lsdException w:name="Colorful Shading Accent 5" w:semiHidden="0" w:uiPriority="71" w:unhideWhenUsed="0"/>
-    <w:lsdException w:name="Colorful List Accent 5" w:semiHidden="0" w:uiPriority="72" w:unhideWhenUsed="0"/>
-    <w:lsdException w:name="Colorful Grid Accent 5" w:semiHidden="0" w:uiPriority="73" w:unhideWhenUsed="0"/>
-    <w:lsdException w:name="Light Shading Accent 6" w:semiHidden="0" w:uiPriority="60" w:unhideWhenUsed="0"/>
-    <w:lsdException w:name="Light List Accent 6" w:semiHidden="0" w:uiPriority="61" w:unhideWhenUsed="0"/>
-    <w:lsdException w:name="Light Grid Accent 6" w:semiHidden="0" w:uiPriority="62" w:unhideWhenUsed="0"/>
-    <w:lsdException w:name="Medium Shading 1 Accent 6" w:semiHidden="0" w:uiPriority="63" w:unhideWhenUsed="0"/>
-    <w:lsdException w:name="Medium Shading 2 Accent 6" w:semiHidden="0" w:uiPriority="64" w:unhideWhenUsed="0"/>
-    <w:lsdException w:name="Medium List 1 Accent 6" w:semiHidden="0" w:uiPriority="65" w:unhideWhenUsed="0"/>
-    <w:lsdException w:name="Medium List 2 Accent 6" w:semiHidden="0" w:uiPriority="66" w:unhideWhenUsed="0"/>
-    <w:lsdException w:name="Medium Grid 1 Accent 6" w:semiHidden="0" w:uiPriority="67" w:unhideWhenUsed="0"/>
-    <w:lsdException w:name="Medium Grid 2 Accent 6" w:semiHidden="0" w:uiPriority="68" w:unhideWhenUsed="0"/>
-    <w:lsdException w:name="Medium Grid 3 Accent 6" w:semiHidden="0" w:uiPriority="69" w:unhideWhenUsed="0"/>
-    <w:lsdException w:name="Dark List Accent 6" w:semiHidden="0" w:uiPriority="70" w:unhideWhenUsed="0"/>
-    <w:lsdException w:name="Colorful Shading Accent 6" w:semiHidden="0" w:uiPriority="71" w:unhideWhenUsed="0"/>
-    <w:lsdException w:name="Colorful List Accent 6" w:semiHidden="0" w:uiPriority="72" w:unhideWhenUsed="0"/>
-    <w:lsdException w:name="Colorful Grid Accent 6" w:semiHidden="0" w:uiPriority="73" w:unhideWhenUsed="0"/>
-    <w:lsdException w:name="Subtle Emphasis" w:semiHidden="0" w:uiPriority="19" w:unhideWhenUsed="0" w:qFormat="1"/>
-    <w:lsdException w:name="Intense Emphasis" w:semiHidden="0" w:uiPriority="21" w:unhideWhenUsed="0" w:qFormat="1"/>
-    <w:lsdException w:name="Subtle Reference" w:semiHidden="0" w:uiPriority="31" w:unhideWhenUsed="0" w:qFormat="1"/>
-    <w:lsdException w:name="Intense Reference" w:semiHidden="0" w:uiPriority="32" w:unhideWhenUsed="0" w:qFormat="1"/>
-    <w:lsdException w:name="Book Title" w:semiHidden="0" w:uiPriority="33" w:unhideWhenUsed="0" w:qFormat="1"/>
-    <w:lsdException w:name="Bibliography" w:uiPriority="37"/>
-    <w:lsdException w:name="TOC Heading" w:uiPriority="39" w:qFormat="1"/>
+  <w:latentStyles w:defLockedState="0" w:defUIPriority="99" w:defSemiHidden="0" w:defUnhideWhenUsed="0" w:defQFormat="0" w:count="375">
+    <w:lsdException w:name="Normal" w:uiPriority="0" w:qFormat="1"/>
+    <w:lsdException w:name="heading 1" w:uiPriority="9" w:qFormat="1"/>
+    <w:lsdException w:name="heading 2" w:semiHidden="1" w:uiPriority="9" w:unhideWhenUsed="1" w:qFormat="1"/>
+    <w:lsdException w:name="heading 3" w:semiHidden="1" w:uiPriority="9" w:unhideWhenUsed="1" w:qFormat="1"/>
+    <w:lsdException w:name="heading 4" w:semiHidden="1" w:uiPriority="9" w:unhideWhenUsed="1" w:qFormat="1"/>
+    <w:lsdException w:name="heading 5" w:semiHidden="1" w:uiPriority="9" w:unhideWhenUsed="1" w:qFormat="1"/>
+    <w:lsdException w:name="heading 6" w:semiHidden="1" w:uiPriority="9" w:unhideWhenUsed="1" w:qFormat="1"/>
+    <w:lsdException w:name="heading 7" w:semiHidden="1" w:uiPriority="9" w:unhideWhenUsed="1" w:qFormat="1"/>
+    <w:lsdException w:name="heading 8" w:semiHidden="1" w:uiPriority="9" w:unhideWhenUsed="1" w:qFormat="1"/>
+    <w:lsdException w:name="heading 9" w:semiHidden="1" w:uiPriority="9" w:unhideWhenUsed="1" w:qFormat="1"/>
+    <w:lsdException w:name="index 1" w:semiHidden="1" w:unhideWhenUsed="1"/>
+    <w:lsdException w:name="index 2" w:semiHidden="1" w:unhideWhenUsed="1"/>
+    <w:lsdException w:name="index 3" w:semiHidden="1" w:unhideWhenUsed="1"/>
+    <w:lsdException w:name="index 4" w:semiHidden="1" w:unhideWhenUsed="1"/>
+    <w:lsdException w:name="index 5" w:semiHidden="1" w:unhideWhenUsed="1"/>
+    <w:lsdException w:name="index 6" w:semiHidden="1" w:unhideWhenUsed="1"/>
+    <w:lsdException w:name="index 7" w:semiHidden="1" w:unhideWhenUsed="1"/>
+    <w:lsdException w:name="index 8" w:semiHidden="1" w:unhideWhenUsed="1"/>
+    <w:lsdException w:name="index 9" w:semiHidden="1" w:unhideWhenUsed="1"/>
+    <w:lsdException w:name="toc 1" w:semiHidden="1" w:uiPriority="39" w:unhideWhenUsed="1"/>
+    <w:lsdException w:name="toc 2" w:semiHidden="1" w:uiPriority="39" w:unhideWhenUsed="1"/>
+    <w:lsdException w:name="toc 3" w:semiHidden="1" w:uiPriority="39" w:unhideWhenUsed="1"/>
+    <w:lsdException w:name="toc 4" w:semiHidden="1" w:uiPriority="39" w:unhideWhenUsed="1"/>
+    <w:lsdException w:name="toc 5" w:semiHidden="1" w:uiPriority="39" w:unhideWhenUsed="1"/>
+    <w:lsdException w:name="toc 6" w:semiHidden="1" w:uiPriority="39" w:unhideWhenUsed="1"/>
+    <w:lsdException w:name="toc 7" w:semiHidden="1" w:uiPriority="39" w:unhideWhenUsed="1"/>
+    <w:lsdException w:name="toc 8" w:semiHidden="1" w:uiPriority="39" w:unhideWhenUsed="1"/>
+    <w:lsdException w:name="toc 9" w:semiHidden="1" w:uiPriority="39" w:unhideWhenUsed="1"/>
+    <w:lsdException w:name="Normal Indent" w:semiHidden="1" w:unhideWhenUsed="1"/>
+    <w:lsdException w:name="footnote text" w:semiHidden="1" w:unhideWhenUsed="1"/>
+    <w:lsdException w:name="annotation text" w:semiHidden="1" w:unhideWhenUsed="1"/>
+    <w:lsdException w:name="header" w:semiHidden="1" w:unhideWhenUsed="1"/>
+    <w:lsdException w:name="footer" w:semiHidden="1" w:unhideWhenUsed="1"/>
+    <w:lsdException w:name="index heading" w:semiHidden="1" w:unhideWhenUsed="1"/>
+    <w:lsdException w:name="caption" w:semiHidden="1" w:uiPriority="35" w:unhideWhenUsed="1" w:qFormat="1"/>
+    <w:lsdException w:name="table of figures" w:semiHidden="1" w:unhideWhenUsed="1"/>
+    <w:lsdException w:name="envelope address" w:semiHidden="1" w:unhideWhenUsed="1"/>
+    <w:lsdException w:name="envelope return" w:semiHidden="1" w:unhideWhenUsed="1"/>
+    <w:lsdException w:name="footnote reference" w:semiHidden="1" w:unhideWhenUsed="1"/>
+    <w:lsdException w:name="annotation reference" w:semiHidden="1" w:unhideWhenUsed="1"/>
+    <w:lsdException w:name="line number" w:semiHidden="1" w:unhideWhenUsed="1"/>
+    <w:lsdException w:name="page number" w:semiHidden="1" w:unhideWhenUsed="1"/>
+    <w:lsdException w:name="endnote reference" w:semiHidden="1" w:unhideWhenUsed="1"/>
+    <w:lsdException w:name="endnote text" w:semiHidden="1" w:unhideWhenUsed="1"/>
+    <w:lsdException w:name="table of authorities" w:semiHidden="1" w:unhideWhenUsed="1"/>
+    <w:lsdException w:name="macro" w:semiHidden="1" w:unhideWhenUsed="1"/>
+    <w:lsdException w:name="toa heading" w:semiHidden="1" w:unhideWhenUsed="1"/>
+    <w:lsdException w:name="List" w:semiHidden="1" w:unhideWhenUsed="1"/>
+    <w:lsdException w:name="List Bullet" w:semiHidden="1" w:unhideWhenUsed="1"/>
+    <w:lsdException w:name="List Number" w:semiHidden="1" w:unhideWhenUsed="1"/>
+    <w:lsdException w:name="List 2" w:semiHidden="1" w:unhideWhenUsed="1"/>
+    <w:lsdException w:name="List 3" w:semiHidden="1" w:unhideWhenUsed="1"/>
+    <w:lsdException w:name="List 4" w:semiHidden="1" w:unhideWhenUsed="1"/>
+    <w:lsdException w:name="List 5" w:semiHidden="1" w:unhideWhenUsed="1"/>
+    <w:lsdException w:name="List Bullet 2" w:semiHidden="1" w:unhideWhenUsed="1"/>
+    <w:lsdException w:name="List Bullet 3" w:semiHidden="1" w:unhideWhenUsed="1"/>
+    <w:lsdException w:name="List Bullet 4" w:semiHidden="1" w:unhideWhenUsed="1"/>
+    <w:lsdException w:name="List Bullet 5" w:semiHidden="1" w:unhideWhenUsed="1"/>
+    <w:lsdException w:name="List Number 2" w:semiHidden="1" w:unhideWhenUsed="1"/>
+    <w:lsdException w:name="List Number 3" w:semiHidden="1" w:unhideWhenUsed="1"/>
+    <w:lsdException w:name="List Number 4" w:semiHidden="1" w:unhideWhenUsed="1"/>
+    <w:lsdException w:name="List Number 5" w:semiHidden="1" w:unhideWhenUsed="1"/>
+    <w:lsdException w:name="Title" w:uiPriority="10" w:qFormat="1"/>
+    <w:lsdException w:name="Closing" w:semiHidden="1" w:unhideWhenUsed="1"/>
+    <w:lsdException w:name="Signature" w:semiHidden="1" w:unhideWhenUsed="1"/>
+    <w:lsdException w:name="Default Paragraph Font" w:semiHidden="1" w:uiPriority="1" w:unhideWhenUsed="1"/>
+    <w:lsdException w:name="Body Text" w:semiHidden="1" w:unhideWhenUsed="1"/>
+    <w:lsdException w:name="Body Text Indent" w:semiHidden="1" w:unhideWhenUsed="1"/>
+    <w:lsdException w:name="List Continue" w:semiHidden="1" w:unhideWhenUsed="1"/>
+    <w:lsdException w:name="List Continue 2" w:semiHidden="1" w:unhideWhenUsed="1"/>
+    <w:lsdException w:name="List Continue 3" w:semiHidden="1" w:unhideWhenUsed="1"/>
+    <w:lsdException w:name="List Continue 4" w:semiHidden="1" w:unhideWhenUsed="1"/>
+    <w:lsdException w:name="List Continue 5" w:semiHidden="1" w:unhideWhenUsed="1"/>
+    <w:lsdException w:name="Message Header" w:semiHidden="1" w:unhideWhenUsed="1"/>
+    <w:lsdException w:name="Subtitle" w:uiPriority="11" w:qFormat="1"/>
+    <w:lsdException w:name="Salutation" w:semiHidden="1" w:unhideWhenUsed="1"/>
+    <w:lsdException w:name="Date" w:semiHidden="1" w:unhideWhenUsed="1"/>
+    <w:lsdException w:name="Body Text First Indent" w:semiHidden="1" w:unhideWhenUsed="1"/>
+    <w:lsdException w:name="Body Text First Indent 2" w:semiHidden="1" w:unhideWhenUsed="1"/>
+    <w:lsdException w:name="Note Heading" w:semiHidden="1" w:unhideWhenUsed="1"/>
+    <w:lsdException w:name="Body Text 2" w:semiHidden="1" w:unhideWhenUsed="1"/>
+    <w:lsdException w:name="Body Text 3" w:semiHidden="1" w:unhideWhenUsed="1"/>
+    <w:lsdException w:name="Body Text Indent 2" w:semiHidden="1" w:unhideWhenUsed="1"/>
+    <w:lsdException w:name="Body Text Indent 3" w:semiHidden="1" w:unhideWhenUsed="1"/>
+    <w:lsdException w:name="Block Text" w:semiHidden="1" w:unhideWhenUsed="1"/>
+    <w:lsdException w:name="Hyperlink" w:semiHidden="1" w:unhideWhenUsed="1"/>
+    <w:lsdException w:name="FollowedHyperlink" w:semiHidden="1" w:unhideWhenUsed="1"/>
+    <w:lsdException w:name="Strong" w:uiPriority="22" w:qFormat="1"/>
+    <w:lsdException w:name="Emphasis" w:uiPriority="20" w:qFormat="1"/>
+    <w:lsdException w:name="Document Map" w:semiHidden="1" w:unhideWhenUsed="1"/>
+    <w:lsdException w:name="Plain Text" w:semiHidden="1" w:unhideWhenUsed="1"/>
+    <w:lsdException w:name="E-mail Signature" w:semiHidden="1" w:unhideWhenUsed="1"/>
+    <w:lsdException w:name="HTML Top of Form" w:semiHidden="1" w:unhideWhenUsed="1"/>
+    <w:lsdException w:name="HTML Bottom of Form" w:semiHidden="1" w:unhideWhenUsed="1"/>
+    <w:lsdException w:name="Normal (Web)" w:semiHidden="1" w:unhideWhenUsed="1"/>
+    <w:lsdException w:name="HTML Acronym" w:semiHidden="1" w:unhideWhenUsed="1"/>
+    <w:lsdException w:name="HTML Address" w:semiHidden="1" w:unhideWhenUsed="1"/>
+    <w:lsdException w:name="HTML Cite" w:semiHidden="1" w:unhideWhenUsed="1"/>
+    <w:lsdException w:name="HTML Code" w:semiHidden="1" w:unhideWhenUsed="1"/>
+    <w:lsdException w:name="HTML Definition" w:semiHidden="1" w:unhideWhenUsed="1"/>
+    <w:lsdException w:name="HTML Keyboard" w:semiHidden="1" w:unhideWhenUsed="1"/>
+    <w:lsdException w:name="HTML Preformatted" w:semiHidden="1" w:unhideWhenUsed="1"/>
+    <w:lsdException w:name="HTML Sample" w:semiHidden="1" w:unhideWhenUsed="1"/>
+    <w:lsdException w:name="HTML Typewriter" w:semiHidden="1" w:unhideWhenUsed="1"/>
+    <w:lsdException w:name="HTML Variable" w:semiHidden="1" w:unhideWhenUsed="1"/>
+    <w:lsdException w:name="Normal Table" w:semiHidden="1" w:unhideWhenUsed="1"/>
+    <w:lsdException w:name="annotation subject" w:semiHidden="1" w:unhideWhenUsed="1"/>
+    <w:lsdException w:name="No List" w:semiHidden="1" w:unhideWhenUsed="1"/>
+    <w:lsdException w:name="Outline List 1" w:semiHidden="1" w:unhideWhenUsed="1"/>
+    <w:lsdException w:name="Outline List 2" w:semiHidden="1" w:unhideWhenUsed="1"/>
+    <w:lsdException w:name="Outline List 3" w:semiHidden="1" w:unhideWhenUsed="1"/>
+    <w:lsdException w:name="Table Simple 1" w:semiHidden="1" w:unhideWhenUsed="1"/>
+    <w:lsdException w:name="Table Simple 2" w:semiHidden="1" w:unhideWhenUsed="1"/>
+    <w:lsdException w:name="Table Simple 3" w:semiHidden="1" w:unhideWhenUsed="1"/>
+    <w:lsdException w:name="Table Classic 1" w:semiHidden="1" w:unhideWhenUsed="1"/>
+    <w:lsdException w:name="Table Classic 2" w:semiHidden="1" w:unhideWhenUsed="1"/>
+    <w:lsdException w:name="Table Classic 3" w:semiHidden="1" w:unhideWhenUsed="1"/>
+    <w:lsdException w:name="Table Classic 4" w:semiHidden="1" w:unhideWhenUsed="1"/>
+    <w:lsdException w:name="Table Colorful 1" w:semiHidden="1" w:unhideWhenUsed="1"/>
+    <w:lsdException w:name="Table Colorful 2" w:semiHidden="1" w:unhideWhenUsed="1"/>
+    <w:lsdException w:name="Table Colorful 3" w:semiHidden="1" w:unhideWhenUsed="1"/>
+    <w:lsdException w:name="Table Columns 1" w:semiHidden="1" w:unhideWhenUsed="1"/>
+    <w:lsdException w:name="Table Columns 2" w:semiHidden="1" w:unhideWhenUsed="1"/>
+    <w:lsdException w:name="Table Columns 3" w:semiHidden="1" w:unhideWhenUsed="1"/>
+    <w:lsdException w:name="Table Columns 4" w:semiHidden="1" w:unhideWhenUsed="1"/>
+    <w:lsdException w:name="Table Columns 5" w:semiHidden="1" w:unhideWhenUsed="1"/>
+    <w:lsdException w:name="Table Grid 1" w:semiHidden="1" w:unhideWhenUsed="1"/>
+    <w:lsdException w:name="Table Grid 2" w:semiHidden="1" w:unhideWhenUsed="1"/>
+    <w:lsdException w:name="Table Grid 3" w:semiHidden="1" w:unhideWhenUsed="1"/>
+    <w:lsdException w:name="Table Grid 4" w:semiHidden="1" w:unhideWhenUsed="1"/>
+    <w:lsdException w:name="Table Grid 5" w:semiHidden="1" w:unhideWhenUsed="1"/>
+    <w:lsdException w:name="Table Grid 6" w:semiHidden="1" w:unhideWhenUsed="1"/>
+    <w:lsdException w:name="Table Grid 7" w:semiHidden="1" w:unhideWhenUsed="1"/>
+    <w:lsdException w:name="Table Grid 8" w:semiHidden="1" w:unhideWhenUsed="1"/>
+    <w:lsdException w:name="Table List 1" w:semiHidden="1" w:unhideWhenUsed="1"/>
+    <w:lsdException w:name="Table List 2" w:semiHidden="1" w:unhideWhenUsed="1"/>
+    <w:lsdException w:name="Table List 3" w:semiHidden="1" w:unhideWhenUsed="1"/>
+    <w:lsdException w:name="Table List 4" w:semiHidden="1" w:unhideWhenUsed="1"/>
+    <w:lsdException w:name="Table List 5" w:semiHidden="1" w:unhideWhenUsed="1"/>
+    <w:lsdException w:name="Table List 6" w:semiHidden="1" w:unhideWhenUsed="1"/>
+    <w:lsdException w:name="Table List 7" w:semiHidden="1" w:unhideWhenUsed="1"/>
+    <w:lsdException w:name="Table List 8" w:semiHidden="1" w:unhideWhenUsed="1"/>
+    <w:lsdException w:name="Table 3D effects 1" w:semiHidden="1" w:unhideWhenUsed="1"/>
+    <w:lsdException w:name="Table 3D effects 2" w:semiHidden="1" w:unhideWhenUsed="1"/>
+    <w:lsdException w:name="Table 3D effects 3" w:semiHidden="1" w:unhideWhenUsed="1"/>
+    <w:lsdException w:name="Table Contemporary" w:semiHidden="1" w:unhideWhenUsed="1"/>
+    <w:lsdException w:name="Table Elegant" w:semiHidden="1" w:unhideWhenUsed="1"/>
+    <w:lsdException w:name="Table Professional" w:semiHidden="1" w:unhideWhenUsed="1"/>
+    <w:lsdException w:name="Table Subtle 1" w:semiHidden="1" w:unhideWhenUsed="1"/>
+    <w:lsdException w:name="Table Subtle 2" w:semiHidden="1" w:unhideWhenUsed="1"/>
+    <w:lsdException w:name="Table Web 1" w:semiHidden="1" w:unhideWhenUsed="1"/>
+    <w:lsdException w:name="Table Web 2" w:semiHidden="1" w:unhideWhenUsed="1"/>
+    <w:lsdException w:name="Table Web 3" w:semiHidden="1" w:unhideWhenUsed="1"/>
+    <w:lsdException w:name="Balloon Text" w:semiHidden="1" w:unhideWhenUsed="1"/>
+    <w:lsdException w:name="Table Grid" w:semiHidden="1" w:uiPriority="59" w:unhideWhenUsed="1"/>
+    <w:lsdException w:name="Table Theme" w:semiHidden="1" w:unhideWhenUsed="1"/>
+    <w:lsdException w:name="Placeholder Text" w:semiHidden="1"/>
+    <w:lsdException w:name="No Spacing" w:uiPriority="1" w:qFormat="1"/>
+    <w:lsdException w:name="Light Shading" w:uiPriority="60"/>
+    <w:lsdException w:name="Light List" w:uiPriority="61"/>
+    <w:lsdException w:name="Light Grid" w:uiPriority="62"/>
+    <w:lsdException w:name="Medium Shading 1" w:uiPriority="63"/>
+    <w:lsdException w:name="Medium Shading 2" w:uiPriority="64"/>
+    <w:lsdException w:name="Medium List 1" w:uiPriority="65"/>
+    <w:lsdException w:name="Medium List 2" w:uiPriority="66"/>
+    <w:lsdException w:name="Medium Grid 1" w:uiPriority="67"/>
+    <w:lsdException w:name="Medium Grid 2" w:uiPriority="68"/>
+    <w:lsdException w:name="Medium Grid 3" w:uiPriority="69"/>
+    <w:lsdException w:name="Dark List" w:uiPriority="70"/>
+    <w:lsdException w:name="Colorful Shading" w:uiPriority="71"/>
+    <w:lsdException w:name="Colorful List" w:uiPriority="72"/>
+    <w:lsdException w:name="Colorful Grid" w:uiPriority="73"/>
+    <w:lsdException w:name="Light Shading Accent 1" w:uiPriority="60"/>
+    <w:lsdException w:name="Light List Accent 1" w:uiPriority="61"/>
+    <w:lsdException w:name="Light Grid Accent 1" w:uiPriority="62"/>
+    <w:lsdException w:name="Medium Shading 1 Accent 1" w:uiPriority="63"/>
+    <w:lsdException w:name="Medium Shading 2 Accent 1" w:uiPriority="64"/>
+    <w:lsdException w:name="Medium List 1 Accent 1" w:uiPriority="65"/>
+    <w:lsdException w:name="Revision" w:semiHidden="1"/>
+    <w:lsdException w:name="List Paragraph" w:uiPriority="34" w:qFormat="1"/>
+    <w:lsdException w:name="Quote" w:uiPriority="29" w:qFormat="1"/>
+    <w:lsdException w:name="Intense Quote" w:uiPriority="30" w:qFormat="1"/>
+    <w:lsdException w:name="Medium List 2 Accent 1" w:uiPriority="66"/>
+    <w:lsdException w:name="Medium Grid 1 Accent 1" w:uiPriority="67"/>
+    <w:lsdException w:name="Medium Grid 2 Accent 1" w:uiPriority="68"/>
+    <w:lsdException w:name="Medium Grid 3 Accent 1" w:uiPriority="69"/>
+    <w:lsdException w:name="Dark List Accent 1" w:uiPriority="70"/>
+    <w:lsdException w:name="Colorful Shading Accent 1" w:uiPriority="71"/>
+    <w:lsdException w:name="Colorful List Accent 1" w:uiPriority="72"/>
+    <w:lsdException w:name="Colorful Grid Accent 1" w:uiPriority="73"/>
+    <w:lsdException w:name="Light Shading Accent 2" w:uiPriority="60"/>
+    <w:lsdException w:name="Light List Accent 2" w:uiPriority="61"/>
+    <w:lsdException w:name="Light Grid Accent 2" w:uiPriority="62"/>
+    <w:lsdException w:name="Medium Shading 1 Accent 2" w:uiPriority="63"/>
+    <w:lsdException w:name="Medium Shading 2 Accent 2" w:uiPriority="64"/>
+    <w:lsdException w:name="Medium List 1 Accent 2" w:uiPriority="65"/>
+    <w:lsdException w:name="Medium List 2 Accent 2" w:uiPriority="66"/>
+    <w:lsdException w:name="Medium Grid 1 Accent 2" w:uiPriority="67"/>
+    <w:lsdException w:name="Medium Grid 2 Accent 2" w:uiPriority="68"/>
+    <w:lsdException w:name="Medium Grid 3 Accent 2" w:uiPriority="69"/>
+    <w:lsdException w:name="Dark List Accent 2" w:uiPriority="70"/>
+    <w:lsdException w:name="Colorful Shading Accent 2" w:uiPriority="71"/>
+    <w:lsdException w:name="Colorful List Accent 2" w:uiPriority="72"/>
+    <w:lsdException w:name="Colorful Grid Accent 2" w:uiPriority="73"/>
+    <w:lsdException w:name="Light Shading Accent 3" w:uiPriority="60"/>
+    <w:lsdException w:name="Light List Accent 3" w:uiPriority="61"/>
+    <w:lsdException w:name="Light Grid Accent 3" w:uiPriority="62"/>
+    <w:lsdException w:name="Medium Shading 1 Accent 3" w:uiPriority="63"/>
+    <w:lsdException w:name="Medium Shading 2 Accent 3" w:uiPriority="64"/>
+    <w:lsdException w:name="Medium List 1 Accent 3" w:uiPriority="65"/>
+    <w:lsdException w:name="Medium List 2 Accent 3" w:uiPriority="66"/>
+    <w:lsdException w:name="Medium Grid 1 Accent 3" w:uiPriority="67"/>
+    <w:lsdException w:name="Medium Grid 2 Accent 3" w:uiPriority="68"/>
+    <w:lsdException w:name="Medium Grid 3 Accent 3" w:uiPriority="69"/>
+    <w:lsdException w:name="Dark List Accent 3" w:uiPriority="70"/>
+    <w:lsdException w:name="Colorful Shading Accent 3" w:uiPriority="71"/>
+    <w:lsdException w:name="Colorful List Accent 3" w:uiPriority="72"/>
+    <w:lsdException w:name="Colorful Grid Accent 3" w:uiPriority="73"/>
+    <w:lsdException w:name="Light Shading Accent 4" w:uiPriority="60"/>
+    <w:lsdException w:name="Light List Accent 4" w:uiPriority="61"/>
+    <w:lsdException w:name="Light Grid Accent 4" w:uiPriority="62"/>
+    <w:lsdException w:name="Medium Shading 1 Accent 4" w:uiPriority="63"/>
+    <w:lsdException w:name="Medium Shading 2 Accent 4" w:uiPriority="64"/>
+    <w:lsdException w:name="Medium List 1 Accent 4" w:uiPriority="65"/>
+    <w:lsdException w:name="Medium List 2 Accent 4" w:uiPriority="66"/>
+    <w:lsdException w:name="Medium Grid 1 Accent 4" w:uiPriority="67"/>
+    <w:lsdException w:name="Medium Grid 2 Accent 4" w:uiPriority="68"/>
+    <w:lsdException w:name="Medium Grid 3 Accent 4" w:uiPriority="69"/>
+    <w:lsdException w:name="Dark List Accent 4" w:uiPriority="70"/>
+    <w:lsdException w:name="Colorful Shading Accent 4" w:uiPriority="71"/>
+    <w:lsdException w:name="Colorful List Accent 4" w:uiPriority="72"/>
+    <w:lsdException w:name="Colorful Grid Accent 4" w:uiPriority="73"/>
+    <w:lsdException w:name="Light Shading Accent 5" w:uiPriority="60"/>
+    <w:lsdException w:name="Light List Accent 5" w:uiPriority="61"/>
+    <w:lsdException w:name="Light Grid Accent 5" w:uiPriority="62"/>
+    <w:lsdException w:name="Medium Shading 1 Accent 5" w:uiPriority="63"/>
+    <w:lsdException w:name="Medium Shading 2 Accent 5" w:uiPriority="64"/>
+    <w:lsdException w:name="Medium List 1 Accent 5" w:uiPriority="65"/>
+    <w:lsdException w:name="Medium List 2 Accent 5" w:uiPriority="66"/>
+    <w:lsdException w:name="Medium Grid 1 Accent 5" w:uiPriority="67"/>
+    <w:lsdException w:name="Medium Grid 2 Accent 5" w:uiPriority="68"/>
+    <w:lsdException w:name="Medium Grid 3 Accent 5" w:uiPriority="69"/>
+    <w:lsdException w:name="Dark List Accent 5" w:uiPriority="70"/>
+    <w:lsdException w:name="Colorful Shading Accent 5" w:uiPriority="71"/>
+    <w:lsdException w:name="Colorful List Accent 5" w:uiPriority="72"/>
+    <w:lsdException w:name="Colorful Grid Accent 5" w:uiPriority="73"/>
+    <w:lsdException w:name="Light Shading Accent 6" w:uiPriority="60"/>
+    <w:lsdException w:name="Light List Accent 6" w:uiPriority="61"/>
+    <w:lsdException w:name="Light Grid Accent 6" w:uiPriority="62"/>
+    <w:lsdException w:name="Medium Shading 1 Accent 6" w:uiPriority="63"/>
+    <w:lsdException w:name="Medium Shading 2 Accent 6" w:uiPriority="64"/>
+    <w:lsdException w:name="Medium List 1 Accent 6" w:uiPriority="65"/>
+    <w:lsdException w:name="Medium List 2 Accent 6" w:uiPriority="66"/>
+    <w:lsdException w:name="Medium Grid 1 Accent 6" w:uiPriority="67"/>
+    <w:lsdException w:name="Medium Grid 2 Accent 6" w:uiPriority="68"/>
+    <w:lsdException w:name="Medium Grid 3 Accent 6" w:uiPriority="69"/>
+    <w:lsdException w:name="Dark List Accent 6" w:uiPriority="70"/>
+    <w:lsdException w:name="Colorful Shading Accent 6" w:uiPriority="71"/>
+    <w:lsdException w:name="Colorful List Accent 6" w:uiPriority="72"/>
+    <w:lsdException w:name="Colorful Grid Accent 6" w:uiPriority="73"/>
+    <w:lsdException w:name="Subtle Emphasis" w:uiPriority="19" w:qFormat="1"/>
+    <w:lsdException w:name="Intense Emphasis" w:uiPriority="21" w:qFormat="1"/>
+    <w:lsdException w:name="Subtle Reference" w:uiPriority="31" w:qFormat="1"/>
+    <w:lsdException w:name="Intense Reference" w:uiPriority="32" w:qFormat="1"/>
+    <w:lsdException w:name="Book Title" w:uiPriority="33" w:qFormat="1"/>
+    <w:lsdException w:name="Bibliography" w:semiHidden="1" w:uiPriority="37" w:unhideWhenUsed="1"/>
+    <w:lsdException w:name="TOC Heading" w:semiHidden="1" w:uiPriority="39" w:unhideWhenUsed="1" w:qFormat="1"/>
+    <w:lsdException w:name="Plain Table 1" w:uiPriority="41"/>
+    <w:lsdException w:name="Plain Table 2" w:uiPriority="42"/>
+    <w:lsdException w:name="Plain Table 3" w:uiPriority="43"/>
+    <w:lsdException w:name="Plain Table 4" w:uiPriority="44"/>
+    <w:lsdException w:name="Plain Table 5" w:uiPriority="45"/>
+    <w:lsdException w:name="Grid Table Light" w:uiPriority="40"/>
+    <w:lsdException w:name="Grid Table 1 Light" w:uiPriority="46"/>
+    <w:lsdException w:name="Grid Table 2" w:uiPriority="47"/>
+    <w:lsdException w:name="Grid Table 3" w:uiPriority="48"/>
+    <w:lsdException w:name="Grid Table 4" w:uiPriority="49"/>
+    <w:lsdException w:name="Grid Table 5 Dark" w:uiPriority="50"/>
+    <w:lsdException w:name="Grid Table 6 Colorful" w:uiPriority="51"/>
+    <w:lsdException w:name="Grid Table 7 Colorful" w:uiPriority="52"/>
+    <w:lsdException w:name="Grid Table 1 Light Accent 1" w:uiPriority="46"/>
+    <w:lsdException w:name="Grid Table 2 Accent 1" w:uiPriority="47"/>
+    <w:lsdException w:name="Grid Table 3 Accent 1" w:uiPriority="48"/>
+    <w:lsdException w:name="Grid Table 4 Accent 1" w:uiPriority="49"/>
+    <w:lsdException w:name="Grid Table 5 Dark Accent 1" w:uiPriority="50"/>
+    <w:lsdException w:name="Grid Table 6 Colorful Accent 1" w:uiPriority="51"/>
+    <w:lsdException w:name="Grid Table 7 Colorful Accent 1" w:uiPriority="52"/>
+    <w:lsdException w:name="Grid Table 1 Light Accent 2" w:uiPriority="46"/>
+    <w:lsdException w:name="Grid Table 2 Accent 2" w:uiPriority="47"/>
+    <w:lsdException w:name="Grid Table 3 Accent 2" w:uiPriority="48"/>
+    <w:lsdException w:name="Grid Table 4 Accent 2" w:uiPriority="49"/>
+    <w:lsdException w:name="Grid Table 5 Dark Accent 2" w:uiPriority="50"/>
+    <w:lsdException w:name="Grid Table 6 Colorful Accent 2" w:uiPriority="51"/>
+    <w:lsdException w:name="Grid Table 7 Colorful Accent 2" w:uiPriority="52"/>
+    <w:lsdException w:name="Grid Table 1 Light Accent 3" w:uiPriority="46"/>
+    <w:lsdException w:name="Grid Table 2 Accent 3" w:uiPriority="47"/>
+    <w:lsdException w:name="Grid Table 3 Accent 3" w:uiPriority="48"/>
+    <w:lsdException w:name="Grid Table 4 Accent 3" w:uiPriority="49"/>
+    <w:lsdException w:name="Grid Table 5 Dark Accent 3" w:uiPriority="50"/>
+    <w:lsdException w:name="Grid Table 6 Colorful Accent 3" w:uiPriority="51"/>
+    <w:lsdException w:name="Grid Table 7 Colorful Accent 3" w:uiPriority="52"/>
+    <w:lsdException w:name="Grid Table 1 Light Accent 4" w:uiPriority="46"/>
+    <w:lsdException w:name="Grid Table 2 Accent 4" w:uiPriority="47"/>
+    <w:lsdException w:name="Grid Table 3 Accent 4" w:uiPriority="48"/>
+    <w:lsdException w:name="Grid Table 4 Accent 4" w:uiPriority="49"/>
+    <w:lsdException w:name="Grid Table 5 Dark Accent 4" w:uiPriority="50"/>
+    <w:lsdException w:name="Grid Table 6 Colorful Accent 4" w:uiPriority="51"/>
+    <w:lsdException w:name="Grid Table 7 Colorful Accent 4" w:uiPriority="52"/>
+    <w:lsdException w:name="Grid Table 1 Light Accent 5" w:uiPriority="46"/>
+    <w:lsdException w:name="Grid Table 2 Accent 5" w:uiPriority="47"/>
+    <w:lsdException w:name="Grid Table 3 Accent 5" w:uiPriority="48"/>
+    <w:lsdException w:name="Grid Table 4 Accent 5" w:uiPriority="49"/>
+    <w:lsdException w:name="Grid Table 5 Dark Accent 5" w:uiPriority="50"/>
+    <w:lsdException w:name="Grid Table 6 Colorful Accent 5" w:uiPriority="51"/>
+    <w:lsdException w:name="Grid Table 7 Colorful Accent 5" w:uiPriority="52"/>
+    <w:lsdException w:name="Grid Table 1 Light Accent 6" w:uiPriority="46"/>
+    <w:lsdException w:name="Grid Table 2 Accent 6" w:uiPriority="47"/>
+    <w:lsdException w:name="Grid Table 3 Accent 6" w:uiPriority="48"/>
+    <w:lsdException w:name="Grid Table 4 Accent 6" w:uiPriority="49"/>
+    <w:lsdException w:name="Grid Table 5 Dark Accent 6" w:uiPriority="50"/>
+    <w:lsdException w:name="Grid Table 6 Colorful Accent 6" w:uiPriority="51"/>
+    <w:lsdException w:name="Grid Table 7 Colorful Accent 6" w:uiPriority="52"/>
+    <w:lsdException w:name="List Table 1 Light" w:uiPriority="46"/>
+    <w:lsdException w:name="List Table 2" w:uiPriority="47"/>
+    <w:lsdException w:name="List Table 3" w:uiPriority="48"/>
+    <w:lsdException w:name="List Table 4" w:uiPriority="49"/>
+    <w:lsdException w:name="List Table 5 Dark" w:uiPriority="50"/>
+    <w:lsdException w:name="List Table 6 Colorful" w:uiPriority="51"/>
+    <w:lsdException w:name="List Table 7 Colorful" w:uiPriority="52"/>
+    <w:lsdException w:name="List Table 1 Light Accent 1" w:uiPriority="46"/>
+    <w:lsdException w:name="List Table 2 Accent 1" w:uiPriority="47"/>
+    <w:lsdException w:name="List Table 3 Accent 1" w:uiPriority="48"/>
+    <w:lsdException w:name="List Table 4 Accent 1" w:uiPriority="49"/>
+    <w:lsdException w:name="List Table 5 Dark Accent 1" w:uiPriority="50"/>
+    <w:lsdException w:name="List Table 6 Colorful Accent 1" w:uiPriority="51"/>
+    <w:lsdException w:name="List Table 7 Colorful Accent 1" w:uiPriority="52"/>
+    <w:lsdException w:name="List Table 1 Light Accent 2" w:uiPriority="46"/>
+    <w:lsdException w:name="List Table 2 Accent 2" w:uiPriority="47"/>
+    <w:lsdException w:name="List Table 3 Accent 2" w:uiPriority="48"/>
+    <w:lsdException w:name="List Table 4 Accent 2" w:uiPriority="49"/>
+    <w:lsdException w:name="List Table 5 Dark Accent 2" w:uiPriority="50"/>
+    <w:lsdException w:name="List Table 6 Colorful Accent 2" w:uiPriority="51"/>
+    <w:lsdException w:name="List Table 7 Colorful Accent 2" w:uiPriority="52"/>
+    <w:lsdException w:name="List Table 1 Light Accent 3" w:uiPriority="46"/>
+    <w:lsdException w:name="List Table 2 Accent 3" w:uiPriority="47"/>
+    <w:lsdException w:name="List Table 3 Accent 3" w:uiPriority="48"/>
+    <w:lsdException w:name="List Table 4 Accent 3" w:uiPriority="49"/>
+    <w:lsdException w:name="List Table 5 Dark Accent 3" w:uiPriority="50"/>
+    <w:lsdException w:name="List Table 6 Colorful Accent 3" w:uiPriority="51"/>
+    <w:lsdException w:name="List Table 7 Colorful Accent 3" w:uiPriority="52"/>
+    <w:lsdException w:name="List Table 1 Light Accent 4" w:uiPriority="46"/>
+    <w:lsdException w:name="List Table 2 Accent 4" w:uiPriority="47"/>
+    <w:lsdException w:name="List Table 3 Accent 4" w:uiPriority="48"/>
+    <w:lsdException w:name="List Table 4 Accent 4" w:uiPriority="49"/>
+    <w:lsdException w:name="List Table 5 Dark Accent 4" w:uiPriority="50"/>
+    <w:lsdException w:name="List Table 6 Colorful Accent 4" w:uiPriority="51"/>
+    <w:lsdException w:name="List Table 7 Colorful Accent 4" w:uiPriority="52"/>
+    <w:lsdException w:name="List Table 1 Light Accent 5" w:uiPriority="46"/>
+    <w:lsdException w:name="List Table 2 Accent 5" w:uiPriority="47"/>
+    <w:lsdException w:name="List Table 3 Accent 5" w:uiPriority="48"/>
+    <w:lsdException w:name="List Table 4 Accent 5" w:uiPriority="49"/>
+    <w:lsdException w:name="List Table 5 Dark Accent 5" w:uiPriority="50"/>
+    <w:lsdException w:name="List Table 6 Colorful Accent 5" w:uiPriority="51"/>
+    <w:lsdException w:name="List Table 7 Colorful Accent 5" w:uiPriority="52"/>
+    <w:lsdException w:name="List Table 1 Light Accent 6" w:uiPriority="46"/>
+    <w:lsdException w:name="List Table 2 Accent 6" w:uiPriority="47"/>
+    <w:lsdException w:name="List Table 3 Accent 6" w:uiPriority="48"/>
+    <w:lsdException w:name="List Table 4 Accent 6" w:uiPriority="49"/>
+    <w:lsdException w:name="List Table 5 Dark Accent 6" w:uiPriority="50"/>
+    <w:lsdException w:name="List Table 6 Colorful Accent 6" w:uiPriority="51"/>
+    <w:lsdException w:name="List Table 7 Colorful Accent 6" w:uiPriority="52"/>
+    <w:lsdException w:name="Mention" w:semiHidden="1" w:unhideWhenUsed="1"/>
+    <w:lsdException w:name="Smart Hyperlink" w:semiHidden="1" w:unhideWhenUsed="1"/>
+    <w:lsdException w:name="Hashtag" w:semiHidden="1" w:unhideWhenUsed="1"/>
+    <w:lsdException w:name="Unresolved Mention" w:semiHidden="1" w:unhideWhenUsed="1"/>
   </w:latentStyles>
-  <w:style w:type="paragraph" w:default="1" w:styleId="Normal">
+  <w:style w:type="paragraph" w:default="1" w:styleId="a">
     <w:name w:val="Normal"/>
     <w:qFormat/>
   </w:style>
-  <w:style w:type="character" w:default="1" w:styleId="DefaultParagraphFont">
+  <w:style w:type="character" w:default="1" w:styleId="a0">
     <w:name w:val="Default Paragraph Font"/>
     <w:uiPriority w:val="1"/>
     <w:semiHidden/>
     <w:unhideWhenUsed/>
   </w:style>
-  <w:style w:type="table" w:default="1" w:styleId="TableNormal">
+  <w:style w:type="table" w:default="1" w:styleId="a1">
     <w:name w:val="Normal Table"/>
     <w:uiPriority w:val="99"/>
     <w:semiHidden/>
@@ -1064,15 +1438,15 @@
       </w:tblCellMar>
     </w:tblPr>
   </w:style>
-  <w:style w:type="numbering" w:default="1" w:styleId="NoList">
+  <w:style w:type="numbering" w:default="1" w:styleId="a2">
     <w:name w:val="No List"/>
     <w:uiPriority w:val="99"/>
     <w:semiHidden/>
     <w:unhideWhenUsed/>
   </w:style>
-  <w:style w:type="paragraph" w:styleId="ListParagraph">
+  <w:style w:type="paragraph" w:styleId="a3">
     <w:name w:val="List Paragraph"/>
-    <w:basedOn w:val="Normal"/>
+    <w:basedOn w:val="a"/>
     <w:uiPriority w:val="34"/>
     <w:qFormat/>
     <w:rsid w:val="00982D4F"/>
@@ -1081,206 +1455,76 @@
       <w:contextualSpacing/>
     </w:pPr>
   </w:style>
-</w:styles>
-</file>
-
-<file path=word/stylesWithEffects.xml><?xml version="1.0" encoding="utf-8"?>
-<w:styles xmlns:wpc="http://schemas.microsoft.com/office/word/2010/wordprocessingCanvas" xmlns:mc="http://schemas.openxmlformats.org/markup-compatibility/2006" xmlns:o="urn:schemas-microsoft-com:office:office" xmlns:r="http://schemas.openxmlformats.org/officeDocument/2006/relationships" xmlns:m="http://schemas.openxmlformats.org/officeDocument/2006/math" xmlns:v="urn:schemas-microsoft-com:vml" xmlns:wp14="http://schemas.microsoft.com/office/word/2010/wordprocessingDrawing" xmlns:wp="http://schemas.openxmlformats.org/drawingml/2006/wordprocessingDrawing" xmlns:w10="urn:schemas-microsoft-com:office:word" xmlns:w="http://schemas.openxmlformats.org/wordprocessingml/2006/main" xmlns:w14="http://schemas.microsoft.com/office/word/2010/wordml" xmlns:wpg="http://schemas.microsoft.com/office/word/2010/wordprocessingGroup" xmlns:wpi="http://schemas.microsoft.com/office/word/2010/wordprocessingInk" xmlns:wne="http://schemas.microsoft.com/office/word/2006/wordml" xmlns:wps="http://schemas.microsoft.com/office/word/2010/wordprocessingShape" mc:Ignorable="w14 wp14">
-  <w:docDefaults>
-    <w:rPrDefault>
-      <w:rPr>
-        <w:rFonts w:asciiTheme="minorHAnsi" w:eastAsiaTheme="minorEastAsia" w:hAnsiTheme="minorHAnsi" w:cstheme="minorBidi"/>
-        <w:sz w:val="22"/>
-        <w:szCs w:val="22"/>
-        <w:lang w:val="en-US" w:eastAsia="zh-CN" w:bidi="ar-SA"/>
-      </w:rPr>
-    </w:rPrDefault>
-    <w:pPrDefault>
-      <w:pPr>
-        <w:spacing w:after="200" w:line="276" w:lineRule="auto"/>
-      </w:pPr>
-    </w:pPrDefault>
-  </w:docDefaults>
-  <w:latentStyles w:defLockedState="0" w:defUIPriority="99" w:defSemiHidden="1" w:defUnhideWhenUsed="1" w:defQFormat="0" w:count="267">
-    <w:lsdException w:name="Normal" w:semiHidden="0" w:uiPriority="0" w:unhideWhenUsed="0" w:qFormat="1"/>
-    <w:lsdException w:name="heading 1" w:semiHidden="0" w:uiPriority="9" w:unhideWhenUsed="0" w:qFormat="1"/>
-    <w:lsdException w:name="heading 2" w:uiPriority="9" w:qFormat="1"/>
-    <w:lsdException w:name="heading 3" w:uiPriority="9" w:qFormat="1"/>
-    <w:lsdException w:name="heading 4" w:uiPriority="9" w:qFormat="1"/>
-    <w:lsdException w:name="heading 5" w:uiPriority="9" w:qFormat="1"/>
-    <w:lsdException w:name="heading 6" w:uiPriority="9" w:qFormat="1"/>
-    <w:lsdException w:name="heading 7" w:uiPriority="9" w:qFormat="1"/>
-    <w:lsdException w:name="heading 8" w:uiPriority="9" w:qFormat="1"/>
-    <w:lsdException w:name="heading 9" w:uiPriority="9" w:qFormat="1"/>
-    <w:lsdException w:name="toc 1" w:uiPriority="39"/>
-    <w:lsdException w:name="toc 2" w:uiPriority="39"/>
-    <w:lsdException w:name="toc 3" w:uiPriority="39"/>
-    <w:lsdException w:name="toc 4" w:uiPriority="39"/>
-    <w:lsdException w:name="toc 5" w:uiPriority="39"/>
-    <w:lsdException w:name="toc 6" w:uiPriority="39"/>
-    <w:lsdException w:name="toc 7" w:uiPriority="39"/>
-    <w:lsdException w:name="toc 8" w:uiPriority="39"/>
-    <w:lsdException w:name="toc 9" w:uiPriority="39"/>
-    <w:lsdException w:name="caption" w:uiPriority="35" w:qFormat="1"/>
-    <w:lsdException w:name="Title" w:semiHidden="0" w:uiPriority="10" w:unhideWhenUsed="0" w:qFormat="1"/>
-    <w:lsdException w:name="Default Paragraph Font" w:uiPriority="1"/>
-    <w:lsdException w:name="Subtitle" w:semiHidden="0" w:uiPriority="11" w:unhideWhenUsed="0" w:qFormat="1"/>
-    <w:lsdException w:name="Strong" w:semiHidden="0" w:uiPriority="22" w:unhideWhenUsed="0" w:qFormat="1"/>
-    <w:lsdException w:name="Emphasis" w:semiHidden="0" w:uiPriority="20" w:unhideWhenUsed="0" w:qFormat="1"/>
-    <w:lsdException w:name="Table Grid" w:semiHidden="0" w:uiPriority="59" w:unhideWhenUsed="0"/>
-    <w:lsdException w:name="Placeholder Text" w:unhideWhenUsed="0"/>
-    <w:lsdException w:name="No Spacing" w:semiHidden="0" w:uiPriority="1" w:unhideWhenUsed="0" w:qFormat="1"/>
-    <w:lsdException w:name="Light Shading" w:semiHidden="0" w:uiPriority="60" w:unhideWhenUsed="0"/>
-    <w:lsdException w:name="Light List" w:semiHidden="0" w:uiPriority="61" w:unhideWhenUsed="0"/>
-    <w:lsdException w:name="Light Grid" w:semiHidden="0" w:uiPriority="62" w:unhideWhenUsed="0"/>
-    <w:lsdException w:name="Medium Shading 1" w:semiHidden="0" w:uiPriority="63" w:unhideWhenUsed="0"/>
-    <w:lsdException w:name="Medium Shading 2" w:semiHidden="0" w:uiPriority="64" w:unhideWhenUsed="0"/>
-    <w:lsdException w:name="Medium List 1" w:semiHidden="0" w:uiPriority="65" w:unhideWhenUsed="0"/>
-    <w:lsdException w:name="Medium List 2" w:semiHidden="0" w:uiPriority="66" w:unhideWhenUsed="0"/>
-    <w:lsdException w:name="Medium Grid 1" w:semiHidden="0" w:uiPriority="67" w:unhideWhenUsed="0"/>
-    <w:lsdException w:name="Medium Grid 2" w:semiHidden="0" w:uiPriority="68" w:unhideWhenUsed="0"/>
-    <w:lsdException w:name="Medium Grid 3" w:semiHidden="0" w:uiPriority="69" w:unhideWhenUsed="0"/>
-    <w:lsdException w:name="Dark List" w:semiHidden="0" w:uiPriority="70" w:unhideWhenUsed="0"/>
-    <w:lsdException w:name="Colorful Shading" w:semiHidden="0" w:uiPriority="71" w:unhideWhenUsed="0"/>
-    <w:lsdException w:name="Colorful List" w:semiHidden="0" w:uiPriority="72" w:unhideWhenUsed="0"/>
-    <w:lsdException w:name="Colorful Grid" w:semiHidden="0" w:uiPriority="73" w:unhideWhenUsed="0"/>
-    <w:lsdException w:name="Light Shading Accent 1" w:semiHidden="0" w:uiPriority="60" w:unhideWhenUsed="0"/>
-    <w:lsdException w:name="Light List Accent 1" w:semiHidden="0" w:uiPriority="61" w:unhideWhenUsed="0"/>
-    <w:lsdException w:name="Light Grid Accent 1" w:semiHidden="0" w:uiPriority="62" w:unhideWhenUsed="0"/>
-    <w:lsdException w:name="Medium Shading 1 Accent 1" w:semiHidden="0" w:uiPriority="63" w:unhideWhenUsed="0"/>
-    <w:lsdException w:name="Medium Shading 2 Accent 1" w:semiHidden="0" w:uiPriority="64" w:unhideWhenUsed="0"/>
-    <w:lsdException w:name="Medium List 1 Accent 1" w:semiHidden="0" w:uiPriority="65" w:unhideWhenUsed="0"/>
-    <w:lsdException w:name="Revision" w:unhideWhenUsed="0"/>
-    <w:lsdException w:name="List Paragraph" w:semiHidden="0" w:uiPriority="34" w:unhideWhenUsed="0" w:qFormat="1"/>
-    <w:lsdException w:name="Quote" w:semiHidden="0" w:uiPriority="29" w:unhideWhenUsed="0" w:qFormat="1"/>
-    <w:lsdException w:name="Intense Quote" w:semiHidden="0" w:uiPriority="30" w:unhideWhenUsed="0" w:qFormat="1"/>
-    <w:lsdException w:name="Medium List 2 Accent 1" w:semiHidden="0" w:uiPriority="66" w:unhideWhenUsed="0"/>
-    <w:lsdException w:name="Medium Grid 1 Accent 1" w:semiHidden="0" w:uiPriority="67" w:unhideWhenUsed="0"/>
-    <w:lsdException w:name="Medium Grid 2 Accent 1" w:semiHidden="0" w:uiPriority="68" w:unhideWhenUsed="0"/>
-    <w:lsdException w:name="Medium Grid 3 Accent 1" w:semiHidden="0" w:uiPriority="69" w:unhideWhenUsed="0"/>
-    <w:lsdException w:name="Dark List Accent 1" w:semiHidden="0" w:uiPriority="70" w:unhideWhenUsed="0"/>
-    <w:lsdException w:name="Colorful Shading Accent 1" w:semiHidden="0" w:uiPriority="71" w:unhideWhenUsed="0"/>
-    <w:lsdException w:name="Colorful List Accent 1" w:semiHidden="0" w:uiPriority="72" w:unhideWhenUsed="0"/>
-    <w:lsdException w:name="Colorful Grid Accent 1" w:semiHidden="0" w:uiPriority="73" w:unhideWhenUsed="0"/>
-    <w:lsdException w:name="Light Shading Accent 2" w:semiHidden="0" w:uiPriority="60" w:unhideWhenUsed="0"/>
-    <w:lsdException w:name="Light List Accent 2" w:semiHidden="0" w:uiPriority="61" w:unhideWhenUsed="0"/>
-    <w:lsdException w:name="Light Grid Accent 2" w:semiHidden="0" w:uiPriority="62" w:unhideWhenUsed="0"/>
-    <w:lsdException w:name="Medium Shading 1 Accent 2" w:semiHidden="0" w:uiPriority="63" w:unhideWhenUsed="0"/>
-    <w:lsdException w:name="Medium Shading 2 Accent 2" w:semiHidden="0" w:uiPriority="64" w:unhideWhenUsed="0"/>
-    <w:lsdException w:name="Medium List 1 Accent 2" w:semiHidden="0" w:uiPriority="65" w:unhideWhenUsed="0"/>
-    <w:lsdException w:name="Medium List 2 Accent 2" w:semiHidden="0" w:uiPriority="66" w:unhideWhenUsed="0"/>
-    <w:lsdException w:name="Medium Grid 1 Accent 2" w:semiHidden="0" w:uiPriority="67" w:unhideWhenUsed="0"/>
-    <w:lsdException w:name="Medium Grid 2 Accent 2" w:semiHidden="0" w:uiPriority="68" w:unhideWhenUsed="0"/>
-    <w:lsdException w:name="Medium Grid 3 Accent 2" w:semiHidden="0" w:uiPriority="69" w:unhideWhenUsed="0"/>
-    <w:lsdException w:name="Dark List Accent 2" w:semiHidden="0" w:uiPriority="70" w:unhideWhenUsed="0"/>
-    <w:lsdException w:name="Colorful Shading Accent 2" w:semiHidden="0" w:uiPriority="71" w:unhideWhenUsed="0"/>
-    <w:lsdException w:name="Colorful List Accent 2" w:semiHidden="0" w:uiPriority="72" w:unhideWhenUsed="0"/>
-    <w:lsdException w:name="Colorful Grid Accent 2" w:semiHidden="0" w:uiPriority="73" w:unhideWhenUsed="0"/>
-    <w:lsdException w:name="Light Shading Accent 3" w:semiHidden="0" w:uiPriority="60" w:unhideWhenUsed="0"/>
-    <w:lsdException w:name="Light List Accent 3" w:semiHidden="0" w:uiPriority="61" w:unhideWhenUsed="0"/>
-    <w:lsdException w:name="Light Grid Accent 3" w:semiHidden="0" w:uiPriority="62" w:unhideWhenUsed="0"/>
-    <w:lsdException w:name="Medium Shading 1 Accent 3" w:semiHidden="0" w:uiPriority="63" w:unhideWhenUsed="0"/>
-    <w:lsdException w:name="Medium Shading 2 Accent 3" w:semiHidden="0" w:uiPriority="64" w:unhideWhenUsed="0"/>
-    <w:lsdException w:name="Medium List 1 Accent 3" w:semiHidden="0" w:uiPriority="65" w:unhideWhenUsed="0"/>
-    <w:lsdException w:name="Medium List 2 Accent 3" w:semiHidden="0" w:uiPriority="66" w:unhideWhenUsed="0"/>
-    <w:lsdException w:name="Medium Grid 1 Accent 3" w:semiHidden="0" w:uiPriority="67" w:unhideWhenUsed="0"/>
-    <w:lsdException w:name="Medium Grid 2 Accent 3" w:semiHidden="0" w:uiPriority="68" w:unhideWhenUsed="0"/>
-    <w:lsdException w:name="Medium Grid 3 Accent 3" w:semiHidden="0" w:uiPriority="69" w:unhideWhenUsed="0"/>
-    <w:lsdException w:name="Dark List Accent 3" w:semiHidden="0" w:uiPriority="70" w:unhideWhenUsed="0"/>
-    <w:lsdException w:name="Colorful Shading Accent 3" w:semiHidden="0" w:uiPriority="71" w:unhideWhenUsed="0"/>
-    <w:lsdException w:name="Colorful List Accent 3" w:semiHidden="0" w:uiPriority="72" w:unhideWhenUsed="0"/>
-    <w:lsdException w:name="Colorful Grid Accent 3" w:semiHidden="0" w:uiPriority="73" w:unhideWhenUsed="0"/>
-    <w:lsdException w:name="Light Shading Accent 4" w:semiHidden="0" w:uiPriority="60" w:unhideWhenUsed="0"/>
-    <w:lsdException w:name="Light List Accent 4" w:semiHidden="0" w:uiPriority="61" w:unhideWhenUsed="0"/>
-    <w:lsdException w:name="Light Grid Accent 4" w:semiHidden="0" w:uiPriority="62" w:unhideWhenUsed="0"/>
-    <w:lsdException w:name="Medium Shading 1 Accent 4" w:semiHidden="0" w:uiPriority="63" w:unhideWhenUsed="0"/>
-    <w:lsdException w:name="Medium Shading 2 Accent 4" w:semiHidden="0" w:uiPriority="64" w:unhideWhenUsed="0"/>
-    <w:lsdException w:name="Medium List 1 Accent 4" w:semiHidden="0" w:uiPriority="65" w:unhideWhenUsed="0"/>
-    <w:lsdException w:name="Medium List 2 Accent 4" w:semiHidden="0" w:uiPriority="66" w:unhideWhenUsed="0"/>
-    <w:lsdException w:name="Medium Grid 1 Accent 4" w:semiHidden="0" w:uiPriority="67" w:unhideWhenUsed="0"/>
-    <w:lsdException w:name="Medium Grid 2 Accent 4" w:semiHidden="0" w:uiPriority="68" w:unhideWhenUsed="0"/>
-    <w:lsdException w:name="Medium Grid 3 Accent 4" w:semiHidden="0" w:uiPriority="69" w:unhideWhenUsed="0"/>
-    <w:lsdException w:name="Dark List Accent 4" w:semiHidden="0" w:uiPriority="70" w:unhideWhenUsed="0"/>
-    <w:lsdException w:name="Colorful Shading Accent 4" w:semiHidden="0" w:uiPriority="71" w:unhideWhenUsed="0"/>
-    <w:lsdException w:name="Colorful List Accent 4" w:semiHidden="0" w:uiPriority="72" w:unhideWhenUsed="0"/>
-    <w:lsdException w:name="Colorful Grid Accent 4" w:semiHidden="0" w:uiPriority="73" w:unhideWhenUsed="0"/>
-    <w:lsdException w:name="Light Shading Accent 5" w:semiHidden="0" w:uiPriority="60" w:unhideWhenUsed="0"/>
-    <w:lsdException w:name="Light List Accent 5" w:semiHidden="0" w:uiPriority="61" w:unhideWhenUsed="0"/>
-    <w:lsdException w:name="Light Grid Accent 5" w:semiHidden="0" w:uiPriority="62" w:unhideWhenUsed="0"/>
-    <w:lsdException w:name="Medium Shading 1 Accent 5" w:semiHidden="0" w:uiPriority="63" w:unhideWhenUsed="0"/>
-    <w:lsdException w:name="Medium Shading 2 Accent 5" w:semiHidden="0" w:uiPriority="64" w:unhideWhenUsed="0"/>
-    <w:lsdException w:name="Medium List 1 Accent 5" w:semiHidden="0" w:uiPriority="65" w:unhideWhenUsed="0"/>
-    <w:lsdException w:name="Medium List 2 Accent 5" w:semiHidden="0" w:uiPriority="66" w:unhideWhenUsed="0"/>
-    <w:lsdException w:name="Medium Grid 1 Accent 5" w:semiHidden="0" w:uiPriority="67" w:unhideWhenUsed="0"/>
-    <w:lsdException w:name="Medium Grid 2 Accent 5" w:semiHidden="0" w:uiPriority="68" w:unhideWhenUsed="0"/>
-    <w:lsdException w:name="Medium Grid 3 Accent 5" w:semiHidden="0" w:uiPriority="69" w:unhideWhenUsed="0"/>
-    <w:lsdException w:name="Dark List Accent 5" w:semiHidden="0" w:uiPriority="70" w:unhideWhenUsed="0"/>
-    <w:lsdException w:name="Colorful Shading Accent 5" w:semiHidden="0" w:uiPriority="71" w:unhideWhenUsed="0"/>
-    <w:lsdException w:name="Colorful List Accent 5" w:semiHidden="0" w:uiPriority="72" w:unhideWhenUsed="0"/>
-    <w:lsdException w:name="Colorful Grid Accent 5" w:semiHidden="0" w:uiPriority="73" w:unhideWhenUsed="0"/>
-    <w:lsdException w:name="Light Shading Accent 6" w:semiHidden="0" w:uiPriority="60" w:unhideWhenUsed="0"/>
-    <w:lsdException w:name="Light List Accent 6" w:semiHidden="0" w:uiPriority="61" w:unhideWhenUsed="0"/>
-    <w:lsdException w:name="Light Grid Accent 6" w:semiHidden="0" w:uiPriority="62" w:unhideWhenUsed="0"/>
-    <w:lsdException w:name="Medium Shading 1 Accent 6" w:semiHidden="0" w:uiPriority="63" w:unhideWhenUsed="0"/>
-    <w:lsdException w:name="Medium Shading 2 Accent 6" w:semiHidden="0" w:uiPriority="64" w:unhideWhenUsed="0"/>
-    <w:lsdException w:name="Medium List 1 Accent 6" w:semiHidden="0" w:uiPriority="65" w:unhideWhenUsed="0"/>
-    <w:lsdException w:name="Medium List 2 Accent 6" w:semiHidden="0" w:uiPriority="66" w:unhideWhenUsed="0"/>
-    <w:lsdException w:name="Medium Grid 1 Accent 6" w:semiHidden="0" w:uiPriority="67" w:unhideWhenUsed="0"/>
-    <w:lsdException w:name="Medium Grid 2 Accent 6" w:semiHidden="0" w:uiPriority="68" w:unhideWhenUsed="0"/>
-    <w:lsdException w:name="Medium Grid 3 Accent 6" w:semiHidden="0" w:uiPriority="69" w:unhideWhenUsed="0"/>
-    <w:lsdException w:name="Dark List Accent 6" w:semiHidden="0" w:uiPriority="70" w:unhideWhenUsed="0"/>
-    <w:lsdException w:name="Colorful Shading Accent 6" w:semiHidden="0" w:uiPriority="71" w:unhideWhenUsed="0"/>
-    <w:lsdException w:name="Colorful List Accent 6" w:semiHidden="0" w:uiPriority="72" w:unhideWhenUsed="0"/>
-    <w:lsdException w:name="Colorful Grid Accent 6" w:semiHidden="0" w:uiPriority="73" w:unhideWhenUsed="0"/>
-    <w:lsdException w:name="Subtle Emphasis" w:semiHidden="0" w:uiPriority="19" w:unhideWhenUsed="0" w:qFormat="1"/>
-    <w:lsdException w:name="Intense Emphasis" w:semiHidden="0" w:uiPriority="21" w:unhideWhenUsed="0" w:qFormat="1"/>
-    <w:lsdException w:name="Subtle Reference" w:semiHidden="0" w:uiPriority="31" w:unhideWhenUsed="0" w:qFormat="1"/>
-    <w:lsdException w:name="Intense Reference" w:semiHidden="0" w:uiPriority="32" w:unhideWhenUsed="0" w:qFormat="1"/>
-    <w:lsdException w:name="Book Title" w:semiHidden="0" w:uiPriority="33" w:unhideWhenUsed="0" w:qFormat="1"/>
-    <w:lsdException w:name="Bibliography" w:uiPriority="37"/>
-    <w:lsdException w:name="TOC Heading" w:uiPriority="39" w:qFormat="1"/>
-  </w:latentStyles>
-  <w:style w:type="paragraph" w:default="1" w:styleId="Normal">
-    <w:name w:val="Normal"/>
-    <w:qFormat/>
-  </w:style>
-  <w:style w:type="character" w:default="1" w:styleId="DefaultParagraphFont">
-    <w:name w:val="Default Paragraph Font"/>
-    <w:uiPriority w:val="1"/>
-    <w:semiHidden/>
-    <w:unhideWhenUsed/>
-  </w:style>
-  <w:style w:type="table" w:default="1" w:styleId="TableNormal">
-    <w:name w:val="Normal Table"/>
+  <w:style w:type="paragraph" w:styleId="HTML">
+    <w:name w:val="HTML Preformatted"/>
+    <w:basedOn w:val="a"/>
+    <w:link w:val="HTML0"/>
     <w:uiPriority w:val="99"/>
     <w:semiHidden/>
     <w:unhideWhenUsed/>
-    <w:tblPr>
-      <w:tblInd w:w="0" w:type="dxa"/>
-      <w:tblCellMar>
-        <w:top w:w="0" w:type="dxa"/>
-        <w:left w:w="108" w:type="dxa"/>
-        <w:bottom w:w="0" w:type="dxa"/>
-        <w:right w:w="108" w:type="dxa"/>
-      </w:tblCellMar>
-    </w:tblPr>
+    <w:rsid w:val="00E67B64"/>
+    <w:pPr>
+      <w:tabs>
+        <w:tab w:val="left" w:pos="916"/>
+        <w:tab w:val="left" w:pos="1832"/>
+        <w:tab w:val="left" w:pos="2748"/>
+        <w:tab w:val="left" w:pos="3664"/>
+        <w:tab w:val="left" w:pos="4580"/>
+        <w:tab w:val="left" w:pos="5496"/>
+        <w:tab w:val="left" w:pos="6412"/>
+        <w:tab w:val="left" w:pos="7328"/>
+        <w:tab w:val="left" w:pos="8244"/>
+        <w:tab w:val="left" w:pos="9160"/>
+        <w:tab w:val="left" w:pos="10076"/>
+        <w:tab w:val="left" w:pos="10992"/>
+        <w:tab w:val="left" w:pos="11908"/>
+        <w:tab w:val="left" w:pos="12824"/>
+        <w:tab w:val="left" w:pos="13740"/>
+        <w:tab w:val="left" w:pos="14656"/>
+      </w:tabs>
+      <w:spacing w:after="0" w:line="240" w:lineRule="auto"/>
+    </w:pPr>
+    <w:rPr>
+      <w:rFonts w:ascii="Courier New" w:eastAsia="Times New Roman" w:hAnsi="Courier New" w:cs="Courier New"/>
+      <w:sz w:val="20"/>
+      <w:szCs w:val="20"/>
+    </w:rPr>
   </w:style>
-  <w:style w:type="numbering" w:default="1" w:styleId="NoList">
-    <w:name w:val="No List"/>
+  <w:style w:type="character" w:customStyle="1" w:styleId="HTML0">
+    <w:name w:val="HTML 预设格式 字符"/>
+    <w:basedOn w:val="a0"/>
+    <w:link w:val="HTML"/>
+    <w:uiPriority w:val="99"/>
+    <w:semiHidden/>
+    <w:rsid w:val="00E67B64"/>
+    <w:rPr>
+      <w:rFonts w:ascii="Courier New" w:eastAsia="Times New Roman" w:hAnsi="Courier New" w:cs="Courier New"/>
+      <w:sz w:val="20"/>
+      <w:szCs w:val="20"/>
+    </w:rPr>
+  </w:style>
+  <w:style w:type="character" w:styleId="a4">
+    <w:name w:val="Hyperlink"/>
+    <w:basedOn w:val="a0"/>
+    <w:uiPriority w:val="99"/>
+    <w:unhideWhenUsed/>
+    <w:rsid w:val="00415305"/>
+    <w:rPr>
+      <w:color w:val="0000FF" w:themeColor="hyperlink"/>
+      <w:u w:val="single"/>
+    </w:rPr>
+  </w:style>
+  <w:style w:type="character" w:styleId="a5">
+    <w:name w:val="Unresolved Mention"/>
+    <w:basedOn w:val="a0"/>
     <w:uiPriority w:val="99"/>
     <w:semiHidden/>
     <w:unhideWhenUsed/>
-  </w:style>
-  <w:style w:type="paragraph" w:styleId="ListParagraph">
-    <w:name w:val="List Paragraph"/>
-    <w:basedOn w:val="Normal"/>
-    <w:uiPriority w:val="34"/>
-    <w:qFormat/>
-    <w:rsid w:val="00982D4F"/>
-    <w:pPr>
-      <w:ind w:left="720"/>
-      <w:contextualSpacing/>
-    </w:pPr>
+    <w:rsid w:val="00415305"/>
+    <w:rPr>
+      <w:color w:val="605E5C"/>
+      <w:shd w:val="clear" w:color="auto" w:fill="E1DFDD"/>
+    </w:rPr>
   </w:style>
 </w:styles>
 </file>
